--- a/Documentation/#9-Architecture.docx
+++ b/Documentation/#9-Architecture.docx
@@ -3601,149 +3601,158 @@
       </w:r>
     </w:p>
     <w:p>
-      <w:r>
-        <w:t>The previous solution</w:t>
-      </w:r>
-      <w:r>
-        <w:t xml:space="preserve"> (</w:t>
-      </w:r>
-      <w:r>
-        <w:rPr>
-          <w:highlight w:val="yellow"/>
+      <w:pPr>
+        <w:keepNext/>
+      </w:pPr>
+      <w:r>
+        <w:rPr>
+          <w:rStyle w:val="normaltextrun"/>
+          <w:rFonts w:ascii="Calibri" w:hAnsi="Calibri" w:cs="Calibri"/>
+          <w:color w:val="000000"/>
+          <w:shd w:val="clear" w:color="auto" w:fill="FFFFFF"/>
+        </w:rPr>
+        <w:t>The previous solution (</w:t>
+      </w:r>
+      <w:r>
+        <w:rPr>
+          <w:rStyle w:val="normaltextrun"/>
+          <w:rFonts w:ascii="Calibri" w:hAnsi="Calibri" w:cs="Calibri"/>
+          <w:color w:val="000000"/>
+          <w:shd w:val="clear" w:color="auto" w:fill="FFFF00"/>
         </w:rPr>
         <w:t>Figure 3</w:t>
       </w:r>
       <w:r>
-        <w:t>)</w:t>
-      </w:r>
-      <w:r>
-        <w:t xml:space="preserve"> was N-Tier architecture with simple web client and separate project for tests and models.</w:t>
-      </w:r>
-      <w:r>
+        <w:rPr>
+          <w:rStyle w:val="normaltextrun"/>
+          <w:rFonts w:ascii="Calibri" w:hAnsi="Calibri" w:cs="Calibri"/>
+          <w:color w:val="000000"/>
+          <w:shd w:val="clear" w:color="auto" w:fill="FFFFFF"/>
+        </w:rPr>
+        <w:t xml:space="preserve">) was N-Tier architecture with simple web client and separate project for tests and models. Even though the current architecture was inspired by one used previously, there were some improvements made. The changes furthered the code testability, simplified the solution and improved </w:t>
+      </w:r>
+      <w:r>
+        <w:rPr>
+          <w:rStyle w:val="normaltextrun"/>
+          <w:rFonts w:ascii="Calibri" w:hAnsi="Calibri" w:cs="Calibri"/>
+          <w:color w:val="000000"/>
+          <w:shd w:val="clear" w:color="auto" w:fill="FFFFFF"/>
+        </w:rPr>
+        <w:t>project</w:t>
+      </w:r>
+      <w:r>
+        <w:rPr>
+          <w:rStyle w:val="normaltextrun"/>
+          <w:rFonts w:ascii="Calibri" w:hAnsi="Calibri" w:cs="Calibri"/>
+          <w:color w:val="000000"/>
+          <w:shd w:val="clear" w:color="auto" w:fill="FFFFFF"/>
+        </w:rPr>
+        <w:t xml:space="preserve"> based on previous experience. Most notable changes to architecture, as shown in </w:t>
+      </w:r>
+      <w:r>
+        <w:rPr>
+          <w:rStyle w:val="normaltextrun"/>
+          <w:rFonts w:ascii="Calibri" w:hAnsi="Calibri" w:cs="Calibri"/>
+          <w:color w:val="000000"/>
+          <w:shd w:val="clear" w:color="auto" w:fill="FFFF00"/>
+        </w:rPr>
+        <w:t>Figure 4,</w:t>
+      </w:r>
+      <w:r>
+        <w:rPr>
+          <w:rStyle w:val="normaltextrun"/>
+          <w:rFonts w:ascii="Calibri" w:hAnsi="Calibri" w:cs="Calibri"/>
+          <w:color w:val="000000"/>
+          <w:shd w:val="clear" w:color="auto" w:fill="FFFFFF"/>
+        </w:rPr>
+        <w:t> </w:t>
+      </w:r>
+      <w:r>
+        <w:rPr>
+          <w:rStyle w:val="normaltextrun"/>
+          <w:rFonts w:ascii="Calibri" w:hAnsi="Calibri" w:cs="Calibri"/>
+          <w:color w:val="000000"/>
+          <w:shd w:val="clear" w:color="auto" w:fill="FFFFFF"/>
+        </w:rPr>
+        <w:t>are</w:t>
+      </w:r>
+      <w:r>
+        <w:rPr>
+          <w:rStyle w:val="normaltextrun"/>
+          <w:rFonts w:ascii="Calibri" w:hAnsi="Calibri" w:cs="Calibri"/>
+          <w:color w:val="000000"/>
+          <w:shd w:val="clear" w:color="auto" w:fill="FFFFFF"/>
+        </w:rPr>
+        <w:t xml:space="preserve"> that interfaces are more widely used in the project, thus allowing for easier exchange of base classes</w:t>
+      </w:r>
+      <w:r>
+        <w:rPr>
+          <w:rStyle w:val="normaltextrun"/>
+          <w:rFonts w:ascii="Calibri" w:hAnsi="Calibri" w:cs="Calibri"/>
+          <w:color w:val="000000"/>
+          <w:shd w:val="clear" w:color="auto" w:fill="FFFFFF"/>
+        </w:rPr>
+        <w:t>, and removal of documentation and decorators as we determined it was not necessary for the task at hand</w:t>
+      </w:r>
+      <w:r>
+        <w:rPr>
+          <w:rStyle w:val="normaltextrun"/>
+          <w:rFonts w:ascii="Calibri" w:hAnsi="Calibri" w:cs="Calibri"/>
+          <w:color w:val="000000"/>
+          <w:shd w:val="clear" w:color="auto" w:fill="FFFFFF"/>
+        </w:rPr>
+        <w:t xml:space="preserve">. Due to need for resulting product to satisfy the requirements of test and database </w:t>
+      </w:r>
+      <w:r>
+        <w:rPr>
+          <w:rStyle w:val="normaltextrun"/>
+          <w:rFonts w:ascii="Calibri" w:hAnsi="Calibri" w:cs="Calibri"/>
+          <w:color w:val="000000"/>
+          <w:shd w:val="clear" w:color="auto" w:fill="FFFFFF"/>
+        </w:rPr>
+        <w:lastRenderedPageBreak/>
+        <w:t>courses, the implementations were decided to be fulfilled by having the solution carried out twice, once written in C# project and once in database using</w:t>
+      </w:r>
+      <w:r>
+        <w:rPr>
+          <w:rStyle w:val="normaltextrun"/>
+          <w:rFonts w:ascii="Calibri" w:hAnsi="Calibri" w:cs="Calibri"/>
+          <w:color w:val="000000"/>
+          <w:shd w:val="clear" w:color="auto" w:fill="FFFFFF"/>
+        </w:rPr>
         <w:t xml:space="preserve"> </w:t>
       </w:r>
       <w:r>
-        <w:t xml:space="preserve">Even though the </w:t>
-      </w:r>
-      <w:r>
-        <w:t xml:space="preserve">current </w:t>
-      </w:r>
-      <w:r>
-        <w:t xml:space="preserve">architecture was </w:t>
-      </w:r>
-      <w:r>
-        <w:t>inspired by</w:t>
-      </w:r>
-      <w:r>
-        <w:t xml:space="preserve"> one used previously, there were some </w:t>
-      </w:r>
-      <w:r>
-        <w:t>improvements</w:t>
-      </w:r>
-      <w:r>
-        <w:t xml:space="preserve"> made</w:t>
-      </w:r>
-      <w:r>
-        <w:t>. The changes</w:t>
-      </w:r>
-      <w:r>
-        <w:t xml:space="preserve"> furthered the code testability, simplified the solution</w:t>
-      </w:r>
-      <w:r>
-        <w:t xml:space="preserve"> and improv</w:t>
-      </w:r>
-      <w:r>
-        <w:t>ed</w:t>
-      </w:r>
-      <w:r>
-        <w:t xml:space="preserve"> </w:t>
-      </w:r>
-      <w:r>
-        <w:t>solution</w:t>
-      </w:r>
-      <w:r>
-        <w:t xml:space="preserve"> based on previous experience.</w:t>
-      </w:r>
-      <w:r>
-        <w:t xml:space="preserve"> Most </w:t>
-      </w:r>
-      <w:r>
-        <w:t>notable</w:t>
-      </w:r>
-      <w:r>
-        <w:t xml:space="preserve"> changes to architecture</w:t>
-      </w:r>
-      <w:r>
-        <w:t>,</w:t>
-      </w:r>
-      <w:r>
-        <w:t xml:space="preserve"> </w:t>
-      </w:r>
-      <w:r>
-        <w:t xml:space="preserve">as </w:t>
-      </w:r>
-      <w:r>
-        <w:t xml:space="preserve">shown in </w:t>
-      </w:r>
-      <w:r>
-        <w:rPr>
-          <w:highlight w:val="yellow"/>
-        </w:rPr>
-        <w:t>F</w:t>
-      </w:r>
-      <w:r>
-        <w:rPr>
-          <w:highlight w:val="yellow"/>
-        </w:rPr>
-        <w:t xml:space="preserve">igure </w:t>
-      </w:r>
-      <w:r>
-        <w:rPr>
-          <w:highlight w:val="yellow"/>
-        </w:rPr>
-        <w:t>4</w:t>
-      </w:r>
-      <w:r>
-        <w:rPr>
-          <w:highlight w:val="yellow"/>
-        </w:rPr>
-        <w:t>,</w:t>
-      </w:r>
-      <w:r>
-        <w:t xml:space="preserve"> is that the</w:t>
-      </w:r>
-      <w:r>
-        <w:t>re</w:t>
-      </w:r>
-      <w:r>
-        <w:t xml:space="preserve"> is no longer project for model layer</w:t>
-      </w:r>
-      <w:r>
-        <w:t xml:space="preserve"> and documentation for service</w:t>
-      </w:r>
-      <w:r>
-        <w:t xml:space="preserve">, as we determined that </w:t>
-      </w:r>
-      <w:r>
-        <w:t>they were</w:t>
-      </w:r>
-      <w:r>
-        <w:t xml:space="preserve"> not required.</w:t>
-      </w:r>
-    </w:p>
-    <w:p>
-      <w:pPr>
-        <w:keepNext/>
+        <w:rPr>
+          <w:rStyle w:val="normaltextrun"/>
+          <w:rFonts w:ascii="Calibri" w:hAnsi="Calibri" w:cs="Calibri"/>
+          <w:color w:val="000000"/>
+          <w:shd w:val="clear" w:color="auto" w:fill="FFFFFF"/>
+        </w:rPr>
+        <w:t>SQL.</w:t>
+      </w:r>
+      <w:r>
+        <w:rPr>
+          <w:rStyle w:val="eop"/>
+          <w:rFonts w:ascii="Calibri" w:hAnsi="Calibri" w:cs="Calibri"/>
+          <w:color w:val="000000"/>
+          <w:shd w:val="clear" w:color="auto" w:fill="FFFFFF"/>
+        </w:rPr>
+        <w:t> </w:t>
+      </w:r>
+    </w:p>
+    <w:p>
+      <w:pPr>
+        <w:pStyle w:val="Parakstszemobjekta"/>
       </w:pPr>
       <w:r>
         <w:rPr>
           <w:noProof/>
         </w:rPr>
-        <w:lastRenderedPageBreak/>
         <w:drawing>
-          <wp:inline distT="0" distB="0" distL="0" distR="0" wp14:anchorId="141AB78F" wp14:editId="60009920">
-            <wp:extent cx="5038725" cy="4210050"/>
-            <wp:effectExtent l="0" t="0" r="9525" b="0"/>
+          <wp:inline distT="0" distB="0" distL="0" distR="0" wp14:anchorId="38745B0E" wp14:editId="62D60213">
+            <wp:extent cx="5295900" cy="5667375"/>
+            <wp:effectExtent l="0" t="0" r="0" b="9525"/>
             <wp:docPr id="1" name="Attēls 1"/>
             <wp:cNvGraphicFramePr>
               <a:graphicFrameLocks xmlns:a="http://schemas.openxmlformats.org/drawingml/2006/main" noChangeAspect="1"/>
@@ -3764,7 +3773,7 @@
                   <pic:spPr>
                     <a:xfrm>
                       <a:off x="0" y="0"/>
-                      <a:ext cx="5038725" cy="4210050"/>
+                      <a:ext cx="5295900" cy="5667375"/>
                     </a:xfrm>
                     <a:prstGeom prst="rect">
                       <a:avLst/>
@@ -3819,106 +3828,385 @@
       </w:r>
     </w:p>
     <w:p>
-      <w:r>
-        <w:t xml:space="preserve">As seen in </w:t>
-      </w:r>
-      <w:r>
-        <w:rPr>
-          <w:highlight w:val="yellow"/>
-        </w:rPr>
-        <w:t xml:space="preserve">Figure </w:t>
-      </w:r>
-      <w:r>
-        <w:rPr>
-          <w:highlight w:val="yellow"/>
-        </w:rPr>
-        <w:t>4</w:t>
-      </w:r>
-      <w:r>
-        <w:t xml:space="preserve">, we have three projects, with each of them being used for generally different purpose. </w:t>
-      </w:r>
-    </w:p>
-    <w:p>
-      <w:pPr>
-        <w:pStyle w:val="Sarakstarindkopa"/>
+      <w:pPr>
+        <w:pStyle w:val="paragraph"/>
+        <w:spacing w:before="0" w:beforeAutospacing="0" w:after="0" w:afterAutospacing="0"/>
+        <w:textAlignment w:val="baseline"/>
+        <w:rPr>
+          <w:rFonts w:ascii="Segoe UI" w:hAnsi="Segoe UI" w:cs="Segoe UI"/>
+          <w:sz w:val="18"/>
+          <w:szCs w:val="18"/>
+        </w:rPr>
+      </w:pPr>
+      <w:r>
+        <w:rPr>
+          <w:rStyle w:val="normaltextrun"/>
+          <w:rFonts w:ascii="Calibri" w:hAnsi="Calibri" w:cs="Calibri"/>
+          <w:sz w:val="22"/>
+          <w:szCs w:val="22"/>
+        </w:rPr>
+        <w:t>As seen in </w:t>
+      </w:r>
+      <w:r>
+        <w:rPr>
+          <w:rStyle w:val="normaltextrun"/>
+          <w:rFonts w:ascii="Calibri" w:hAnsi="Calibri" w:cs="Calibri"/>
+          <w:sz w:val="22"/>
+          <w:szCs w:val="22"/>
+          <w:shd w:val="clear" w:color="auto" w:fill="FFFF00"/>
+        </w:rPr>
+        <w:t>Figure 4</w:t>
+      </w:r>
+      <w:r>
+        <w:rPr>
+          <w:rStyle w:val="normaltextrun"/>
+          <w:rFonts w:ascii="Calibri" w:hAnsi="Calibri" w:cs="Calibri"/>
+          <w:sz w:val="22"/>
+          <w:szCs w:val="22"/>
+        </w:rPr>
+        <w:t>, we have four projects, with each of them being used for generally different purpose. </w:t>
+      </w:r>
+      <w:r>
+        <w:rPr>
+          <w:rStyle w:val="eop"/>
+          <w:rFonts w:ascii="Calibri" w:hAnsi="Calibri" w:cs="Calibri"/>
+          <w:sz w:val="22"/>
+          <w:szCs w:val="22"/>
+        </w:rPr>
+        <w:t> </w:t>
+      </w:r>
+    </w:p>
+    <w:p>
+      <w:pPr>
+        <w:pStyle w:val="paragraph"/>
         <w:numPr>
           <w:ilvl w:val="0"/>
-          <w:numId w:val="23"/>
+          <w:numId w:val="30"/>
         </w:numPr>
+        <w:spacing w:before="0" w:beforeAutospacing="0" w:after="0" w:afterAutospacing="0"/>
+        <w:ind w:left="360" w:firstLine="0"/>
+        <w:textAlignment w:val="baseline"/>
+        <w:rPr>
+          <w:rFonts w:ascii="Calibri" w:hAnsi="Calibri" w:cs="Calibri"/>
+          <w:sz w:val="22"/>
+          <w:szCs w:val="22"/>
+        </w:rPr>
       </w:pPr>
       <w:proofErr w:type="spellStart"/>
       <w:r>
+        <w:rPr>
+          <w:rStyle w:val="spellingerror"/>
+          <w:rFonts w:ascii="Calibri" w:hAnsi="Calibri" w:cs="Calibri"/>
+          <w:sz w:val="22"/>
+          <w:szCs w:val="22"/>
+          <w:lang w:val="en-US"/>
+        </w:rPr>
         <w:t>GtlService</w:t>
       </w:r>
       <w:proofErr w:type="spellEnd"/>
       <w:r>
-        <w:t>- The brains of the product, providing services who could be consumed by user and performing corresponding actions in the database.</w:t>
-      </w:r>
-    </w:p>
-    <w:p>
-      <w:pPr>
-        <w:pStyle w:val="Sarakstarindkopa"/>
+        <w:rPr>
+          <w:rStyle w:val="normaltextrun"/>
+          <w:rFonts w:ascii="Calibri" w:hAnsi="Calibri" w:cs="Calibri"/>
+          <w:sz w:val="22"/>
+          <w:szCs w:val="22"/>
+          <w:lang w:val="en-US"/>
+        </w:rPr>
+        <w:t xml:space="preserve">- The brains of the product, providing services </w:t>
+      </w:r>
+      <w:r>
+        <w:rPr>
+          <w:rStyle w:val="normaltextrun"/>
+          <w:rFonts w:ascii="Calibri" w:hAnsi="Calibri" w:cs="Calibri"/>
+          <w:sz w:val="22"/>
+          <w:szCs w:val="22"/>
+          <w:lang w:val="en-US"/>
+        </w:rPr>
+        <w:t>that</w:t>
+      </w:r>
+      <w:r>
+        <w:rPr>
+          <w:rStyle w:val="normaltextrun"/>
+          <w:rFonts w:ascii="Calibri" w:hAnsi="Calibri" w:cs="Calibri"/>
+          <w:sz w:val="22"/>
+          <w:szCs w:val="22"/>
+          <w:lang w:val="en-US"/>
+        </w:rPr>
+        <w:t xml:space="preserve"> could be consumed by user and performing corresponding actions in the database.</w:t>
+      </w:r>
+      <w:r>
+        <w:rPr>
+          <w:rStyle w:val="eop"/>
+          <w:rFonts w:ascii="Calibri" w:hAnsi="Calibri" w:cs="Calibri"/>
+          <w:sz w:val="22"/>
+          <w:szCs w:val="22"/>
+        </w:rPr>
+        <w:t> </w:t>
+      </w:r>
+    </w:p>
+    <w:p>
+      <w:pPr>
+        <w:pStyle w:val="paragraph"/>
         <w:numPr>
           <w:ilvl w:val="0"/>
-          <w:numId w:val="23"/>
+          <w:numId w:val="30"/>
         </w:numPr>
+        <w:spacing w:before="0" w:beforeAutospacing="0" w:after="0" w:afterAutospacing="0"/>
+        <w:ind w:left="360" w:firstLine="0"/>
+        <w:textAlignment w:val="baseline"/>
+        <w:rPr>
+          <w:rFonts w:ascii="Calibri" w:hAnsi="Calibri" w:cs="Calibri"/>
+          <w:sz w:val="22"/>
+          <w:szCs w:val="22"/>
+        </w:rPr>
       </w:pPr>
       <w:proofErr w:type="spellStart"/>
       <w:r>
+        <w:rPr>
+          <w:rStyle w:val="spellingerror"/>
+          <w:rFonts w:ascii="Calibri" w:hAnsi="Calibri" w:cs="Calibri"/>
+          <w:sz w:val="22"/>
+          <w:szCs w:val="22"/>
+          <w:lang w:val="en-US"/>
+        </w:rPr>
         <w:t>GtlWebsite</w:t>
       </w:r>
       <w:proofErr w:type="spellEnd"/>
       <w:r>
+        <w:rPr>
+          <w:rStyle w:val="normaltextrun"/>
+          <w:rFonts w:ascii="Calibri" w:hAnsi="Calibri" w:cs="Calibri"/>
+          <w:sz w:val="22"/>
+          <w:szCs w:val="22"/>
+          <w:lang w:val="en-US"/>
+        </w:rPr>
         <w:t>- holds user interface, allowing consumer of the service to easily interact with it.</w:t>
       </w:r>
-    </w:p>
-    <w:p>
-      <w:pPr>
-        <w:pStyle w:val="Sarakstarindkopa"/>
+      <w:r>
+        <w:rPr>
+          <w:rStyle w:val="eop"/>
+          <w:rFonts w:ascii="Calibri" w:hAnsi="Calibri" w:cs="Calibri"/>
+          <w:sz w:val="22"/>
+          <w:szCs w:val="22"/>
+        </w:rPr>
+        <w:t> </w:t>
+      </w:r>
+    </w:p>
+    <w:p>
+      <w:pPr>
+        <w:pStyle w:val="paragraph"/>
         <w:numPr>
           <w:ilvl w:val="0"/>
-          <w:numId w:val="23"/>
+          <w:numId w:val="30"/>
         </w:numPr>
-      </w:pPr>
-      <w:r>
+        <w:spacing w:before="0" w:beforeAutospacing="0" w:after="0" w:afterAutospacing="0"/>
+        <w:ind w:left="360" w:firstLine="0"/>
+        <w:textAlignment w:val="baseline"/>
+        <w:rPr>
+          <w:rFonts w:ascii="Calibri" w:hAnsi="Calibri" w:cs="Calibri"/>
+          <w:sz w:val="22"/>
+          <w:szCs w:val="22"/>
+        </w:rPr>
+      </w:pPr>
+      <w:r>
+        <w:rPr>
+          <w:rStyle w:val="normaltextrun"/>
+          <w:rFonts w:ascii="Calibri" w:hAnsi="Calibri" w:cs="Calibri"/>
+          <w:sz w:val="22"/>
+          <w:szCs w:val="22"/>
+          <w:lang w:val="en-US"/>
+        </w:rPr>
         <w:t>Tests- project dedicated to improving and maintaining the quality of product.</w:t>
       </w:r>
-    </w:p>
-    <w:p>
-      <w:pPr>
-        <w:rPr>
-          <w:highlight w:val="yellow"/>
+      <w:r>
+        <w:rPr>
+          <w:rStyle w:val="eop"/>
+          <w:rFonts w:ascii="Calibri" w:hAnsi="Calibri" w:cs="Calibri"/>
+          <w:sz w:val="22"/>
+          <w:szCs w:val="22"/>
+        </w:rPr>
+        <w:t> </w:t>
+      </w:r>
+    </w:p>
+    <w:p>
+      <w:pPr>
+        <w:pStyle w:val="paragraph"/>
+        <w:numPr>
+          <w:ilvl w:val="0"/>
+          <w:numId w:val="30"/>
+        </w:numPr>
+        <w:spacing w:before="0" w:beforeAutospacing="0" w:after="0" w:afterAutospacing="0"/>
+        <w:ind w:left="360" w:firstLine="0"/>
+        <w:textAlignment w:val="baseline"/>
+        <w:rPr>
+          <w:rFonts w:ascii="Calibri" w:hAnsi="Calibri" w:cs="Calibri"/>
+          <w:sz w:val="22"/>
+          <w:szCs w:val="22"/>
+          <w:lang w:val="lv-LV"/>
+        </w:rPr>
+      </w:pPr>
+      <w:r>
+        <w:rPr>
+          <w:rStyle w:val="normaltextrun"/>
+          <w:rFonts w:ascii="Calibri" w:hAnsi="Calibri" w:cs="Calibri"/>
+          <w:sz w:val="22"/>
+          <w:szCs w:val="22"/>
+          <w:lang w:val="en-US"/>
+        </w:rPr>
+        <w:t>Core- contains models used in all projects</w:t>
+      </w:r>
+      <w:r>
+        <w:rPr>
+          <w:rStyle w:val="eop"/>
+          <w:rFonts w:ascii="Calibri" w:hAnsi="Calibri" w:cs="Calibri"/>
+          <w:sz w:val="22"/>
+          <w:szCs w:val="22"/>
+          <w:lang w:val="lv-LV"/>
+        </w:rPr>
+        <w:t> </w:t>
+      </w:r>
+    </w:p>
+    <w:p>
+      <w:pPr>
+        <w:pStyle w:val="paragraph"/>
+        <w:spacing w:before="0" w:beforeAutospacing="0" w:after="0" w:afterAutospacing="0"/>
+        <w:textAlignment w:val="baseline"/>
+        <w:rPr>
+          <w:rStyle w:val="eop"/>
+          <w:rFonts w:ascii="Calibri" w:hAnsi="Calibri" w:cs="Calibri"/>
+          <w:sz w:val="22"/>
+          <w:szCs w:val="22"/>
         </w:rPr>
       </w:pPr>
       <w:proofErr w:type="spellStart"/>
       <w:r>
+        <w:rPr>
+          <w:rStyle w:val="spellingerror"/>
+          <w:rFonts w:ascii="Calibri" w:hAnsi="Calibri" w:cs="Calibri"/>
+          <w:sz w:val="22"/>
+          <w:szCs w:val="22"/>
+        </w:rPr>
         <w:t>GtlService</w:t>
       </w:r>
       <w:proofErr w:type="spellEnd"/>
       <w:r>
-        <w:t xml:space="preserve"> service was further subdivided into layers, where each of them is responsible for different task (Controller-communication between projects, </w:t>
+        <w:rPr>
+          <w:rStyle w:val="normaltextrun"/>
+          <w:rFonts w:ascii="Calibri" w:hAnsi="Calibri" w:cs="Calibri"/>
+          <w:sz w:val="22"/>
+          <w:szCs w:val="22"/>
+        </w:rPr>
+        <w:t xml:space="preserve"> service was further subdivided into layers, where each of them is responsible for different task (Controller-communication between projects, </w:t>
       </w:r>
       <w:proofErr w:type="spellStart"/>
       <w:r>
+        <w:rPr>
+          <w:rStyle w:val="normaltextrun"/>
+          <w:rFonts w:ascii="Calibri" w:hAnsi="Calibri" w:cs="Calibri"/>
+          <w:sz w:val="22"/>
+          <w:szCs w:val="22"/>
+        </w:rPr>
         <w:t>DataManagement</w:t>
       </w:r>
       <w:proofErr w:type="spellEnd"/>
       <w:r>
-        <w:t xml:space="preserve">- making calculations and changes to objects, Model- contained objects used, </w:t>
+        <w:rPr>
+          <w:rStyle w:val="normaltextrun"/>
+          <w:rFonts w:ascii="Calibri" w:hAnsi="Calibri" w:cs="Calibri"/>
+          <w:sz w:val="22"/>
+          <w:szCs w:val="22"/>
+        </w:rPr>
+        <w:t xml:space="preserve">- making calculations and changes </w:t>
+      </w:r>
+      <w:r>
+        <w:rPr>
+          <w:rStyle w:val="normaltextrun"/>
+          <w:rFonts w:ascii="Calibri" w:hAnsi="Calibri" w:cs="Calibri"/>
+          <w:sz w:val="22"/>
+          <w:szCs w:val="22"/>
+        </w:rPr>
+        <w:lastRenderedPageBreak/>
+        <w:t>to objects, </w:t>
       </w:r>
       <w:proofErr w:type="spellStart"/>
       <w:r>
+        <w:rPr>
+          <w:rStyle w:val="spellingerror"/>
+          <w:rFonts w:ascii="Calibri" w:hAnsi="Calibri" w:cs="Calibri"/>
+          <w:sz w:val="22"/>
+          <w:szCs w:val="22"/>
+        </w:rPr>
         <w:t>DataAccess</w:t>
       </w:r>
       <w:proofErr w:type="spellEnd"/>
       <w:r>
-        <w:t xml:space="preserve">- connecting and working with database). Some of the Layers had interface, as it helped with testing and </w:t>
-      </w:r>
-      <w:r>
-        <w:t>maintenance of the software. Project called “Tests” contained folders for each type of dynamic test used in project, so they would be easy to keep track of.</w:t>
+        <w:rPr>
+          <w:rStyle w:val="normaltextrun"/>
+          <w:rFonts w:ascii="Calibri" w:hAnsi="Calibri" w:cs="Calibri"/>
+          <w:sz w:val="22"/>
+          <w:szCs w:val="22"/>
+        </w:rPr>
+        <w:t>- connecting and working with database). </w:t>
+      </w:r>
+      <w:r>
+        <w:rPr>
+          <w:rStyle w:val="normaltextrun"/>
+          <w:rFonts w:ascii="Calibri" w:hAnsi="Calibri" w:cs="Calibri"/>
+          <w:sz w:val="22"/>
+          <w:szCs w:val="22"/>
+        </w:rPr>
+        <w:t>L</w:t>
+      </w:r>
+      <w:r>
+        <w:rPr>
+          <w:rStyle w:val="normaltextrun"/>
+          <w:rFonts w:ascii="Calibri" w:hAnsi="Calibri" w:cs="Calibri"/>
+          <w:sz w:val="22"/>
+          <w:szCs w:val="22"/>
+        </w:rPr>
+        <w:t xml:space="preserve">ayers </w:t>
+      </w:r>
+      <w:r>
+        <w:rPr>
+          <w:rStyle w:val="normaltextrun"/>
+          <w:rFonts w:ascii="Calibri" w:hAnsi="Calibri" w:cs="Calibri"/>
+          <w:sz w:val="22"/>
+          <w:szCs w:val="22"/>
+        </w:rPr>
+        <w:t>have</w:t>
       </w:r>
       <w:bookmarkStart w:id="0" w:name="_GoBack"/>
       <w:bookmarkEnd w:id="0"/>
+      <w:r>
+        <w:rPr>
+          <w:rStyle w:val="normaltextrun"/>
+          <w:rFonts w:ascii="Calibri" w:hAnsi="Calibri" w:cs="Calibri"/>
+          <w:sz w:val="22"/>
+          <w:szCs w:val="22"/>
+        </w:rPr>
+        <w:t xml:space="preserve"> interfaces and dependency injection, as it helped with testing and maintenance of the software. Project called “Tests” contained folders for each type of dynamic test used in project, so they would be easy to keep track of.</w:t>
+      </w:r>
+      <w:r>
+        <w:rPr>
+          <w:rStyle w:val="eop"/>
+          <w:rFonts w:ascii="Calibri" w:hAnsi="Calibri" w:cs="Calibri"/>
+          <w:sz w:val="22"/>
+          <w:szCs w:val="22"/>
+        </w:rPr>
+        <w:t> </w:t>
+      </w:r>
+    </w:p>
+    <w:p>
+      <w:pPr>
+        <w:pStyle w:val="paragraph"/>
+        <w:spacing w:before="0" w:beforeAutospacing="0" w:after="0" w:afterAutospacing="0"/>
+        <w:textAlignment w:val="baseline"/>
+        <w:rPr>
+          <w:rFonts w:ascii="Segoe UI" w:hAnsi="Segoe UI" w:cs="Segoe UI"/>
+          <w:sz w:val="18"/>
+          <w:szCs w:val="18"/>
+        </w:rPr>
+      </w:pPr>
     </w:p>
     <w:p>
       <w:pPr>
@@ -3975,14 +4263,6 @@
       </w:r>
     </w:p>
     <w:p>
-      <w:pPr>
-        <w:rPr>
-          <w:rFonts w:asciiTheme="majorHAnsi" w:eastAsiaTheme="majorEastAsia" w:hAnsiTheme="majorHAnsi" w:cstheme="majorBidi"/>
-          <w:color w:val="2F5496" w:themeColor="accent1" w:themeShade="BF"/>
-          <w:sz w:val="26"/>
-          <w:szCs w:val="26"/>
-        </w:rPr>
-      </w:pPr>
       <w:hyperlink r:id="rId10" w:history="1">
         <w:r>
           <w:rPr>
@@ -3991,75 +4271,6 @@
           <w:t>https://www.tutorialspoint.com/software_architecture_design/distributed_architecture.htm</w:t>
         </w:r>
       </w:hyperlink>
-      <w:r>
-        <w:br w:type="page"/>
-      </w:r>
-    </w:p>
-    <w:p>
-      <w:pPr>
-        <w:pStyle w:val="Virsraksts1"/>
-      </w:pPr>
-      <w:r>
-        <w:lastRenderedPageBreak/>
-        <w:t>X</w:t>
-      </w:r>
-      <w:commentRangeStart w:id="1"/>
-      <w:r>
-        <w:t>.</w:t>
-      </w:r>
-      <w:r>
-        <w:t>X</w:t>
-      </w:r>
-      <w:r>
-        <w:t>.</w:t>
-      </w:r>
-      <w:r>
-        <w:t>X</w:t>
-      </w:r>
-      <w:r>
-        <w:t xml:space="preserve">. </w:t>
-      </w:r>
-      <w:r>
-        <w:t>ER (mention What they are and why do we need them)</w:t>
-      </w:r>
-    </w:p>
-    <w:p>
-      <w:pPr>
-        <w:pStyle w:val="Virsraksts1"/>
-      </w:pPr>
-      <w:r>
-        <w:t>X</w:t>
-      </w:r>
-      <w:r>
-        <w:t>.</w:t>
-      </w:r>
-      <w:r>
-        <w:t>X</w:t>
-      </w:r>
-      <w:r>
-        <w:t>.</w:t>
-      </w:r>
-      <w:r>
-        <w:t>X</w:t>
-      </w:r>
-      <w:r>
-        <w:t xml:space="preserve">. </w:t>
-      </w:r>
-      <w:r>
-        <w:t>EER (What they are and why do we need them)</w:t>
-      </w:r>
-      <w:r>
-        <w:t xml:space="preserve"> </w:t>
-      </w:r>
-      <w:commentRangeEnd w:id="1"/>
-      <w:r>
-        <w:rPr>
-          <w:rStyle w:val="Komentraatsauce"/>
-          <w:rFonts w:asciiTheme="minorHAnsi" w:eastAsiaTheme="minorHAnsi" w:hAnsiTheme="minorHAnsi" w:cstheme="minorBidi"/>
-          <w:color w:val="auto"/>
-        </w:rPr>
-        <w:commentReference w:id="1"/>
-      </w:r>
     </w:p>
     <w:p/>
     <w:p/>
@@ -4074,39 +4285,6 @@
 </w:document>
 </file>
 
-<file path=word/comments.xml><?xml version="1.0" encoding="utf-8"?>
-<w:comments xmlns:wpc="http://schemas.microsoft.com/office/word/2010/wordprocessingCanvas" xmlns:cx="http://schemas.microsoft.com/office/drawing/2014/chartex" xmlns:cx1="http://schemas.microsoft.com/office/drawing/2015/9/8/chartex" xmlns:cx2="http://schemas.microsoft.com/office/drawing/2015/10/21/chartex" xmlns:cx3="http://schemas.microsoft.com/office/drawing/2016/5/9/chartex" xmlns:cx4="http://schemas.microsoft.com/office/drawing/2016/5/10/chartex" xmlns:cx5="http://schemas.microsoft.com/office/drawing/2016/5/11/chartex" xmlns:cx6="http://schemas.microsoft.com/office/drawing/2016/5/12/chartex" xmlns:cx7="http://schemas.microsoft.com/office/drawing/2016/5/13/chartex" xmlns:cx8="http://schemas.microsoft.com/office/drawing/2016/5/14/chartex" xmlns:mc="http://schemas.openxmlformats.org/markup-compatibility/2006" xmlns:aink="http://schemas.microsoft.com/office/drawing/2016/ink" xmlns:am3d="http://schemas.microsoft.com/office/drawing/2017/model3d" xmlns:o="urn:schemas-microsoft-com:office:office" xmlns:r="http://schemas.openxmlformats.org/officeDocument/2006/relationships" xmlns:m="http://schemas.openxmlformats.org/officeDocument/2006/math" xmlns:v="urn:schemas-microsoft-com:vml" xmlns:wp14="http://schemas.microsoft.com/office/word/2010/wordprocessingDrawing" xmlns:wp="http://schemas.openxmlformats.org/drawingml/2006/wordprocessingDrawing" xmlns:w10="urn:schemas-microsoft-com:office:word" xmlns:w="http://schemas.openxmlformats.org/wordprocessingml/2006/main" xmlns:w14="http://schemas.microsoft.com/office/word/2010/wordml" xmlns:w15="http://schemas.microsoft.com/office/word/2012/wordml" xmlns:w16cid="http://schemas.microsoft.com/office/word/2016/wordml/cid" xmlns:w16se="http://schemas.microsoft.com/office/word/2015/wordml/symex" xmlns:wpg="http://schemas.microsoft.com/office/word/2010/wordprocessingGroup" xmlns:wpi="http://schemas.microsoft.com/office/word/2010/wordprocessingInk" xmlns:wne="http://schemas.microsoft.com/office/word/2006/wordml" xmlns:wps="http://schemas.microsoft.com/office/word/2010/wordprocessingShape" mc:Ignorable="w14 w15 w16se w16cid wp14">
-  <w:comment w:id="1" w:author="Ralfs Zangis" w:date="2019-05-04T16:35:00Z" w:initials="RZ">
-    <w:p>
-      <w:pPr>
-        <w:pStyle w:val="Komentrateksts"/>
-      </w:pPr>
-      <w:r>
-        <w:rPr>
-          <w:rStyle w:val="Komentraatsauce"/>
-        </w:rPr>
-        <w:annotationRef/>
-      </w:r>
-      <w:r>
-        <w:t>Already expressed</w:t>
-      </w:r>
-    </w:p>
-  </w:comment>
-</w:comments>
-</file>
-
-<file path=word/commentsExtended.xml><?xml version="1.0" encoding="utf-8"?>
-<w15:commentsEx xmlns:wpc="http://schemas.microsoft.com/office/word/2010/wordprocessingCanvas" xmlns:cx="http://schemas.microsoft.com/office/drawing/2014/chartex" xmlns:cx1="http://schemas.microsoft.com/office/drawing/2015/9/8/chartex" xmlns:cx2="http://schemas.microsoft.com/office/drawing/2015/10/21/chartex" xmlns:cx3="http://schemas.microsoft.com/office/drawing/2016/5/9/chartex" xmlns:cx4="http://schemas.microsoft.com/office/drawing/2016/5/10/chartex" xmlns:cx5="http://schemas.microsoft.com/office/drawing/2016/5/11/chartex" xmlns:cx6="http://schemas.microsoft.com/office/drawing/2016/5/12/chartex" xmlns:cx7="http://schemas.microsoft.com/office/drawing/2016/5/13/chartex" xmlns:cx8="http://schemas.microsoft.com/office/drawing/2016/5/14/chartex" xmlns:mc="http://schemas.openxmlformats.org/markup-compatibility/2006" xmlns:aink="http://schemas.microsoft.com/office/drawing/2016/ink" xmlns:am3d="http://schemas.microsoft.com/office/drawing/2017/model3d" xmlns:o="urn:schemas-microsoft-com:office:office" xmlns:r="http://schemas.openxmlformats.org/officeDocument/2006/relationships" xmlns:m="http://schemas.openxmlformats.org/officeDocument/2006/math" xmlns:v="urn:schemas-microsoft-com:vml" xmlns:wp14="http://schemas.microsoft.com/office/word/2010/wordprocessingDrawing" xmlns:wp="http://schemas.openxmlformats.org/drawingml/2006/wordprocessingDrawing" xmlns:w10="urn:schemas-microsoft-com:office:word" xmlns:w="http://schemas.openxmlformats.org/wordprocessingml/2006/main" xmlns:w14="http://schemas.microsoft.com/office/word/2010/wordml" xmlns:w15="http://schemas.microsoft.com/office/word/2012/wordml" xmlns:w16cid="http://schemas.microsoft.com/office/word/2016/wordml/cid" xmlns:w16se="http://schemas.microsoft.com/office/word/2015/wordml/symex" xmlns:wpg="http://schemas.microsoft.com/office/word/2010/wordprocessingGroup" xmlns:wpi="http://schemas.microsoft.com/office/word/2010/wordprocessingInk" xmlns:wne="http://schemas.microsoft.com/office/word/2006/wordml" xmlns:wps="http://schemas.microsoft.com/office/word/2010/wordprocessingShape" mc:Ignorable="w14 w15 w16se w16cid wp14">
-  <w15:commentEx w15:paraId="575C382B" w15:done="0"/>
-</w15:commentsEx>
-</file>
-
-<file path=word/commentsIds.xml><?xml version="1.0" encoding="utf-8"?>
-<w16cid:commentsIds xmlns:wpc="http://schemas.microsoft.com/office/word/2010/wordprocessingCanvas" xmlns:cx="http://schemas.microsoft.com/office/drawing/2014/chartex" xmlns:cx1="http://schemas.microsoft.com/office/drawing/2015/9/8/chartex" xmlns:cx2="http://schemas.microsoft.com/office/drawing/2015/10/21/chartex" xmlns:cx3="http://schemas.microsoft.com/office/drawing/2016/5/9/chartex" xmlns:cx4="http://schemas.microsoft.com/office/drawing/2016/5/10/chartex" xmlns:cx5="http://schemas.microsoft.com/office/drawing/2016/5/11/chartex" xmlns:cx6="http://schemas.microsoft.com/office/drawing/2016/5/12/chartex" xmlns:cx7="http://schemas.microsoft.com/office/drawing/2016/5/13/chartex" xmlns:cx8="http://schemas.microsoft.com/office/drawing/2016/5/14/chartex" xmlns:mc="http://schemas.openxmlformats.org/markup-compatibility/2006" xmlns:aink="http://schemas.microsoft.com/office/drawing/2016/ink" xmlns:am3d="http://schemas.microsoft.com/office/drawing/2017/model3d" xmlns:o="urn:schemas-microsoft-com:office:office" xmlns:r="http://schemas.openxmlformats.org/officeDocument/2006/relationships" xmlns:m="http://schemas.openxmlformats.org/officeDocument/2006/math" xmlns:v="urn:schemas-microsoft-com:vml" xmlns:wp14="http://schemas.microsoft.com/office/word/2010/wordprocessingDrawing" xmlns:wp="http://schemas.openxmlformats.org/drawingml/2006/wordprocessingDrawing" xmlns:w10="urn:schemas-microsoft-com:office:word" xmlns:w="http://schemas.openxmlformats.org/wordprocessingml/2006/main" xmlns:w14="http://schemas.microsoft.com/office/word/2010/wordml" xmlns:w15="http://schemas.microsoft.com/office/word/2012/wordml" xmlns:w16cid="http://schemas.microsoft.com/office/word/2016/wordml/cid" xmlns:w16se="http://schemas.microsoft.com/office/word/2015/wordml/symex" xmlns:wpg="http://schemas.microsoft.com/office/word/2010/wordprocessingGroup" xmlns:wpi="http://schemas.microsoft.com/office/word/2010/wordprocessingInk" xmlns:wne="http://schemas.microsoft.com/office/word/2006/wordml" xmlns:wps="http://schemas.microsoft.com/office/word/2010/wordprocessingShape" mc:Ignorable="w14 w15 w16se w16cid wp14">
-  <w16cid:commentId w16cid:paraId="575C382B" w16cid:durableId="20783DD4"/>
-</w16cid:commentsIds>
-</file>
-
 <file path=word/numbering.xml><?xml version="1.0" encoding="utf-8"?>
 <w:numbering xmlns:wpc="http://schemas.microsoft.com/office/word/2010/wordprocessingCanvas" xmlns:cx="http://schemas.microsoft.com/office/drawing/2014/chartex" xmlns:cx1="http://schemas.microsoft.com/office/drawing/2015/9/8/chartex" xmlns:cx2="http://schemas.microsoft.com/office/drawing/2015/10/21/chartex" xmlns:cx3="http://schemas.microsoft.com/office/drawing/2016/5/9/chartex" xmlns:cx4="http://schemas.microsoft.com/office/drawing/2016/5/10/chartex" xmlns:cx5="http://schemas.microsoft.com/office/drawing/2016/5/11/chartex" xmlns:cx6="http://schemas.microsoft.com/office/drawing/2016/5/12/chartex" xmlns:cx7="http://schemas.microsoft.com/office/drawing/2016/5/13/chartex" xmlns:cx8="http://schemas.microsoft.com/office/drawing/2016/5/14/chartex" xmlns:mc="http://schemas.openxmlformats.org/markup-compatibility/2006" xmlns:aink="http://schemas.microsoft.com/office/drawing/2016/ink" xmlns:am3d="http://schemas.microsoft.com/office/drawing/2017/model3d" xmlns:o="urn:schemas-microsoft-com:office:office" xmlns:r="http://schemas.openxmlformats.org/officeDocument/2006/relationships" xmlns:m="http://schemas.openxmlformats.org/officeDocument/2006/math" xmlns:v="urn:schemas-microsoft-com:vml" xmlns:wp14="http://schemas.microsoft.com/office/word/2010/wordprocessingDrawing" xmlns:wp="http://schemas.openxmlformats.org/drawingml/2006/wordprocessingDrawing" xmlns:w10="urn:schemas-microsoft-com:office:word" xmlns:w="http://schemas.openxmlformats.org/wordprocessingml/2006/main" xmlns:w14="http://schemas.microsoft.com/office/word/2010/wordml" xmlns:w15="http://schemas.microsoft.com/office/word/2012/wordml" xmlns:w16cid="http://schemas.microsoft.com/office/word/2016/wordml/cid" xmlns:w16se="http://schemas.microsoft.com/office/word/2015/wordml/symex" xmlns:wpg="http://schemas.microsoft.com/office/word/2010/wordprocessingGroup" xmlns:wpi="http://schemas.microsoft.com/office/word/2010/wordprocessingInk" xmlns:wne="http://schemas.microsoft.com/office/word/2006/wordml" xmlns:wps="http://schemas.microsoft.com/office/word/2010/wordprocessingShape" mc:Ignorable="w14 w15 w16se w16cid wp14">
   <w:abstractNum w:abstractNumId="0" w15:restartNumberingAfterBreak="0">
@@ -5780,6 +5958,155 @@
     </w:lvl>
   </w:abstractNum>
   <w:abstractNum w:abstractNumId="18" w15:restartNumberingAfterBreak="0">
+    <w:nsid w:val="4C6512C4"/>
+    <w:multiLevelType w:val="multilevel"/>
+    <w:tmpl w:val="2C12134C"/>
+    <w:lvl w:ilvl="0">
+      <w:start w:val="1"/>
+      <w:numFmt w:val="bullet"/>
+      <w:lvlText w:val=""/>
+      <w:lvlJc w:val="left"/>
+      <w:pPr>
+        <w:tabs>
+          <w:tab w:val="num" w:pos="720"/>
+        </w:tabs>
+        <w:ind w:left="720" w:hanging="360"/>
+      </w:pPr>
+      <w:rPr>
+        <w:rFonts w:ascii="Symbol" w:hAnsi="Symbol" w:hint="default"/>
+        <w:sz w:val="20"/>
+      </w:rPr>
+    </w:lvl>
+    <w:lvl w:ilvl="1" w:tentative="1">
+      <w:start w:val="1"/>
+      <w:numFmt w:val="bullet"/>
+      <w:lvlText w:val=""/>
+      <w:lvlJc w:val="left"/>
+      <w:pPr>
+        <w:tabs>
+          <w:tab w:val="num" w:pos="1440"/>
+        </w:tabs>
+        <w:ind w:left="1440" w:hanging="360"/>
+      </w:pPr>
+      <w:rPr>
+        <w:rFonts w:ascii="Symbol" w:hAnsi="Symbol" w:hint="default"/>
+        <w:sz w:val="20"/>
+      </w:rPr>
+    </w:lvl>
+    <w:lvl w:ilvl="2" w:tentative="1">
+      <w:start w:val="1"/>
+      <w:numFmt w:val="bullet"/>
+      <w:lvlText w:val=""/>
+      <w:lvlJc w:val="left"/>
+      <w:pPr>
+        <w:tabs>
+          <w:tab w:val="num" w:pos="2160"/>
+        </w:tabs>
+        <w:ind w:left="2160" w:hanging="360"/>
+      </w:pPr>
+      <w:rPr>
+        <w:rFonts w:ascii="Symbol" w:hAnsi="Symbol" w:hint="default"/>
+        <w:sz w:val="20"/>
+      </w:rPr>
+    </w:lvl>
+    <w:lvl w:ilvl="3" w:tentative="1">
+      <w:start w:val="1"/>
+      <w:numFmt w:val="bullet"/>
+      <w:lvlText w:val=""/>
+      <w:lvlJc w:val="left"/>
+      <w:pPr>
+        <w:tabs>
+          <w:tab w:val="num" w:pos="2880"/>
+        </w:tabs>
+        <w:ind w:left="2880" w:hanging="360"/>
+      </w:pPr>
+      <w:rPr>
+        <w:rFonts w:ascii="Symbol" w:hAnsi="Symbol" w:hint="default"/>
+        <w:sz w:val="20"/>
+      </w:rPr>
+    </w:lvl>
+    <w:lvl w:ilvl="4" w:tentative="1">
+      <w:start w:val="1"/>
+      <w:numFmt w:val="bullet"/>
+      <w:lvlText w:val=""/>
+      <w:lvlJc w:val="left"/>
+      <w:pPr>
+        <w:tabs>
+          <w:tab w:val="num" w:pos="3600"/>
+        </w:tabs>
+        <w:ind w:left="3600" w:hanging="360"/>
+      </w:pPr>
+      <w:rPr>
+        <w:rFonts w:ascii="Symbol" w:hAnsi="Symbol" w:hint="default"/>
+        <w:sz w:val="20"/>
+      </w:rPr>
+    </w:lvl>
+    <w:lvl w:ilvl="5" w:tentative="1">
+      <w:start w:val="1"/>
+      <w:numFmt w:val="bullet"/>
+      <w:lvlText w:val=""/>
+      <w:lvlJc w:val="left"/>
+      <w:pPr>
+        <w:tabs>
+          <w:tab w:val="num" w:pos="4320"/>
+        </w:tabs>
+        <w:ind w:left="4320" w:hanging="360"/>
+      </w:pPr>
+      <w:rPr>
+        <w:rFonts w:ascii="Symbol" w:hAnsi="Symbol" w:hint="default"/>
+        <w:sz w:val="20"/>
+      </w:rPr>
+    </w:lvl>
+    <w:lvl w:ilvl="6" w:tentative="1">
+      <w:start w:val="1"/>
+      <w:numFmt w:val="bullet"/>
+      <w:lvlText w:val=""/>
+      <w:lvlJc w:val="left"/>
+      <w:pPr>
+        <w:tabs>
+          <w:tab w:val="num" w:pos="5040"/>
+        </w:tabs>
+        <w:ind w:left="5040" w:hanging="360"/>
+      </w:pPr>
+      <w:rPr>
+        <w:rFonts w:ascii="Symbol" w:hAnsi="Symbol" w:hint="default"/>
+        <w:sz w:val="20"/>
+      </w:rPr>
+    </w:lvl>
+    <w:lvl w:ilvl="7" w:tentative="1">
+      <w:start w:val="1"/>
+      <w:numFmt w:val="bullet"/>
+      <w:lvlText w:val=""/>
+      <w:lvlJc w:val="left"/>
+      <w:pPr>
+        <w:tabs>
+          <w:tab w:val="num" w:pos="5760"/>
+        </w:tabs>
+        <w:ind w:left="5760" w:hanging="360"/>
+      </w:pPr>
+      <w:rPr>
+        <w:rFonts w:ascii="Symbol" w:hAnsi="Symbol" w:hint="default"/>
+        <w:sz w:val="20"/>
+      </w:rPr>
+    </w:lvl>
+    <w:lvl w:ilvl="8" w:tentative="1">
+      <w:start w:val="1"/>
+      <w:numFmt w:val="bullet"/>
+      <w:lvlText w:val=""/>
+      <w:lvlJc w:val="left"/>
+      <w:pPr>
+        <w:tabs>
+          <w:tab w:val="num" w:pos="6480"/>
+        </w:tabs>
+        <w:ind w:left="6480" w:hanging="360"/>
+      </w:pPr>
+      <w:rPr>
+        <w:rFonts w:ascii="Symbol" w:hAnsi="Symbol" w:hint="default"/>
+        <w:sz w:val="20"/>
+      </w:rPr>
+    </w:lvl>
+  </w:abstractNum>
+  <w:abstractNum w:abstractNumId="19" w15:restartNumberingAfterBreak="0">
     <w:nsid w:val="4E044F3E"/>
     <w:multiLevelType w:val="hybridMultilevel"/>
     <w:tmpl w:val="A6B3FEC3"/>
@@ -5830,7 +6157,7 @@
       <w:lvlJc w:val="left"/>
     </w:lvl>
   </w:abstractNum>
-  <w:abstractNum w:abstractNumId="19" w15:restartNumberingAfterBreak="0">
+  <w:abstractNum w:abstractNumId="20" w15:restartNumberingAfterBreak="0">
     <w:nsid w:val="509D63C4"/>
     <w:multiLevelType w:val="hybridMultilevel"/>
     <w:tmpl w:val="269A5166"/>
@@ -5916,7 +6243,7 @@
       </w:pPr>
     </w:lvl>
   </w:abstractNum>
-  <w:abstractNum w:abstractNumId="20" w15:restartNumberingAfterBreak="0">
+  <w:abstractNum w:abstractNumId="21" w15:restartNumberingAfterBreak="0">
     <w:nsid w:val="5140ED35"/>
     <w:multiLevelType w:val="hybridMultilevel"/>
     <w:tmpl w:val="648277A5"/>
@@ -5967,7 +6294,7 @@
       <w:lvlJc w:val="left"/>
     </w:lvl>
   </w:abstractNum>
-  <w:abstractNum w:abstractNumId="21" w15:restartNumberingAfterBreak="0">
+  <w:abstractNum w:abstractNumId="22" w15:restartNumberingAfterBreak="0">
     <w:nsid w:val="573FBE22"/>
     <w:multiLevelType w:val="hybridMultilevel"/>
     <w:tmpl w:val="9B9CF28D"/>
@@ -6018,7 +6345,7 @@
       <w:lvlJc w:val="left"/>
     </w:lvl>
   </w:abstractNum>
-  <w:abstractNum w:abstractNumId="22" w15:restartNumberingAfterBreak="0">
+  <w:abstractNum w:abstractNumId="23" w15:restartNumberingAfterBreak="0">
     <w:nsid w:val="58BC7018"/>
     <w:multiLevelType w:val="hybridMultilevel"/>
     <w:tmpl w:val="3F46C476"/>
@@ -6131,7 +6458,7 @@
       </w:rPr>
     </w:lvl>
   </w:abstractNum>
-  <w:abstractNum w:abstractNumId="23" w15:restartNumberingAfterBreak="0">
+  <w:abstractNum w:abstractNumId="24" w15:restartNumberingAfterBreak="0">
     <w:nsid w:val="718B5C43"/>
     <w:multiLevelType w:val="hybridMultilevel"/>
     <w:tmpl w:val="17921010"/>
@@ -6182,7 +6509,7 @@
       <w:lvlJc w:val="left"/>
     </w:lvl>
   </w:abstractNum>
-  <w:abstractNum w:abstractNumId="24" w15:restartNumberingAfterBreak="0">
+  <w:abstractNum w:abstractNumId="25" w15:restartNumberingAfterBreak="0">
     <w:nsid w:val="74C1546C"/>
     <w:multiLevelType w:val="hybridMultilevel"/>
     <w:tmpl w:val="FF74BBD2"/>
@@ -6295,7 +6622,7 @@
       </w:rPr>
     </w:lvl>
   </w:abstractNum>
-  <w:abstractNum w:abstractNumId="25" w15:restartNumberingAfterBreak="0">
+  <w:abstractNum w:abstractNumId="26" w15:restartNumberingAfterBreak="0">
     <w:nsid w:val="76AD2586"/>
     <w:multiLevelType w:val="hybridMultilevel"/>
     <w:tmpl w:val="9DC28D0A"/>
@@ -6408,7 +6735,7 @@
       </w:rPr>
     </w:lvl>
   </w:abstractNum>
-  <w:abstractNum w:abstractNumId="26" w15:restartNumberingAfterBreak="0">
+  <w:abstractNum w:abstractNumId="27" w15:restartNumberingAfterBreak="0">
     <w:nsid w:val="79DAB2A1"/>
     <w:multiLevelType w:val="hybridMultilevel"/>
     <w:tmpl w:val="10F38D67"/>
@@ -6459,7 +6786,7 @@
       <w:lvlJc w:val="left"/>
     </w:lvl>
   </w:abstractNum>
-  <w:abstractNum w:abstractNumId="27" w15:restartNumberingAfterBreak="0">
+  <w:abstractNum w:abstractNumId="28" w15:restartNumberingAfterBreak="0">
     <w:nsid w:val="7C1163CD"/>
     <w:multiLevelType w:val="hybridMultilevel"/>
     <w:tmpl w:val="0E866AA6"/>
@@ -6545,7 +6872,7 @@
       </w:pPr>
     </w:lvl>
   </w:abstractNum>
-  <w:abstractNum w:abstractNumId="28" w15:restartNumberingAfterBreak="0">
+  <w:abstractNum w:abstractNumId="29" w15:restartNumberingAfterBreak="0">
     <w:nsid w:val="7D4C1B8B"/>
     <w:multiLevelType w:val="hybridMultilevel"/>
     <w:tmpl w:val="B088D6FE"/>
@@ -6668,19 +6995,19 @@
     <w:abstractNumId w:val="14"/>
   </w:num>
   <w:num w:numId="4">
-    <w:abstractNumId w:val="26"/>
+    <w:abstractNumId w:val="27"/>
   </w:num>
   <w:num w:numId="5">
     <w:abstractNumId w:val="1"/>
   </w:num>
   <w:num w:numId="6">
-    <w:abstractNumId w:val="23"/>
+    <w:abstractNumId w:val="24"/>
   </w:num>
   <w:num w:numId="7">
     <w:abstractNumId w:val="0"/>
   </w:num>
   <w:num w:numId="8">
-    <w:abstractNumId w:val="28"/>
+    <w:abstractNumId w:val="29"/>
   </w:num>
   <w:num w:numId="9">
     <w:abstractNumId w:val="8"/>
@@ -6689,13 +7016,13 @@
     <w:abstractNumId w:val="17"/>
   </w:num>
   <w:num w:numId="11">
-    <w:abstractNumId w:val="24"/>
+    <w:abstractNumId w:val="25"/>
   </w:num>
   <w:num w:numId="12">
-    <w:abstractNumId w:val="18"/>
+    <w:abstractNumId w:val="19"/>
   </w:num>
   <w:num w:numId="13">
-    <w:abstractNumId w:val="21"/>
+    <w:abstractNumId w:val="22"/>
   </w:num>
   <w:num w:numId="14">
     <w:abstractNumId w:val="4"/>
@@ -6707,7 +7034,7 @@
     <w:abstractNumId w:val="3"/>
   </w:num>
   <w:num w:numId="17">
-    <w:abstractNumId w:val="20"/>
+    <w:abstractNumId w:val="21"/>
   </w:num>
   <w:num w:numId="18">
     <w:abstractNumId w:val="16"/>
@@ -6722,22 +7049,22 @@
     <w:abstractNumId w:val="7"/>
   </w:num>
   <w:num w:numId="22">
-    <w:abstractNumId w:val="22"/>
+    <w:abstractNumId w:val="23"/>
   </w:num>
   <w:num w:numId="23">
-    <w:abstractNumId w:val="25"/>
+    <w:abstractNumId w:val="26"/>
   </w:num>
   <w:num w:numId="24">
     <w:abstractNumId w:val="6"/>
   </w:num>
   <w:num w:numId="25">
-    <w:abstractNumId w:val="27"/>
+    <w:abstractNumId w:val="28"/>
   </w:num>
   <w:num w:numId="26">
     <w:abstractNumId w:val="12"/>
   </w:num>
   <w:num w:numId="27">
-    <w:abstractNumId w:val="19"/>
+    <w:abstractNumId w:val="20"/>
   </w:num>
   <w:num w:numId="28">
     <w:abstractNumId w:val="9"/>
@@ -6745,15 +7072,10 @@
   <w:num w:numId="29">
     <w:abstractNumId w:val="10"/>
   </w:num>
+  <w:num w:numId="30">
+    <w:abstractNumId w:val="18"/>
+  </w:num>
 </w:numbering>
-</file>
-
-<file path=word/people.xml><?xml version="1.0" encoding="utf-8"?>
-<w15:people xmlns:wpc="http://schemas.microsoft.com/office/word/2010/wordprocessingCanvas" xmlns:cx="http://schemas.microsoft.com/office/drawing/2014/chartex" xmlns:cx1="http://schemas.microsoft.com/office/drawing/2015/9/8/chartex" xmlns:cx2="http://schemas.microsoft.com/office/drawing/2015/10/21/chartex" xmlns:cx3="http://schemas.microsoft.com/office/drawing/2016/5/9/chartex" xmlns:cx4="http://schemas.microsoft.com/office/drawing/2016/5/10/chartex" xmlns:cx5="http://schemas.microsoft.com/office/drawing/2016/5/11/chartex" xmlns:cx6="http://schemas.microsoft.com/office/drawing/2016/5/12/chartex" xmlns:cx7="http://schemas.microsoft.com/office/drawing/2016/5/13/chartex" xmlns:cx8="http://schemas.microsoft.com/office/drawing/2016/5/14/chartex" xmlns:mc="http://schemas.openxmlformats.org/markup-compatibility/2006" xmlns:aink="http://schemas.microsoft.com/office/drawing/2016/ink" xmlns:am3d="http://schemas.microsoft.com/office/drawing/2017/model3d" xmlns:o="urn:schemas-microsoft-com:office:office" xmlns:r="http://schemas.openxmlformats.org/officeDocument/2006/relationships" xmlns:m="http://schemas.openxmlformats.org/officeDocument/2006/math" xmlns:v="urn:schemas-microsoft-com:vml" xmlns:wp14="http://schemas.microsoft.com/office/word/2010/wordprocessingDrawing" xmlns:wp="http://schemas.openxmlformats.org/drawingml/2006/wordprocessingDrawing" xmlns:w10="urn:schemas-microsoft-com:office:word" xmlns:w="http://schemas.openxmlformats.org/wordprocessingml/2006/main" xmlns:w14="http://schemas.microsoft.com/office/word/2010/wordml" xmlns:w15="http://schemas.microsoft.com/office/word/2012/wordml" xmlns:w16cid="http://schemas.microsoft.com/office/word/2016/wordml/cid" xmlns:w16se="http://schemas.microsoft.com/office/word/2015/wordml/symex" xmlns:wpg="http://schemas.microsoft.com/office/word/2010/wordprocessingGroup" xmlns:wpi="http://schemas.microsoft.com/office/word/2010/wordprocessingInk" xmlns:wne="http://schemas.microsoft.com/office/word/2006/wordml" xmlns:wps="http://schemas.microsoft.com/office/word/2010/wordprocessingShape" mc:Ignorable="w14 w15 w16se w16cid wp14">
-  <w15:person w15:author="Ralfs Zangis">
-    <w15:presenceInfo w15:providerId="None" w15:userId="Ralfs Zangis"/>
-  </w15:person>
-</w15:people>
 </file>
 
 <file path=word/styles.xml><?xml version="1.0" encoding="utf-8"?>
@@ -7489,6 +7811,35 @@
       <w:u w:val="single"/>
     </w:rPr>
   </w:style>
+  <w:style w:type="character" w:customStyle="1" w:styleId="normaltextrun">
+    <w:name w:val="normaltextrun"/>
+    <w:basedOn w:val="Noklusjumarindkopasfonts"/>
+    <w:rsid w:val="00E80B6B"/>
+  </w:style>
+  <w:style w:type="character" w:customStyle="1" w:styleId="eop">
+    <w:name w:val="eop"/>
+    <w:basedOn w:val="Noklusjumarindkopasfonts"/>
+    <w:rsid w:val="00E80B6B"/>
+  </w:style>
+  <w:style w:type="paragraph" w:customStyle="1" w:styleId="paragraph">
+    <w:name w:val="paragraph"/>
+    <w:basedOn w:val="Parasts"/>
+    <w:rsid w:val="00C80694"/>
+    <w:pPr>
+      <w:spacing w:before="100" w:beforeAutospacing="1" w:after="100" w:afterAutospacing="1" w:line="240" w:lineRule="auto"/>
+    </w:pPr>
+    <w:rPr>
+      <w:rFonts w:ascii="Times New Roman" w:eastAsia="Times New Roman" w:hAnsi="Times New Roman" w:cs="Times New Roman"/>
+      <w:sz w:val="24"/>
+      <w:szCs w:val="24"/>
+      <w:lang w:eastAsia="en-GB"/>
+    </w:rPr>
+  </w:style>
+  <w:style w:type="character" w:customStyle="1" w:styleId="spellingerror">
+    <w:name w:val="spellingerror"/>
+    <w:basedOn w:val="Noklusjumarindkopasfonts"/>
+    <w:rsid w:val="00C80694"/>
+  </w:style>
 </w:styles>
 </file>
 

--- a/Documentation/#9-Architecture.docx
+++ b/Documentation/#9-Architecture.docx
@@ -1,6 +1,6 @@
 
 <file path=word/document.xml><?xml version="1.0" encoding="utf-8"?>
-<w:document xmlns:wpc="http://schemas.microsoft.com/office/word/2010/wordprocessingCanvas" xmlns:cx="http://schemas.microsoft.com/office/drawing/2014/chartex" xmlns:cx1="http://schemas.microsoft.com/office/drawing/2015/9/8/chartex" xmlns:cx2="http://schemas.microsoft.com/office/drawing/2015/10/21/chartex" xmlns:cx3="http://schemas.microsoft.com/office/drawing/2016/5/9/chartex" xmlns:cx4="http://schemas.microsoft.com/office/drawing/2016/5/10/chartex" xmlns:cx5="http://schemas.microsoft.com/office/drawing/2016/5/11/chartex" xmlns:cx6="http://schemas.microsoft.com/office/drawing/2016/5/12/chartex" xmlns:cx7="http://schemas.microsoft.com/office/drawing/2016/5/13/chartex" xmlns:cx8="http://schemas.microsoft.com/office/drawing/2016/5/14/chartex" xmlns:mc="http://schemas.openxmlformats.org/markup-compatibility/2006" xmlns:aink="http://schemas.microsoft.com/office/drawing/2016/ink" xmlns:am3d="http://schemas.microsoft.com/office/drawing/2017/model3d" xmlns:o="urn:schemas-microsoft-com:office:office" xmlns:r="http://schemas.openxmlformats.org/officeDocument/2006/relationships" xmlns:m="http://schemas.openxmlformats.org/officeDocument/2006/math" xmlns:v="urn:schemas-microsoft-com:vml" xmlns:wp14="http://schemas.microsoft.com/office/word/2010/wordprocessingDrawing" xmlns:wp="http://schemas.openxmlformats.org/drawingml/2006/wordprocessingDrawing" xmlns:w10="urn:schemas-microsoft-com:office:word" xmlns:w="http://schemas.openxmlformats.org/wordprocessingml/2006/main" xmlns:w14="http://schemas.microsoft.com/office/word/2010/wordml" xmlns:w15="http://schemas.microsoft.com/office/word/2012/wordml" xmlns:w16cid="http://schemas.microsoft.com/office/word/2016/wordml/cid" xmlns:w16se="http://schemas.microsoft.com/office/word/2015/wordml/symex" xmlns:wpg="http://schemas.microsoft.com/office/word/2010/wordprocessingGroup" xmlns:wpi="http://schemas.microsoft.com/office/word/2010/wordprocessingInk" xmlns:wne="http://schemas.microsoft.com/office/word/2006/wordml" xmlns:wps="http://schemas.microsoft.com/office/word/2010/wordprocessingShape" mc:Ignorable="w14 w15 w16se w16cid wp14">
+<w:document xmlns:wpc="http://schemas.microsoft.com/office/word/2010/wordprocessingCanvas" xmlns:cx="http://schemas.microsoft.com/office/drawing/2014/chartex" xmlns:cx1="http://schemas.microsoft.com/office/drawing/2015/9/8/chartex" xmlns:cx2="http://schemas.microsoft.com/office/drawing/2015/10/21/chartex" xmlns:cx3="http://schemas.microsoft.com/office/drawing/2016/5/9/chartex" xmlns:cx4="http://schemas.microsoft.com/office/drawing/2016/5/10/chartex" xmlns:cx5="http://schemas.microsoft.com/office/drawing/2016/5/11/chartex" xmlns:cx6="http://schemas.microsoft.com/office/drawing/2016/5/12/chartex" xmlns:cx7="http://schemas.microsoft.com/office/drawing/2016/5/13/chartex" xmlns:cx8="http://schemas.microsoft.com/office/drawing/2016/5/14/chartex" xmlns:mc="http://schemas.openxmlformats.org/markup-compatibility/2006" xmlns:aink="http://schemas.microsoft.com/office/drawing/2016/ink" xmlns:am3d="http://schemas.microsoft.com/office/drawing/2017/model3d" xmlns:o="urn:schemas-microsoft-com:office:office" xmlns:r="http://schemas.openxmlformats.org/officeDocument/2006/relationships" xmlns:m="http://schemas.openxmlformats.org/officeDocument/2006/math" xmlns:v="urn:schemas-microsoft-com:vml" xmlns:wp14="http://schemas.microsoft.com/office/word/2010/wordprocessingDrawing" xmlns:wp="http://schemas.openxmlformats.org/drawingml/2006/wordprocessingDrawing" xmlns:w10="urn:schemas-microsoft-com:office:word" xmlns:w="http://schemas.openxmlformats.org/wordprocessingml/2006/main" xmlns:w14="http://schemas.microsoft.com/office/word/2010/wordml" xmlns:w15="http://schemas.microsoft.com/office/word/2012/wordml" xmlns:w16cid="http://schemas.microsoft.com/office/word/2016/wordml/cid" xmlns:w16se="http://schemas.microsoft.com/office/word/2015/wordml/symex" xmlns:wpg="http://schemas.microsoft.com/office/word/2010/wordprocessingGroup" xmlns:wpi="http://schemas.microsoft.com/office/word/2010/wordprocessingInk" xmlns:wne="http://schemas.microsoft.com/office/word/2006/wordml" xmlns:wps="http://schemas.microsoft.com/office/word/2010/wordprocessingShape" xmlns:a="http://schemas.openxmlformats.org/drawingml/2006/main" xmlns:pic="http://schemas.openxmlformats.org/drawingml/2006/picture" xmlns:a14="http://schemas.microsoft.com/office/drawing/2010/main" mc:Ignorable="w14 w15 w16se w16cid wp14">
   <w:body>
     <w:p>
       <w:pPr>
@@ -176,9 +176,23 @@
     <w:p>
       <w:pPr>
         <w:pStyle w:val="Virsraksts3"/>
-      </w:pPr>
-      <w:r>
-        <w:t>Client-Server</w:t>
+        <w:numPr>
+          <w:ilvl w:val="0"/>
+          <w:numId w:val="30"/>
+        </w:numPr>
+        <w:rPr>
+          <w:color w:val="1F3763" w:themeColor="accent1" w:themeTint="FF" w:themeShade="7F"/>
+          <w:sz w:val="24"/>
+          <w:szCs w:val="24"/>
+        </w:rPr>
+      </w:pPr>
+      <w:r>
+        <w:rPr/>
+        <w:t>Client</w:t>
+      </w:r>
+      <w:r>
+        <w:rPr/>
+        <w:t>-Server</w:t>
       </w:r>
     </w:p>
     <w:p>
@@ -218,51 +232,41 @@
         <w:keepNext/>
       </w:pPr>
       <w:r>
-        <w:rPr>
-          <w:noProof/>
-        </w:rPr>
         <w:drawing>
-          <wp:inline distT="0" distB="0" distL="0" distR="0" wp14:anchorId="2169CA82" wp14:editId="0B436DDE">
-            <wp:extent cx="5219700" cy="4333875"/>
+          <wp:inline wp14:editId="03F62096" wp14:anchorId="2169CA82">
+            <wp:extent cx="5219702" cy="4333875"/>
             <wp:effectExtent l="0" t="0" r="0" b="9525"/>
-            <wp:docPr id="8" name="Attēls 8"/>
+            <wp:docPr id="1565570637" name="Attēls 8" title=""/>
             <wp:cNvGraphicFramePr>
-              <a:graphicFrameLocks xmlns:a="http://schemas.openxmlformats.org/drawingml/2006/main" noChangeAspect="1"/>
+              <a:graphicFrameLocks noChangeAspect="1"/>
             </wp:cNvGraphicFramePr>
-            <a:graphic xmlns:a="http://schemas.openxmlformats.org/drawingml/2006/main">
+            <a:graphic>
               <a:graphicData uri="http://schemas.openxmlformats.org/drawingml/2006/picture">
-                <pic:pic xmlns:pic="http://schemas.openxmlformats.org/drawingml/2006/picture">
+                <pic:pic>
                   <pic:nvPicPr>
-                    <pic:cNvPr id="0" name="Picture 4"/>
-                    <pic:cNvPicPr>
-                      <a:picLocks noChangeAspect="1" noChangeArrowheads="1"/>
-                    </pic:cNvPicPr>
+                    <pic:cNvPr id="0" name="Attēls 8"/>
+                    <pic:cNvPicPr/>
                   </pic:nvPicPr>
                   <pic:blipFill>
-                    <a:blip r:embed="rId5">
-                      <a:extLst>
+                    <a:blip r:embed="Rde3bbeca45ef489e">
+                      <a:extLst xmlns:a="http://schemas.openxmlformats.org/drawingml/2006/main">
                         <a:ext uri="{28A0092B-C50C-407E-A947-70E740481C1C}">
                           <a14:useLocalDpi xmlns:a14="http://schemas.microsoft.com/office/drawing/2010/main" val="0"/>
                         </a:ext>
                       </a:extLst>
                     </a:blip>
-                    <a:srcRect/>
                     <a:stretch>
                       <a:fillRect/>
                     </a:stretch>
                   </pic:blipFill>
-                  <pic:spPr bwMode="auto">
-                    <a:xfrm>
+                  <pic:spPr>
+                    <a:xfrm rot="0" flipH="0" flipV="0">
                       <a:off x="0" y="0"/>
-                      <a:ext cx="5219700" cy="4333875"/>
+                      <a:ext cx="5219702" cy="4333875"/>
                     </a:xfrm>
                     <a:prstGeom prst="rect">
                       <a:avLst/>
                     </a:prstGeom>
-                    <a:noFill/>
-                    <a:ln>
-                      <a:noFill/>
-                    </a:ln>
                   </pic:spPr>
                 </pic:pic>
               </a:graphicData>
@@ -391,14 +395,21 @@
           <w:sz w:val="22"/>
           <w:szCs w:val="22"/>
         </w:rPr>
-        <w:t>could</w:t>
-      </w:r>
-      <w:r>
-        <w:rPr>
-          <w:sz w:val="22"/>
-          <w:szCs w:val="22"/>
-        </w:rPr>
-        <w:t xml:space="preserve"> achievable </w:t>
+        <w:t xml:space="preserve">could </w:t>
+      </w:r>
+      <w:r>
+        <w:rPr>
+          <w:sz w:val="22"/>
+          <w:szCs w:val="22"/>
+        </w:rPr>
+        <w:t xml:space="preserve">be </w:t>
+      </w:r>
+      <w:r>
+        <w:rPr>
+          <w:sz w:val="22"/>
+          <w:szCs w:val="22"/>
+        </w:rPr>
+        <w:t xml:space="preserve">achievable </w:t>
       </w:r>
     </w:p>
     <w:p>
@@ -518,25 +529,25 @@
         <w:rPr>
           <w:color w:val="auto"/>
         </w:rPr>
-        <w:t>Hard to maintain</w:t>
+        <w:t xml:space="preserve">Hard to maintain because of code duplication </w:t>
       </w:r>
       <w:r>
         <w:rPr>
           <w:color w:val="auto"/>
         </w:rPr>
-        <w:t xml:space="preserve"> </w:t>
+        <w:t>(</w:t>
       </w:r>
       <w:r>
         <w:rPr>
           <w:color w:val="auto"/>
         </w:rPr>
-        <w:t>because of code duplication if</w:t>
+        <w:t>if multiple different types of clients</w:t>
       </w:r>
       <w:r>
         <w:rPr>
           <w:color w:val="auto"/>
         </w:rPr>
-        <w:t xml:space="preserve"> multiple different types of clients</w:t>
+        <w:t xml:space="preserve"> are used)</w:t>
       </w:r>
     </w:p>
     <w:p>
@@ -706,24 +717,27 @@
     <w:p>
       <w:pPr>
         <w:pStyle w:val="Virsraksts3"/>
-      </w:pPr>
-      <w:r>
-        <w:t>M</w:t>
-      </w:r>
-      <w:r>
-        <w:t>ulti-Tier (</w:t>
-      </w:r>
-      <w:r>
+        <w:numPr>
+          <w:ilvl w:val="0"/>
+          <w:numId w:val="30"/>
+        </w:numPr>
+        <w:rPr>
+          <w:color w:val="1F3763" w:themeColor="accent1" w:themeTint="FF" w:themeShade="7F"/>
+          <w:sz w:val="24"/>
+          <w:szCs w:val="24"/>
+        </w:rPr>
+      </w:pPr>
+      <w:r>
+        <w:rPr/>
+        <w:t>Multi-Tier (</w:t>
+      </w:r>
+      <w:r>
+        <w:rPr/>
         <w:t>N</w:t>
       </w:r>
       <w:r>
-        <w:t>-</w:t>
-      </w:r>
-      <w:r>
-        <w:t>T</w:t>
-      </w:r>
-      <w:r>
-        <w:t>ier)</w:t>
+        <w:rPr/>
+        <w:t>-Tier)</w:t>
       </w:r>
     </w:p>
     <w:p>
@@ -798,51 +812,41 @@
         <w:spacing w:after="46"/>
       </w:pPr>
       <w:r>
-        <w:rPr>
-          <w:noProof/>
-        </w:rPr>
         <w:drawing>
-          <wp:inline distT="0" distB="0" distL="0" distR="0" wp14:anchorId="2A0E99F4" wp14:editId="66ED1418">
+          <wp:inline wp14:editId="465914B7" wp14:anchorId="2A0E99F4">
             <wp:extent cx="5943600" cy="3790950"/>
             <wp:effectExtent l="0" t="0" r="0" b="0"/>
-            <wp:docPr id="5" name="Attēls 5"/>
+            <wp:docPr id="884165576" name="Attēls 5" title=""/>
             <wp:cNvGraphicFramePr>
-              <a:graphicFrameLocks xmlns:a="http://schemas.openxmlformats.org/drawingml/2006/main" noChangeAspect="1"/>
+              <a:graphicFrameLocks noChangeAspect="1"/>
             </wp:cNvGraphicFramePr>
-            <a:graphic xmlns:a="http://schemas.openxmlformats.org/drawingml/2006/main">
+            <a:graphic>
               <a:graphicData uri="http://schemas.openxmlformats.org/drawingml/2006/picture">
-                <pic:pic xmlns:pic="http://schemas.openxmlformats.org/drawingml/2006/picture">
+                <pic:pic>
                   <pic:nvPicPr>
-                    <pic:cNvPr id="0" name="Picture 1"/>
-                    <pic:cNvPicPr>
-                      <a:picLocks noChangeAspect="1" noChangeArrowheads="1"/>
-                    </pic:cNvPicPr>
+                    <pic:cNvPr id="0" name="Attēls 5"/>
+                    <pic:cNvPicPr/>
                   </pic:nvPicPr>
                   <pic:blipFill>
-                    <a:blip r:embed="rId6">
-                      <a:extLst>
+                    <a:blip r:embed="R978138b47cf84314">
+                      <a:extLst xmlns:a="http://schemas.openxmlformats.org/drawingml/2006/main">
                         <a:ext uri="{28A0092B-C50C-407E-A947-70E740481C1C}">
                           <a14:useLocalDpi xmlns:a14="http://schemas.microsoft.com/office/drawing/2010/main" val="0"/>
                         </a:ext>
                       </a:extLst>
                     </a:blip>
-                    <a:srcRect/>
                     <a:stretch>
                       <a:fillRect/>
                     </a:stretch>
                   </pic:blipFill>
-                  <pic:spPr bwMode="auto">
-                    <a:xfrm>
+                  <pic:spPr>
+                    <a:xfrm rot="0" flipH="0" flipV="0">
                       <a:off x="0" y="0"/>
                       <a:ext cx="5943600" cy="3790950"/>
                     </a:xfrm>
                     <a:prstGeom prst="rect">
                       <a:avLst/>
                     </a:prstGeom>
-                    <a:noFill/>
-                    <a:ln>
-                      <a:noFill/>
-                    </a:ln>
                   </pic:spPr>
                 </pic:pic>
               </a:graphicData>
@@ -1112,180 +1116,30 @@
         <w:rPr>
           <w:color w:val="auto"/>
         </w:rPr>
-        <w:t xml:space="preserve">After reviewing the pros and the cons, we determined that the </w:t>
+        <w:t xml:space="preserve">After reviewing the pros and the cons, we determined that the N-Tier approach is better for our needs, as it would be easy to work with (for the user), has possibility to be simply expanded to new types of clients (such as mobile) and functionality updates automatically </w:t>
       </w:r>
       <w:r>
         <w:rPr>
           <w:color w:val="auto"/>
         </w:rPr>
-        <w:t>N-Tier</w:t>
+        <w:t>a</w:t>
       </w:r>
       <w:r>
         <w:rPr>
           <w:color w:val="auto"/>
         </w:rPr>
-        <w:t xml:space="preserve"> </w:t>
+        <w:t xml:space="preserve">ffect </w:t>
       </w:r>
       <w:r>
         <w:rPr>
           <w:color w:val="auto"/>
         </w:rPr>
-        <w:t>approach is</w:t>
-      </w:r>
-      <w:r>
-        <w:rPr>
-          <w:color w:val="auto"/>
-        </w:rPr>
-        <w:t xml:space="preserve"> better </w:t>
-      </w:r>
-      <w:r>
-        <w:rPr>
-          <w:color w:val="auto"/>
-        </w:rPr>
-        <w:t>for</w:t>
-      </w:r>
-      <w:r>
-        <w:rPr>
-          <w:color w:val="auto"/>
-        </w:rPr>
-        <w:t xml:space="preserve"> our needs, as it would be easy to work with (for the user), has possibility to be </w:t>
-      </w:r>
-      <w:r>
-        <w:rPr>
-          <w:color w:val="auto"/>
-        </w:rPr>
-        <w:t>simply</w:t>
-      </w:r>
-      <w:r>
-        <w:rPr>
-          <w:color w:val="auto"/>
-        </w:rPr>
-        <w:t xml:space="preserve"> expanded to new types of clients (such as mobile) and functionality updates automatically effect all </w:t>
-      </w:r>
-      <w:r>
-        <w:rPr>
-          <w:color w:val="auto"/>
-        </w:rPr>
-        <w:t>consumers of service</w:t>
-      </w:r>
-      <w:r>
-        <w:rPr>
-          <w:color w:val="auto"/>
-        </w:rPr>
-        <w:t xml:space="preserve">. </w:t>
-      </w:r>
-      <w:r>
-        <w:rPr>
-          <w:color w:val="auto"/>
-        </w:rPr>
-        <w:t>Furthermore,</w:t>
-      </w:r>
-      <w:r>
-        <w:rPr>
-          <w:color w:val="auto"/>
-        </w:rPr>
-        <w:t xml:space="preserve"> it is required to have a service available to exchange information between the </w:t>
-      </w:r>
-      <w:r>
-        <w:rPr>
-          <w:color w:val="auto"/>
-        </w:rPr>
-        <w:t>libraries</w:t>
-      </w:r>
-      <w:r>
-        <w:rPr>
-          <w:color w:val="auto"/>
-        </w:rPr>
-        <w:t xml:space="preserve"> and this would easily accommodate it</w:t>
-      </w:r>
-      <w:r>
-        <w:rPr>
-          <w:color w:val="auto"/>
-        </w:rPr>
-        <w:t xml:space="preserve">. </w:t>
-      </w:r>
-      <w:r>
-        <w:rPr>
-          <w:color w:val="auto"/>
-        </w:rPr>
-        <w:t>Meanwhile the cons of having a distributed application are rather minor, for example sacrificing a bit more time in development of the application for easier expansion in future and minor performance decreases</w:t>
-      </w:r>
-      <w:r>
-        <w:rPr>
-          <w:color w:val="auto"/>
-        </w:rPr>
-        <w:t>,</w:t>
-      </w:r>
-      <w:r>
-        <w:rPr>
-          <w:color w:val="auto"/>
-        </w:rPr>
-        <w:t xml:space="preserve"> </w:t>
-      </w:r>
-      <w:r>
-        <w:rPr>
-          <w:color w:val="auto"/>
-        </w:rPr>
-        <w:t>because</w:t>
-      </w:r>
-      <w:r>
-        <w:rPr>
-          <w:color w:val="auto"/>
-        </w:rPr>
-        <w:t xml:space="preserve"> </w:t>
-      </w:r>
-      <w:r>
-        <w:rPr>
-          <w:color w:val="auto"/>
-        </w:rPr>
-        <w:t xml:space="preserve">now there </w:t>
-      </w:r>
-      <w:r>
-        <w:rPr>
-          <w:color w:val="auto"/>
-        </w:rPr>
-        <w:t>would be</w:t>
-      </w:r>
-      <w:r>
-        <w:rPr>
-          <w:color w:val="auto"/>
-        </w:rPr>
-        <w:t xml:space="preserve"> a proxy between </w:t>
-      </w:r>
-      <w:r>
-        <w:rPr>
-          <w:color w:val="auto"/>
-        </w:rPr>
-        <w:t xml:space="preserve">the </w:t>
-      </w:r>
-      <w:r>
-        <w:rPr>
-          <w:color w:val="auto"/>
-        </w:rPr>
-        <w:t xml:space="preserve">client and </w:t>
-      </w:r>
-      <w:r>
-        <w:rPr>
-          <w:color w:val="auto"/>
-        </w:rPr>
-        <w:t xml:space="preserve">the </w:t>
-      </w:r>
-      <w:r>
-        <w:rPr>
-          <w:color w:val="auto"/>
-        </w:rPr>
-        <w:t>database</w:t>
-      </w:r>
-      <w:r>
-        <w:rPr>
-          <w:color w:val="auto"/>
-        </w:rPr>
-        <w:t>.</w:t>
-      </w:r>
-      <w:r>
-        <w:rPr>
-          <w:i/>
-          <w:iCs/>
+        <w:t>all consumers of service. Furthermore, it is required to have a service available to exchange information between the libraries and this would easily accommodate it. Meanwhile the cons of having a distributed application are rather minor, for example sacrificing a bit more time in development of the application for easier expansion in future and minor performance decreases, because now there would be a proxy between the client and the database.</w:t>
+      </w:r>
+      <w:r>
+        <w:rPr>
+          <w:i w:val="1"/>
+          <w:iCs w:val="1"/>
           <w:color w:val="2E5395"/>
         </w:rPr>
         <w:t xml:space="preserve"> </w:t>
@@ -1319,29 +1173,43 @@
         <w:spacing w:after="0" w:line="240" w:lineRule="auto"/>
         <w:rPr>
           <w:rFonts w:ascii="Calibri" w:hAnsi="Calibri" w:cs="Calibri"/>
-          <w:color w:val="000000"/>
-        </w:rPr>
-      </w:pPr>
-      <w:r>
-        <w:rPr>
-          <w:rFonts w:ascii="Calibri" w:hAnsi="Calibri" w:cs="Calibri"/>
-          <w:color w:val="000000"/>
+          <w:color w:val="000000" w:themeColor="text1" w:themeTint="FF" w:themeShade="FF"/>
+        </w:rPr>
+      </w:pPr>
+      <w:r>
+        <w:rPr>
+          <w:rFonts w:ascii="Calibri" w:hAnsi="Calibri" w:cs="Calibri"/>
+          <w:color w:val="000000" w:themeColor="text1" w:themeTint="FF" w:themeShade="FF"/>
         </w:rPr>
         <w:t xml:space="preserve">Deciding the best technology, to use for the server is a hard and a time-consuming process, </w:t>
       </w:r>
       <w:r>
         <w:rPr>
           <w:rFonts w:ascii="Calibri" w:hAnsi="Calibri" w:cs="Calibri"/>
-          <w:color w:val="000000"/>
+          <w:color w:val="000000" w:themeColor="text1" w:themeTint="FF" w:themeShade="FF"/>
         </w:rPr>
         <w:t>that is why</w:t>
       </w:r>
       <w:r>
         <w:rPr>
           <w:rFonts w:ascii="Calibri" w:hAnsi="Calibri" w:cs="Calibri"/>
-          <w:color w:val="000000"/>
-        </w:rPr>
-        <w:t xml:space="preserve"> we decided to do more research on this subject and came to a few possible solutions. The options considered will be explained and our final choice will be supported by arguments in the following text. </w:t>
+          <w:color w:val="000000" w:themeColor="text1" w:themeTint="FF" w:themeShade="FF"/>
+        </w:rPr>
+        <w:t xml:space="preserve"> we decided to do more research on this subject and came to a few possible solutions. T</w:t>
+      </w:r>
+      <w:r>
+        <w:rPr>
+          <w:rFonts w:ascii="Calibri" w:hAnsi="Calibri" w:cs="Calibri"/>
+          <w:color w:val="000000" w:themeColor="text1" w:themeTint="FF" w:themeShade="FF"/>
+        </w:rPr>
+        <w:t>he options considered will be explained and our final choice will be supported by arguments in the following text.</w:t>
+      </w:r>
+      <w:r>
+        <w:rPr>
+          <w:rFonts w:ascii="Calibri" w:hAnsi="Calibri" w:cs="Calibri"/>
+          <w:color w:val="000000" w:themeColor="text1" w:themeTint="FF" w:themeShade="FF"/>
+        </w:rPr>
+        <w:t xml:space="preserve"> </w:t>
       </w:r>
     </w:p>
     <w:p>
@@ -1683,13 +1551,18 @@
     <w:p>
       <w:pPr>
         <w:pStyle w:val="Virsraksts3"/>
-        <w:rPr>
-          <w:color w:val="44536A"/>
-          <w:sz w:val="18"/>
-          <w:szCs w:val="18"/>
-        </w:rPr>
-      </w:pPr>
-      <w:r>
+        <w:numPr>
+          <w:ilvl w:val="0"/>
+          <w:numId w:val="31"/>
+        </w:numPr>
+        <w:rPr>
+          <w:color w:val="1F3763" w:themeColor="accent1" w:themeTint="FF" w:themeShade="7F"/>
+          <w:sz w:val="24"/>
+          <w:szCs w:val="24"/>
+        </w:rPr>
+      </w:pPr>
+      <w:r>
+        <w:rPr/>
         <w:t xml:space="preserve">ASP.NET Web API </w:t>
       </w:r>
     </w:p>
@@ -1999,13 +1872,18 @@
     <w:p>
       <w:pPr>
         <w:pStyle w:val="Virsraksts3"/>
-        <w:rPr>
-          <w:color w:val="44536A"/>
-          <w:sz w:val="18"/>
-          <w:szCs w:val="18"/>
-        </w:rPr>
-      </w:pPr>
-      <w:r>
+        <w:numPr>
+          <w:ilvl w:val="0"/>
+          <w:numId w:val="31"/>
+        </w:numPr>
+        <w:rPr>
+          <w:color w:val="1F3763" w:themeColor="accent1" w:themeTint="FF" w:themeShade="7F"/>
+          <w:sz w:val="24"/>
+          <w:szCs w:val="24"/>
+        </w:rPr>
+      </w:pPr>
+      <w:r>
+        <w:rPr/>
         <w:t xml:space="preserve">WCF (Windows Communication Foundation) </w:t>
       </w:r>
     </w:p>
@@ -2638,41 +2516,64 @@
         <w:spacing w:after="0" w:line="240" w:lineRule="auto"/>
         <w:rPr>
           <w:rFonts w:ascii="Calibri" w:hAnsi="Calibri" w:cs="Calibri"/>
-          <w:color w:val="000000"/>
-        </w:rPr>
-      </w:pPr>
-      <w:r>
-        <w:rPr>
-          <w:rFonts w:ascii="Calibri" w:hAnsi="Calibri" w:cs="Calibri"/>
-          <w:color w:val="000000"/>
+          <w:color w:val="000000" w:themeColor="text1" w:themeTint="FF" w:themeShade="FF"/>
+        </w:rPr>
+      </w:pPr>
+      <w:r>
+        <w:rPr>
+          <w:rFonts w:ascii="Calibri" w:hAnsi="Calibri" w:cs="Calibri"/>
+          <w:color w:val="000000" w:themeColor="text1" w:themeTint="FF" w:themeShade="FF"/>
         </w:rPr>
         <w:t>For the client we reviewed multiple options, in the beginning we thought of creating a dedicated client,</w:t>
       </w:r>
       <w:r>
         <w:rPr>
           <w:rFonts w:ascii="Calibri" w:hAnsi="Calibri" w:cs="Calibri"/>
-          <w:color w:val="000000"/>
+          <w:color w:val="000000" w:themeColor="text1" w:themeTint="FF" w:themeShade="FF"/>
         </w:rPr>
         <w:t xml:space="preserve"> which could be for desktop or phone,</w:t>
       </w:r>
       <w:r>
         <w:rPr>
           <w:rFonts w:ascii="Calibri" w:hAnsi="Calibri" w:cs="Calibri"/>
-          <w:color w:val="000000"/>
-        </w:rPr>
-        <w:t xml:space="preserve"> but after </w:t>
-      </w:r>
-      <w:r>
-        <w:rPr>
-          <w:rFonts w:ascii="Calibri" w:hAnsi="Calibri" w:cs="Calibri"/>
-          <w:color w:val="000000"/>
+          <w:color w:val="000000" w:themeColor="text1" w:themeTint="FF" w:themeShade="FF"/>
+        </w:rPr>
+        <w:t xml:space="preserve"> </w:t>
+      </w:r>
+      <w:commentRangeStart w:id="461388308"/>
+      <w:commentRangeStart w:id="66436126"/>
+      <w:r>
+        <w:rPr>
+          <w:rFonts w:ascii="Calibri" w:hAnsi="Calibri" w:cs="Calibri"/>
+          <w:color w:val="000000" w:themeColor="text1" w:themeTint="FF" w:themeShade="FF"/>
+        </w:rPr>
+        <w:t xml:space="preserve">but after </w:t>
+      </w:r>
+      <w:r>
+        <w:rPr>
+          <w:rFonts w:ascii="Calibri" w:hAnsi="Calibri" w:cs="Calibri"/>
+          <w:color w:val="000000" w:themeColor="text1" w:themeTint="FF" w:themeShade="FF"/>
         </w:rPr>
         <w:t>considering the request of the library</w:t>
       </w:r>
-      <w:r>
-        <w:rPr>
-          <w:rFonts w:ascii="Calibri" w:hAnsi="Calibri" w:cs="Calibri"/>
-          <w:color w:val="000000"/>
+      <w:commentRangeEnd w:id="461388308"/>
+      <w:r>
+        <w:rPr>
+          <w:rStyle w:val="CommentReference"/>
+        </w:rPr>
+        <w:commentReference w:id="461388308"/>
+      </w:r>
+      <w:commentRangeEnd w:id="66436126"/>
+      <w:r>
+        <w:rPr>
+          <w:rStyle w:val="CommentReference"/>
+        </w:rPr>
+        <w:commentReference w:id="66436126"/>
+      </w:r>
+      <w:r>
+        <w:rPr>
+          <w:rFonts w:ascii="Calibri" w:hAnsi="Calibri" w:cs="Calibri"/>
+          <w:color w:val="000000" w:themeColor="text1" w:themeTint="FF" w:themeShade="FF"/>
         </w:rPr>
         <w:t xml:space="preserve"> we got to know that some of their requirements for the client were: </w:t>
       </w:r>
@@ -3166,15 +3067,31 @@
         <w:spacing w:after="37" w:line="240" w:lineRule="auto"/>
         <w:rPr>
           <w:rFonts w:ascii="Calibri" w:hAnsi="Calibri" w:cs="Calibri"/>
-          <w:color w:val="000000"/>
-        </w:rPr>
-      </w:pPr>
-      <w:r>
-        <w:rPr>
-          <w:rFonts w:ascii="Calibri" w:hAnsi="Calibri" w:cs="Calibri"/>
-          <w:color w:val="000000"/>
+          <w:color w:val="000000" w:themeColor="text1" w:themeTint="FF" w:themeShade="FF"/>
+        </w:rPr>
+      </w:pPr>
+      <w:commentRangeStart w:id="1856592502"/>
+      <w:commentRangeStart w:id="670126424"/>
+      <w:r>
+        <w:rPr>
+          <w:rFonts w:ascii="Calibri" w:hAnsi="Calibri" w:cs="Calibri"/>
+          <w:color w:val="000000" w:themeColor="text1" w:themeTint="FF" w:themeShade="FF"/>
         </w:rPr>
         <w:t xml:space="preserve">Ajax </w:t>
+      </w:r>
+      <w:commentRangeEnd w:id="1856592502"/>
+      <w:r>
+        <w:rPr>
+          <w:rStyle w:val="CommentReference"/>
+        </w:rPr>
+        <w:commentReference w:id="1856592502"/>
+      </w:r>
+      <w:commentRangeEnd w:id="670126424"/>
+      <w:r>
+        <w:rPr>
+          <w:rStyle w:val="CommentReference"/>
+        </w:rPr>
+        <w:commentReference w:id="670126424"/>
       </w:r>
     </w:p>
     <w:p>
@@ -3190,14 +3107,14 @@
         <w:spacing w:after="37" w:line="240" w:lineRule="auto"/>
         <w:rPr>
           <w:rFonts w:ascii="Calibri" w:hAnsi="Calibri" w:cs="Calibri"/>
-          <w:color w:val="000000"/>
+          <w:color w:val="000000" w:themeColor="text1" w:themeTint="FF" w:themeShade="FF"/>
         </w:rPr>
       </w:pPr>
       <w:proofErr w:type="spellStart"/>
       <w:r>
         <w:rPr>
           <w:rFonts w:ascii="Calibri" w:hAnsi="Calibri" w:cs="Calibri"/>
-          <w:color w:val="000000"/>
+          <w:color w:val="000000" w:themeColor="text1" w:themeTint="FF" w:themeShade="FF"/>
         </w:rPr>
         <w:t>JQuery</w:t>
       </w:r>
@@ -3205,7 +3122,7 @@
       <w:r>
         <w:rPr>
           <w:rFonts w:ascii="Calibri" w:hAnsi="Calibri" w:cs="Calibri"/>
-          <w:color w:val="000000"/>
+          <w:color w:val="000000" w:themeColor="text1" w:themeTint="FF" w:themeShade="FF"/>
         </w:rPr>
         <w:t xml:space="preserve"> </w:t>
       </w:r>
@@ -3271,51 +3188,16 @@
         <w:spacing w:after="37" w:line="240" w:lineRule="auto"/>
         <w:rPr>
           <w:rFonts w:ascii="Calibri" w:hAnsi="Calibri" w:cs="Calibri"/>
-          <w:color w:val="000000"/>
-        </w:rPr>
-      </w:pPr>
-      <w:r>
-        <w:rPr>
-          <w:rFonts w:ascii="Calibri" w:hAnsi="Calibri" w:cs="Calibri"/>
-          <w:color w:val="000000"/>
+          <w:color w:val="000000" w:themeColor="text1" w:themeTint="FF" w:themeShade="FF"/>
+        </w:rPr>
+      </w:pPr>
+      <w:r>
+        <w:rPr>
+          <w:rFonts w:ascii="Calibri" w:hAnsi="Calibri" w:cs="Calibri"/>
+          <w:color w:val="000000" w:themeColor="text1" w:themeTint="FF" w:themeShade="FF"/>
         </w:rPr>
         <w:t xml:space="preserve">Session </w:t>
       </w:r>
-    </w:p>
-    <w:p>
-      <w:pPr>
-        <w:pStyle w:val="Sarakstarindkopa"/>
-        <w:numPr>
-          <w:ilvl w:val="0"/>
-          <w:numId w:val="26"/>
-        </w:numPr>
-        <w:autoSpaceDE w:val="0"/>
-        <w:autoSpaceDN w:val="0"/>
-        <w:adjustRightInd w:val="0"/>
-        <w:spacing w:after="37" w:line="240" w:lineRule="auto"/>
-        <w:rPr>
-          <w:rFonts w:ascii="Calibri" w:hAnsi="Calibri" w:cs="Calibri"/>
-          <w:color w:val="000000"/>
-        </w:rPr>
-      </w:pPr>
-      <w:r>
-        <w:rPr>
-          <w:rFonts w:ascii="Calibri" w:hAnsi="Calibri" w:cs="Calibri"/>
-          <w:color w:val="000000"/>
-        </w:rPr>
-        <w:t xml:space="preserve">Cookies </w:t>
-      </w:r>
-    </w:p>
-    <w:p>
-      <w:pPr>
-        <w:autoSpaceDE w:val="0"/>
-        <w:autoSpaceDN w:val="0"/>
-        <w:adjustRightInd w:val="0"/>
-        <w:spacing w:after="0" w:line="240" w:lineRule="auto"/>
-        <w:rPr>
-          <w:rFonts w:ascii="Calibri" w:hAnsi="Calibri"/>
-        </w:rPr>
-      </w:pPr>
     </w:p>
     <w:p>
       <w:pPr>
@@ -3601,179 +3483,83 @@
       </w:r>
     </w:p>
     <w:p>
-      <w:pPr>
-        <w:keepNext/>
-      </w:pPr>
-      <w:r>
-        <w:rPr>
-          <w:rStyle w:val="normaltextrun"/>
-          <w:rFonts w:ascii="Calibri" w:hAnsi="Calibri" w:cs="Calibri"/>
-          <w:color w:val="000000"/>
-          <w:shd w:val="clear" w:color="auto" w:fill="FFFFFF"/>
-        </w:rPr>
+      <w:r>
+        <w:rPr/>
         <w:t>The previous solution (</w:t>
       </w:r>
       <w:r>
         <w:rPr>
-          <w:rStyle w:val="normaltextrun"/>
-          <w:rFonts w:ascii="Calibri" w:hAnsi="Calibri" w:cs="Calibri"/>
-          <w:color w:val="000000"/>
-          <w:shd w:val="clear" w:color="auto" w:fill="FFFF00"/>
+          <w:highlight w:val="yellow"/>
         </w:rPr>
         <w:t>Figure 3</w:t>
       </w:r>
       <w:r>
-        <w:rPr>
-          <w:rStyle w:val="normaltextrun"/>
-          <w:rFonts w:ascii="Calibri" w:hAnsi="Calibri" w:cs="Calibri"/>
-          <w:color w:val="000000"/>
-          <w:shd w:val="clear" w:color="auto" w:fill="FFFFFF"/>
-        </w:rPr>
-        <w:t xml:space="preserve">) was N-Tier architecture with simple web client and separate project for tests and models. Even though the current architecture was inspired by one used previously, there were some improvements made. The changes furthered the code testability, simplified the solution and improved </w:t>
-      </w:r>
-      <w:r>
-        <w:rPr>
-          <w:rStyle w:val="normaltextrun"/>
-          <w:rFonts w:ascii="Calibri" w:hAnsi="Calibri" w:cs="Calibri"/>
-          <w:color w:val="000000"/>
-          <w:shd w:val="clear" w:color="auto" w:fill="FFFFFF"/>
-        </w:rPr>
-        <w:t>project</w:t>
-      </w:r>
-      <w:r>
-        <w:rPr>
-          <w:rStyle w:val="normaltextrun"/>
-          <w:rFonts w:ascii="Calibri" w:hAnsi="Calibri" w:cs="Calibri"/>
-          <w:color w:val="000000"/>
-          <w:shd w:val="clear" w:color="auto" w:fill="FFFFFF"/>
-        </w:rPr>
-        <w:t xml:space="preserve"> based on previous experience. Most notable changes to architecture, as shown in </w:t>
-      </w:r>
-      <w:r>
-        <w:rPr>
-          <w:rStyle w:val="normaltextrun"/>
-          <w:rFonts w:ascii="Calibri" w:hAnsi="Calibri" w:cs="Calibri"/>
-          <w:color w:val="000000"/>
-          <w:shd w:val="clear" w:color="auto" w:fill="FFFF00"/>
+        <w:rPr/>
+        <w:t xml:space="preserve">) was N-Tier architecture with simple web client and separate project for tests and models. Even though the current architecture was inspired by one used previously, there were some improvements made. The changes furthered the code testability, simplified the </w:t>
+      </w:r>
+      <w:r>
+        <w:rPr/>
+        <w:t xml:space="preserve">architecture, also </w:t>
+      </w:r>
+      <w:r>
+        <w:rPr/>
+        <w:t>improv</w:t>
+      </w:r>
+      <w:r>
+        <w:rPr/>
+        <w:t>ing</w:t>
+      </w:r>
+      <w:r>
+        <w:rPr/>
+        <w:t xml:space="preserve"> solution based on previous experience. Most notable changes to architecture, as shown in </w:t>
+      </w:r>
+      <w:r>
+        <w:rPr>
+          <w:highlight w:val="yellow"/>
         </w:rPr>
         <w:t>Figure 4,</w:t>
       </w:r>
       <w:r>
-        <w:rPr>
-          <w:rStyle w:val="normaltextrun"/>
-          <w:rFonts w:ascii="Calibri" w:hAnsi="Calibri" w:cs="Calibri"/>
-          <w:color w:val="000000"/>
-          <w:shd w:val="clear" w:color="auto" w:fill="FFFFFF"/>
-        </w:rPr>
-        <w:t> </w:t>
-      </w:r>
-      <w:r>
-        <w:rPr>
-          <w:rStyle w:val="normaltextrun"/>
-          <w:rFonts w:ascii="Calibri" w:hAnsi="Calibri" w:cs="Calibri"/>
-          <w:color w:val="000000"/>
-          <w:shd w:val="clear" w:color="auto" w:fill="FFFFFF"/>
-        </w:rPr>
-        <w:t>are</w:t>
-      </w:r>
-      <w:r>
-        <w:rPr>
-          <w:rStyle w:val="normaltextrun"/>
-          <w:rFonts w:ascii="Calibri" w:hAnsi="Calibri" w:cs="Calibri"/>
-          <w:color w:val="000000"/>
-          <w:shd w:val="clear" w:color="auto" w:fill="FFFFFF"/>
-        </w:rPr>
-        <w:t xml:space="preserve"> that interfaces are more widely used in the project, thus allowing for easier exchange of base classes</w:t>
-      </w:r>
-      <w:r>
-        <w:rPr>
-          <w:rStyle w:val="normaltextrun"/>
-          <w:rFonts w:ascii="Calibri" w:hAnsi="Calibri" w:cs="Calibri"/>
-          <w:color w:val="000000"/>
-          <w:shd w:val="clear" w:color="auto" w:fill="FFFFFF"/>
-        </w:rPr>
-        <w:t>, and removal of documentation and decorators as we determined it was not necessary for the task at hand</w:t>
-      </w:r>
-      <w:r>
-        <w:rPr>
-          <w:rStyle w:val="normaltextrun"/>
-          <w:rFonts w:ascii="Calibri" w:hAnsi="Calibri" w:cs="Calibri"/>
-          <w:color w:val="000000"/>
-          <w:shd w:val="clear" w:color="auto" w:fill="FFFFFF"/>
-        </w:rPr>
-        <w:t xml:space="preserve">. Due to need for resulting product to satisfy the requirements of test and database </w:t>
-      </w:r>
-      <w:r>
-        <w:rPr>
-          <w:rStyle w:val="normaltextrun"/>
-          <w:rFonts w:ascii="Calibri" w:hAnsi="Calibri" w:cs="Calibri"/>
-          <w:color w:val="000000"/>
-          <w:shd w:val="clear" w:color="auto" w:fill="FFFFFF"/>
-        </w:rPr>
-        <w:lastRenderedPageBreak/>
-        <w:t>courses, the implementations were decided to be fulfilled by having the solution carried out twice, once written in C# project and once in database using</w:t>
-      </w:r>
-      <w:r>
-        <w:rPr>
-          <w:rStyle w:val="normaltextrun"/>
-          <w:rFonts w:ascii="Calibri" w:hAnsi="Calibri" w:cs="Calibri"/>
-          <w:color w:val="000000"/>
-          <w:shd w:val="clear" w:color="auto" w:fill="FFFFFF"/>
-        </w:rPr>
-        <w:t xml:space="preserve"> </w:t>
-      </w:r>
-      <w:r>
-        <w:rPr>
-          <w:rStyle w:val="normaltextrun"/>
-          <w:rFonts w:ascii="Calibri" w:hAnsi="Calibri" w:cs="Calibri"/>
-          <w:color w:val="000000"/>
-          <w:shd w:val="clear" w:color="auto" w:fill="FFFFFF"/>
-        </w:rPr>
-        <w:t>SQL.</w:t>
-      </w:r>
-      <w:r>
-        <w:rPr>
-          <w:rStyle w:val="eop"/>
-          <w:rFonts w:ascii="Calibri" w:hAnsi="Calibri" w:cs="Calibri"/>
-          <w:color w:val="000000"/>
-          <w:shd w:val="clear" w:color="auto" w:fill="FFFFFF"/>
-        </w:rPr>
-        <w:t> </w:t>
-      </w:r>
-    </w:p>
-    <w:p>
-      <w:pPr>
-        <w:pStyle w:val="Parakstszemobjekta"/>
-      </w:pPr>
-      <w:r>
-        <w:rPr>
-          <w:noProof/>
-        </w:rPr>
+        <w:rPr/>
+        <w:t xml:space="preserve"> is that interfaces are more widely used in the project, thus allowing for easier exchange of base classes. Due to need for resulting product to satisfy the requirements of test and database courses, the implementations were decided to be fulfilled by having the solution carried out twice, once written in C# project and once in database using SQL.</w:t>
+      </w:r>
+    </w:p>
+    <w:p>
+      <w:pPr>
+        <w:pStyle w:val="Parasts"/>
+      </w:pPr>
+      <w:r>
         <w:drawing>
-          <wp:inline distT="0" distB="0" distL="0" distR="0" wp14:anchorId="38745B0E" wp14:editId="62D60213">
-            <wp:extent cx="5295900" cy="5667375"/>
-            <wp:effectExtent l="0" t="0" r="0" b="9525"/>
-            <wp:docPr id="1" name="Attēls 1"/>
+          <wp:inline wp14:editId="1EB5DD47" wp14:anchorId="602A032D">
+            <wp:extent cx="4572000" cy="4552950"/>
+            <wp:effectExtent l="0" t="0" r="0" b="0"/>
+            <wp:docPr id="2040111637" name="" title=""/>
             <wp:cNvGraphicFramePr>
-              <a:graphicFrameLocks xmlns:a="http://schemas.openxmlformats.org/drawingml/2006/main" noChangeAspect="1"/>
+              <a:graphicFrameLocks noChangeAspect="1"/>
             </wp:cNvGraphicFramePr>
-            <a:graphic xmlns:a="http://schemas.openxmlformats.org/drawingml/2006/main">
+            <a:graphic>
               <a:graphicData uri="http://schemas.openxmlformats.org/drawingml/2006/picture">
-                <pic:pic xmlns:pic="http://schemas.openxmlformats.org/drawingml/2006/picture">
+                <pic:pic>
                   <pic:nvPicPr>
-                    <pic:cNvPr id="1" name=""/>
+                    <pic:cNvPr id="0" name=""/>
                     <pic:cNvPicPr/>
                   </pic:nvPicPr>
                   <pic:blipFill>
-                    <a:blip r:embed="rId8"/>
+                    <a:blip r:embed="Rc082d769285f44d1">
+                      <a:extLst xmlns:a="http://schemas.openxmlformats.org/drawingml/2006/main">
+                        <a:ext xmlns:a="http://schemas.openxmlformats.org/drawingml/2006/main" uri="{28A0092B-C50C-407E-A947-70E740481C1C}">
+                          <a14:useLocalDpi xmlns:a14="http://schemas.microsoft.com/office/drawing/2010/main" val="0"/>
+                        </a:ext>
+                      </a:extLst>
+                    </a:blip>
                     <a:stretch>
                       <a:fillRect/>
                     </a:stretch>
                   </pic:blipFill>
                   <pic:spPr>
-                    <a:xfrm>
+                    <a:xfrm rot="0" flipH="0" flipV="0">
                       <a:off x="0" y="0"/>
-                      <a:ext cx="5295900" cy="5667375"/>
+                      <a:ext cx="4572000" cy="4552950"/>
                     </a:xfrm>
                     <a:prstGeom prst="rect">
                       <a:avLst/>
@@ -3794,109 +3580,76 @@
         </w:rPr>
       </w:pPr>
       <w:r>
+        <w:rPr/>
         <w:t xml:space="preserve">Figure </w:t>
       </w:r>
       <w:r>
+        <w:fldChar w:fldCharType="begin"/>
+      </w:r>
+      <w:r>
         <w:rPr>
           <w:noProof/>
         </w:rPr>
-        <w:fldChar w:fldCharType="begin"/>
+        <w:instrText xml:space="preserve"> SEQ Figure \* ARABIC </w:instrText>
       </w:r>
       <w:r>
         <w:rPr>
           <w:noProof/>
         </w:rPr>
-        <w:instrText xml:space="preserve"> SEQ Figure \* ARABIC </w:instrText>
+        <w:fldChar w:fldCharType="separate"/>
       </w:r>
       <w:r>
         <w:rPr>
           <w:noProof/>
         </w:rPr>
-        <w:fldChar w:fldCharType="separate"/>
-      </w:r>
-      <w:r>
-        <w:rPr>
-          <w:noProof/>
-        </w:rPr>
         <w:t>4</w:t>
       </w:r>
       <w:r>
-        <w:rPr>
-          <w:noProof/>
-        </w:rPr>
         <w:fldChar w:fldCharType="end"/>
       </w:r>
     </w:p>
     <w:p>
-      <w:pPr>
-        <w:pStyle w:val="paragraph"/>
-        <w:spacing w:before="0" w:beforeAutospacing="0" w:after="0" w:afterAutospacing="0"/>
-        <w:textAlignment w:val="baseline"/>
-        <w:rPr>
-          <w:rFonts w:ascii="Segoe UI" w:hAnsi="Segoe UI" w:cs="Segoe UI"/>
-          <w:sz w:val="18"/>
-          <w:szCs w:val="18"/>
-        </w:rPr>
-      </w:pPr>
-      <w:r>
-        <w:rPr>
-          <w:rStyle w:val="normaltextrun"/>
-          <w:rFonts w:ascii="Calibri" w:hAnsi="Calibri" w:cs="Calibri"/>
-          <w:sz w:val="22"/>
-          <w:szCs w:val="22"/>
-        </w:rPr>
-        <w:t>As seen in </w:t>
-      </w:r>
-      <w:r>
-        <w:rPr>
-          <w:rStyle w:val="normaltextrun"/>
-          <w:rFonts w:ascii="Calibri" w:hAnsi="Calibri" w:cs="Calibri"/>
-          <w:sz w:val="22"/>
-          <w:szCs w:val="22"/>
-          <w:shd w:val="clear" w:color="auto" w:fill="FFFF00"/>
-        </w:rPr>
-        <w:t>Figure 4</w:t>
-      </w:r>
-      <w:r>
-        <w:rPr>
-          <w:rStyle w:val="normaltextrun"/>
-          <w:rFonts w:ascii="Calibri" w:hAnsi="Calibri" w:cs="Calibri"/>
-          <w:sz w:val="22"/>
-          <w:szCs w:val="22"/>
-        </w:rPr>
-        <w:t>, we have four projects, with each of them being used for generally different purpose. </w:t>
-      </w:r>
-      <w:r>
-        <w:rPr>
-          <w:rStyle w:val="eop"/>
-          <w:rFonts w:ascii="Calibri" w:hAnsi="Calibri" w:cs="Calibri"/>
-          <w:sz w:val="22"/>
-          <w:szCs w:val="22"/>
-        </w:rPr>
-        <w:t> </w:t>
-      </w:r>
-    </w:p>
-    <w:p>
-      <w:pPr>
-        <w:pStyle w:val="paragraph"/>
-        <w:numPr>
-          <w:ilvl w:val="0"/>
-          <w:numId w:val="30"/>
-        </w:numPr>
-        <w:spacing w:before="0" w:beforeAutospacing="0" w:after="0" w:afterAutospacing="0"/>
-        <w:ind w:left="360" w:firstLine="0"/>
-        <w:textAlignment w:val="baseline"/>
-        <w:rPr>
-          <w:rFonts w:ascii="Calibri" w:hAnsi="Calibri" w:cs="Calibri"/>
-          <w:sz w:val="22"/>
-          <w:szCs w:val="22"/>
-        </w:rPr>
-      </w:pPr>
+      <w:pPr/>
+      <w:r>
+        <w:rPr>
+          <w:rFonts w:ascii="Calibri" w:hAnsi="Calibri" w:eastAsia="Calibri" w:cs="Calibri"/>
+          <w:noProof w:val="0"/>
+          <w:sz w:val="22"/>
+          <w:szCs w:val="22"/>
+          <w:lang w:val="en-GB"/>
+        </w:rPr>
+        <w:t xml:space="preserve">As seen in Figure 4, we have four projects, with each of them being used for generally different purpose.  </w:t>
+      </w:r>
+    </w:p>
+    <w:p>
+      <w:pPr>
+        <w:spacing w:after="0" w:afterAutospacing="off"/>
+      </w:pPr>
+      <w:r>
+        <w:rPr>
+          <w:rFonts w:ascii="Symbol" w:hAnsi="Symbol" w:eastAsia="Symbol" w:cs="Symbol"/>
+          <w:noProof w:val="0"/>
+          <w:sz w:val="20"/>
+          <w:szCs w:val="20"/>
+          <w:lang w:val="en-US"/>
+        </w:rPr>
+        <w:t>·</w:t>
+      </w:r>
+      <w:r>
+        <w:rPr>
+          <w:rFonts w:ascii="Times New Roman" w:hAnsi="Times New Roman" w:eastAsia="Times New Roman" w:cs="Times New Roman"/>
+          <w:noProof w:val="0"/>
+          <w:sz w:val="14"/>
+          <w:szCs w:val="14"/>
+          <w:lang w:val="en-US"/>
+        </w:rPr>
+        <w:t xml:space="preserve">         </w:t>
+      </w:r>
       <w:proofErr w:type="spellStart"/>
       <w:r>
         <w:rPr>
-          <w:rStyle w:val="spellingerror"/>
-          <w:rFonts w:ascii="Calibri" w:hAnsi="Calibri" w:cs="Calibri"/>
+          <w:rFonts w:ascii="Calibri" w:hAnsi="Calibri" w:eastAsia="Calibri" w:cs="Calibri"/>
+          <w:noProof w:val="0"/>
           <w:sz w:val="22"/>
           <w:szCs w:val="22"/>
           <w:lang w:val="en-US"/>
@@ -3906,65 +3659,54 @@
       <w:proofErr w:type="spellEnd"/>
       <w:r>
         <w:rPr>
-          <w:rStyle w:val="normaltextrun"/>
-          <w:rFonts w:ascii="Calibri" w:hAnsi="Calibri" w:cs="Calibri"/>
+          <w:rFonts w:ascii="Calibri" w:hAnsi="Calibri" w:eastAsia="Calibri" w:cs="Calibri"/>
+          <w:noProof w:val="0"/>
           <w:sz w:val="22"/>
           <w:szCs w:val="22"/>
           <w:lang w:val="en-US"/>
         </w:rPr>
-        <w:t xml:space="preserve">- The brains of the product, providing services </w:t>
-      </w:r>
-      <w:r>
-        <w:rPr>
-          <w:rStyle w:val="normaltextrun"/>
-          <w:rFonts w:ascii="Calibri" w:hAnsi="Calibri" w:cs="Calibri"/>
-          <w:sz w:val="22"/>
-          <w:szCs w:val="22"/>
+        <w:t>- The brains of the product, providing services that could be consumed by user and performing corresponding actions in the database.</w:t>
+      </w:r>
+      <w:r>
+        <w:rPr>
+          <w:rFonts w:ascii="Calibri" w:hAnsi="Calibri" w:eastAsia="Calibri" w:cs="Calibri"/>
+          <w:noProof w:val="0"/>
+          <w:sz w:val="22"/>
+          <w:szCs w:val="22"/>
+          <w:lang w:val="en-GB"/>
+        </w:rPr>
+        <w:t xml:space="preserve"> </w:t>
+      </w:r>
+    </w:p>
+    <w:p>
+      <w:pPr>
+        <w:spacing w:after="0" w:afterAutospacing="off"/>
+      </w:pPr>
+      <w:r>
+        <w:rPr>
+          <w:rFonts w:ascii="Symbol" w:hAnsi="Symbol" w:eastAsia="Symbol" w:cs="Symbol"/>
+          <w:noProof w:val="0"/>
+          <w:sz w:val="20"/>
+          <w:szCs w:val="20"/>
           <w:lang w:val="en-US"/>
         </w:rPr>
-        <w:t>that</w:t>
-      </w:r>
-      <w:r>
-        <w:rPr>
-          <w:rStyle w:val="normaltextrun"/>
-          <w:rFonts w:ascii="Calibri" w:hAnsi="Calibri" w:cs="Calibri"/>
-          <w:sz w:val="22"/>
-          <w:szCs w:val="22"/>
+        <w:t>·</w:t>
+      </w:r>
+      <w:r>
+        <w:rPr>
+          <w:rFonts w:ascii="Times New Roman" w:hAnsi="Times New Roman" w:eastAsia="Times New Roman" w:cs="Times New Roman"/>
+          <w:noProof w:val="0"/>
+          <w:sz w:val="14"/>
+          <w:szCs w:val="14"/>
           <w:lang w:val="en-US"/>
         </w:rPr>
-        <w:t xml:space="preserve"> could be consumed by user and performing corresponding actions in the database.</w:t>
-      </w:r>
-      <w:r>
-        <w:rPr>
-          <w:rStyle w:val="eop"/>
-          <w:rFonts w:ascii="Calibri" w:hAnsi="Calibri" w:cs="Calibri"/>
-          <w:sz w:val="22"/>
-          <w:szCs w:val="22"/>
-        </w:rPr>
-        <w:t> </w:t>
-      </w:r>
-    </w:p>
-    <w:p>
-      <w:pPr>
-        <w:pStyle w:val="paragraph"/>
-        <w:numPr>
-          <w:ilvl w:val="0"/>
-          <w:numId w:val="30"/>
-        </w:numPr>
-        <w:spacing w:before="0" w:beforeAutospacing="0" w:after="0" w:afterAutospacing="0"/>
-        <w:ind w:left="360" w:firstLine="0"/>
-        <w:textAlignment w:val="baseline"/>
-        <w:rPr>
-          <w:rFonts w:ascii="Calibri" w:hAnsi="Calibri" w:cs="Calibri"/>
-          <w:sz w:val="22"/>
-          <w:szCs w:val="22"/>
-        </w:rPr>
-      </w:pPr>
+        <w:t xml:space="preserve">         </w:t>
+      </w:r>
       <w:proofErr w:type="spellStart"/>
       <w:r>
         <w:rPr>
-          <w:rStyle w:val="spellingerror"/>
-          <w:rFonts w:ascii="Calibri" w:hAnsi="Calibri" w:cs="Calibri"/>
+          <w:rFonts w:ascii="Calibri" w:hAnsi="Calibri" w:eastAsia="Calibri" w:cs="Calibri"/>
+          <w:noProof w:val="0"/>
           <w:sz w:val="22"/>
           <w:szCs w:val="22"/>
           <w:lang w:val="en-US"/>
@@ -3974,8 +3716,8 @@
       <w:proofErr w:type="spellEnd"/>
       <w:r>
         <w:rPr>
-          <w:rStyle w:val="normaltextrun"/>
-          <w:rFonts w:ascii="Calibri" w:hAnsi="Calibri" w:cs="Calibri"/>
+          <w:rFonts w:ascii="Calibri" w:hAnsi="Calibri" w:eastAsia="Calibri" w:cs="Calibri"/>
+          <w:noProof w:val="0"/>
           <w:sz w:val="22"/>
           <w:szCs w:val="22"/>
           <w:lang w:val="en-US"/>
@@ -3984,71 +3726,88 @@
       </w:r>
       <w:r>
         <w:rPr>
-          <w:rStyle w:val="eop"/>
-          <w:rFonts w:ascii="Calibri" w:hAnsi="Calibri" w:cs="Calibri"/>
-          <w:sz w:val="22"/>
-          <w:szCs w:val="22"/>
-        </w:rPr>
-        <w:t> </w:t>
-      </w:r>
-    </w:p>
-    <w:p>
-      <w:pPr>
-        <w:pStyle w:val="paragraph"/>
-        <w:numPr>
-          <w:ilvl w:val="0"/>
-          <w:numId w:val="30"/>
-        </w:numPr>
-        <w:spacing w:before="0" w:beforeAutospacing="0" w:after="0" w:afterAutospacing="0"/>
-        <w:ind w:left="360" w:firstLine="0"/>
-        <w:textAlignment w:val="baseline"/>
-        <w:rPr>
-          <w:rFonts w:ascii="Calibri" w:hAnsi="Calibri" w:cs="Calibri"/>
-          <w:sz w:val="22"/>
-          <w:szCs w:val="22"/>
-        </w:rPr>
-      </w:pPr>
-      <w:r>
-        <w:rPr>
-          <w:rStyle w:val="normaltextrun"/>
-          <w:rFonts w:ascii="Calibri" w:hAnsi="Calibri" w:cs="Calibri"/>
-          <w:sz w:val="22"/>
-          <w:szCs w:val="22"/>
+          <w:rFonts w:ascii="Calibri" w:hAnsi="Calibri" w:eastAsia="Calibri" w:cs="Calibri"/>
+          <w:noProof w:val="0"/>
+          <w:sz w:val="22"/>
+          <w:szCs w:val="22"/>
+          <w:lang w:val="en-GB"/>
+        </w:rPr>
+        <w:t xml:space="preserve"> </w:t>
+      </w:r>
+    </w:p>
+    <w:p>
+      <w:pPr>
+        <w:spacing w:after="0" w:afterAutospacing="off"/>
+      </w:pPr>
+      <w:r>
+        <w:rPr>
+          <w:rFonts w:ascii="Symbol" w:hAnsi="Symbol" w:eastAsia="Symbol" w:cs="Symbol"/>
+          <w:noProof w:val="0"/>
+          <w:sz w:val="20"/>
+          <w:szCs w:val="20"/>
           <w:lang w:val="en-US"/>
         </w:rPr>
+        <w:t>·</w:t>
+      </w:r>
+      <w:r>
+        <w:rPr>
+          <w:rFonts w:ascii="Times New Roman" w:hAnsi="Times New Roman" w:eastAsia="Times New Roman" w:cs="Times New Roman"/>
+          <w:noProof w:val="0"/>
+          <w:sz w:val="14"/>
+          <w:szCs w:val="14"/>
+          <w:lang w:val="en-US"/>
+        </w:rPr>
+        <w:t xml:space="preserve">         </w:t>
+      </w:r>
+      <w:r>
+        <w:rPr>
+          <w:rFonts w:ascii="Calibri" w:hAnsi="Calibri" w:eastAsia="Calibri" w:cs="Calibri"/>
+          <w:noProof w:val="0"/>
+          <w:sz w:val="22"/>
+          <w:szCs w:val="22"/>
+          <w:lang w:val="en-US"/>
+        </w:rPr>
         <w:t>Tests- project dedicated to improving and maintaining the quality of product.</w:t>
       </w:r>
       <w:r>
         <w:rPr>
-          <w:rStyle w:val="eop"/>
-          <w:rFonts w:ascii="Calibri" w:hAnsi="Calibri" w:cs="Calibri"/>
-          <w:sz w:val="22"/>
-          <w:szCs w:val="22"/>
-        </w:rPr>
-        <w:t> </w:t>
-      </w:r>
-    </w:p>
-    <w:p>
-      <w:pPr>
-        <w:pStyle w:val="paragraph"/>
-        <w:numPr>
-          <w:ilvl w:val="0"/>
-          <w:numId w:val="30"/>
-        </w:numPr>
-        <w:spacing w:before="0" w:beforeAutospacing="0" w:after="0" w:afterAutospacing="0"/>
-        <w:ind w:left="360" w:firstLine="0"/>
-        <w:textAlignment w:val="baseline"/>
-        <w:rPr>
-          <w:rFonts w:ascii="Calibri" w:hAnsi="Calibri" w:cs="Calibri"/>
-          <w:sz w:val="22"/>
-          <w:szCs w:val="22"/>
-          <w:lang w:val="lv-LV"/>
-        </w:rPr>
-      </w:pPr>
-      <w:r>
-        <w:rPr>
-          <w:rStyle w:val="normaltextrun"/>
-          <w:rFonts w:ascii="Calibri" w:hAnsi="Calibri" w:cs="Calibri"/>
+          <w:rFonts w:ascii="Calibri" w:hAnsi="Calibri" w:eastAsia="Calibri" w:cs="Calibri"/>
+          <w:noProof w:val="0"/>
+          <w:sz w:val="22"/>
+          <w:szCs w:val="22"/>
+          <w:lang w:val="en-GB"/>
+        </w:rPr>
+        <w:t xml:space="preserve"> </w:t>
+      </w:r>
+    </w:p>
+    <w:p>
+      <w:pPr>
+        <w:spacing w:after="0" w:afterAutospacing="off"/>
+      </w:pPr>
+      <w:r>
+        <w:rPr>
+          <w:rFonts w:ascii="Symbol" w:hAnsi="Symbol" w:eastAsia="Symbol" w:cs="Symbol"/>
+          <w:noProof w:val="0"/>
+          <w:sz w:val="20"/>
+          <w:szCs w:val="20"/>
+          <w:lang w:val="lv"/>
+        </w:rPr>
+        <w:t>·</w:t>
+      </w:r>
+      <w:r>
+        <w:rPr>
+          <w:rFonts w:ascii="Times New Roman" w:hAnsi="Times New Roman" w:eastAsia="Times New Roman" w:cs="Times New Roman"/>
+          <w:noProof w:val="0"/>
+          <w:sz w:val="14"/>
+          <w:szCs w:val="14"/>
+          <w:lang w:val="lv"/>
+        </w:rPr>
+        <w:t xml:space="preserve">         </w:t>
+      </w:r>
+      <w:r>
+        <w:rPr>
+          <w:rFonts w:ascii="Calibri" w:hAnsi="Calibri" w:eastAsia="Calibri" w:cs="Calibri"/>
+          <w:noProof w:val="0"/>
           <w:sz w:val="22"/>
           <w:szCs w:val="22"/>
           <w:lang w:val="en-US"/>
@@ -4057,170 +3816,111 @@
       </w:r>
       <w:r>
         <w:rPr>
-          <w:rStyle w:val="eop"/>
-          <w:rFonts w:ascii="Calibri" w:hAnsi="Calibri" w:cs="Calibri"/>
-          <w:sz w:val="22"/>
-          <w:szCs w:val="22"/>
-          <w:lang w:val="lv-LV"/>
-        </w:rPr>
-        <w:t> </w:t>
-      </w:r>
-    </w:p>
-    <w:p>
-      <w:pPr>
-        <w:pStyle w:val="paragraph"/>
-        <w:spacing w:before="0" w:beforeAutospacing="0" w:after="0" w:afterAutospacing="0"/>
-        <w:textAlignment w:val="baseline"/>
-        <w:rPr>
-          <w:rStyle w:val="eop"/>
-          <w:rFonts w:ascii="Calibri" w:hAnsi="Calibri" w:cs="Calibri"/>
-          <w:sz w:val="22"/>
-          <w:szCs w:val="22"/>
-        </w:rPr>
-      </w:pPr>
+          <w:rFonts w:ascii="Calibri" w:hAnsi="Calibri" w:eastAsia="Calibri" w:cs="Calibri"/>
+          <w:noProof w:val="0"/>
+          <w:sz w:val="22"/>
+          <w:szCs w:val="22"/>
+          <w:lang w:val="lv"/>
+        </w:rPr>
+        <w:t xml:space="preserve"> </w:t>
+      </w:r>
+    </w:p>
+    <w:p>
+      <w:pPr/>
       <w:proofErr w:type="spellStart"/>
       <w:r>
         <w:rPr>
-          <w:rStyle w:val="spellingerror"/>
-          <w:rFonts w:ascii="Calibri" w:hAnsi="Calibri" w:cs="Calibri"/>
-          <w:sz w:val="22"/>
-          <w:szCs w:val="22"/>
+          <w:rFonts w:ascii="Calibri" w:hAnsi="Calibri" w:eastAsia="Calibri" w:cs="Calibri"/>
+          <w:noProof w:val="0"/>
+          <w:sz w:val="22"/>
+          <w:szCs w:val="22"/>
+          <w:lang w:val="en-GB"/>
         </w:rPr>
         <w:t>GtlService</w:t>
       </w:r>
       <w:proofErr w:type="spellEnd"/>
       <w:r>
         <w:rPr>
-          <w:rStyle w:val="normaltextrun"/>
-          <w:rFonts w:ascii="Calibri" w:hAnsi="Calibri" w:cs="Calibri"/>
-          <w:sz w:val="22"/>
-          <w:szCs w:val="22"/>
-        </w:rPr>
-        <w:t xml:space="preserve"> service was further subdivided into layers, where each of them is responsible for different task (Controller-communication between projects, </w:t>
+          <w:rFonts w:ascii="Calibri" w:hAnsi="Calibri" w:eastAsia="Calibri" w:cs="Calibri"/>
+          <w:noProof w:val="0"/>
+          <w:sz w:val="22"/>
+          <w:szCs w:val="22"/>
+          <w:lang w:val="en-GB"/>
+        </w:rPr>
+        <w:t xml:space="preserve"> service was further subdivided into layers, where each of them is responsible for different task (Controller-communication between projects, DataManagement- making calculations and changes to objects, </w:t>
       </w:r>
       <w:proofErr w:type="spellStart"/>
       <w:r>
         <w:rPr>
-          <w:rStyle w:val="normaltextrun"/>
-          <w:rFonts w:ascii="Calibri" w:hAnsi="Calibri" w:cs="Calibri"/>
-          <w:sz w:val="22"/>
-          <w:szCs w:val="22"/>
-        </w:rPr>
-        <w:t>DataManagement</w:t>
+          <w:rFonts w:ascii="Calibri" w:hAnsi="Calibri" w:eastAsia="Calibri" w:cs="Calibri"/>
+          <w:noProof w:val="0"/>
+          <w:sz w:val="22"/>
+          <w:szCs w:val="22"/>
+          <w:lang w:val="en-GB"/>
+        </w:rPr>
+        <w:t>DataAccess</w:t>
       </w:r>
       <w:proofErr w:type="spellEnd"/>
       <w:r>
         <w:rPr>
-          <w:rStyle w:val="normaltextrun"/>
-          <w:rFonts w:ascii="Calibri" w:hAnsi="Calibri" w:cs="Calibri"/>
-          <w:sz w:val="22"/>
-          <w:szCs w:val="22"/>
-        </w:rPr>
-        <w:t xml:space="preserve">- making calculations and changes </w:t>
-      </w:r>
-      <w:r>
-        <w:rPr>
-          <w:rStyle w:val="normaltextrun"/>
-          <w:rFonts w:ascii="Calibri" w:hAnsi="Calibri" w:cs="Calibri"/>
-          <w:sz w:val="22"/>
-          <w:szCs w:val="22"/>
-        </w:rPr>
-        <w:lastRenderedPageBreak/>
-        <w:t>to objects, </w:t>
-      </w:r>
-      <w:proofErr w:type="spellStart"/>
-      <w:r>
-        <w:rPr>
-          <w:rStyle w:val="spellingerror"/>
-          <w:rFonts w:ascii="Calibri" w:hAnsi="Calibri" w:cs="Calibri"/>
-          <w:sz w:val="22"/>
-          <w:szCs w:val="22"/>
-        </w:rPr>
-        <w:t>DataAccess</w:t>
-      </w:r>
-      <w:proofErr w:type="spellEnd"/>
-      <w:r>
-        <w:rPr>
-          <w:rStyle w:val="normaltextrun"/>
-          <w:rFonts w:ascii="Calibri" w:hAnsi="Calibri" w:cs="Calibri"/>
-          <w:sz w:val="22"/>
-          <w:szCs w:val="22"/>
-        </w:rPr>
-        <w:t>- connecting and working with database). </w:t>
-      </w:r>
-      <w:r>
-        <w:rPr>
-          <w:rStyle w:val="normaltextrun"/>
-          <w:rFonts w:ascii="Calibri" w:hAnsi="Calibri" w:cs="Calibri"/>
-          <w:sz w:val="22"/>
-          <w:szCs w:val="22"/>
-        </w:rPr>
-        <w:t>L</w:t>
-      </w:r>
-      <w:r>
-        <w:rPr>
-          <w:rStyle w:val="normaltextrun"/>
-          <w:rFonts w:ascii="Calibri" w:hAnsi="Calibri" w:cs="Calibri"/>
-          <w:sz w:val="22"/>
-          <w:szCs w:val="22"/>
-        </w:rPr>
-        <w:t xml:space="preserve">ayers </w:t>
-      </w:r>
-      <w:r>
-        <w:rPr>
-          <w:rStyle w:val="normaltextrun"/>
-          <w:rFonts w:ascii="Calibri" w:hAnsi="Calibri" w:cs="Calibri"/>
-          <w:sz w:val="22"/>
-          <w:szCs w:val="22"/>
-        </w:rPr>
-        <w:t>have</w:t>
-      </w:r>
-      <w:bookmarkStart w:id="0" w:name="_GoBack"/>
-      <w:bookmarkEnd w:id="0"/>
-      <w:r>
-        <w:rPr>
-          <w:rStyle w:val="normaltextrun"/>
-          <w:rFonts w:ascii="Calibri" w:hAnsi="Calibri" w:cs="Calibri"/>
-          <w:sz w:val="22"/>
-          <w:szCs w:val="22"/>
-        </w:rPr>
-        <w:t xml:space="preserve"> interfaces and dependency injection, as it helped with testing and maintenance of the software. Project called “Tests” contained folders for each type of dynamic test used in project, so they would be easy to keep track of.</w:t>
-      </w:r>
-      <w:r>
-        <w:rPr>
-          <w:rStyle w:val="eop"/>
-          <w:rFonts w:ascii="Calibri" w:hAnsi="Calibri" w:cs="Calibri"/>
-          <w:sz w:val="22"/>
-          <w:szCs w:val="22"/>
-        </w:rPr>
-        <w:t> </w:t>
-      </w:r>
-    </w:p>
-    <w:p>
-      <w:pPr>
-        <w:pStyle w:val="paragraph"/>
-        <w:spacing w:before="0" w:beforeAutospacing="0" w:after="0" w:afterAutospacing="0"/>
-        <w:textAlignment w:val="baseline"/>
-        <w:rPr>
-          <w:rFonts w:ascii="Segoe UI" w:hAnsi="Segoe UI" w:cs="Segoe UI"/>
-          <w:sz w:val="18"/>
-          <w:szCs w:val="18"/>
-        </w:rPr>
-      </w:pPr>
-    </w:p>
-    <w:p>
-      <w:pPr>
-        <w:pStyle w:val="Virsraksts2"/>
-      </w:pPr>
-      <w:r>
+          <w:rFonts w:ascii="Calibri" w:hAnsi="Calibri" w:eastAsia="Calibri" w:cs="Calibri"/>
+          <w:noProof w:val="0"/>
+          <w:sz w:val="22"/>
+          <w:szCs w:val="22"/>
+          <w:lang w:val="en-GB"/>
+        </w:rPr>
+        <w:t xml:space="preserve">- connecting and working with database). </w:t>
+      </w:r>
+      <w:r>
+        <w:rPr>
+          <w:rFonts w:ascii="Calibri" w:hAnsi="Calibri" w:eastAsia="Calibri" w:cs="Calibri"/>
+          <w:noProof w:val="0"/>
+          <w:sz w:val="22"/>
+          <w:szCs w:val="22"/>
+          <w:lang w:val="en-GB"/>
+        </w:rPr>
+        <w:t>Most l</w:t>
+      </w:r>
+      <w:r>
+        <w:rPr>
+          <w:rFonts w:ascii="Calibri" w:hAnsi="Calibri" w:eastAsia="Calibri" w:cs="Calibri"/>
+          <w:noProof w:val="0"/>
+          <w:sz w:val="22"/>
+          <w:szCs w:val="22"/>
+          <w:lang w:val="en-GB"/>
+        </w:rPr>
+        <w:t>ayers have interfaces</w:t>
+      </w:r>
+      <w:r>
+        <w:rPr>
+          <w:rFonts w:ascii="Calibri" w:hAnsi="Calibri" w:eastAsia="Calibri" w:cs="Calibri"/>
+          <w:noProof w:val="0"/>
+          <w:sz w:val="22"/>
+          <w:szCs w:val="22"/>
+          <w:lang w:val="en-GB"/>
+        </w:rPr>
+        <w:t xml:space="preserve"> and dependency injection, as it helped with testing and maintenance of the software. Project called “Tests” contained folders for each type of dynamic test used in project, so they would be easy to keep track of. </w:t>
+      </w:r>
+    </w:p>
+    <w:p>
+      <w:pPr/>
+      <w:r>
+        <w:rPr/>
         <w:t>2.4.5. Design class diagram</w:t>
       </w:r>
     </w:p>
     <w:p>
-      <w:r>
+      <w:pPr>
         <w:rPr>
           <w:highlight w:val="yellow"/>
         </w:rPr>
+      </w:pPr>
+      <w:commentRangeStart w:id="176170535"/>
+      <w:commentRangeStart w:id="982837378"/>
+      <w:r>
+        <w:rPr>
+          <w:highlight w:val="yellow"/>
+        </w:rPr>
         <w:t>Diagram could be generated</w:t>
       </w:r>
       <w:r>
@@ -4235,6 +3935,20 @@
         </w:rPr>
         <w:t xml:space="preserve"> after the project is made</w:t>
       </w:r>
+      <w:commentRangeEnd w:id="176170535"/>
+      <w:r>
+        <w:rPr>
+          <w:rStyle w:val="CommentReference"/>
+        </w:rPr>
+        <w:commentReference w:id="176170535"/>
+      </w:r>
+      <w:commentRangeEnd w:id="982837378"/>
+      <w:r>
+        <w:rPr>
+          <w:rStyle w:val="CommentReference"/>
+        </w:rPr>
+        <w:commentReference w:id="982837378"/>
+      </w:r>
     </w:p>
     <w:p>
       <w:pPr>
@@ -4250,7 +3964,7 @@
       </w:r>
     </w:p>
     <w:p>
-      <w:hyperlink r:id="rId9" w:history="1">
+      <w:hyperlink w:history="1" r:id="rId9">
         <w:r>
           <w:rPr>
             <w:rStyle w:val="Hipersaite"/>
@@ -4263,7 +3977,7 @@
       </w:r>
     </w:p>
     <w:p>
-      <w:hyperlink r:id="rId10" w:history="1">
+      <w:hyperlink r:id="Ra5e6a068bdc84bf3">
         <w:r>
           <w:rPr>
             <w:rStyle w:val="Hipersaite"/>
@@ -4274,9 +3988,8 @@
     </w:p>
     <w:p/>
     <w:p/>
-    <w:p/>
     <w:sectPr>
-      <w:pgSz w:w="12240" w:h="15840"/>
+      <w:pgSz w:w="12240" w:h="15840" w:orient="portrait"/>
       <w:pgMar w:top="1440" w:right="1440" w:bottom="1440" w:left="1440" w:header="720" w:footer="720" w:gutter="0"/>
       <w:cols w:space="720"/>
       <w:docGrid w:linePitch="360"/>
@@ -4285,8 +3998,355 @@
 </w:document>
 </file>
 
+<file path=word/comments.xml><?xml version="1.0" encoding="utf-8"?>
+<w:comments xmlns:wpc="http://schemas.microsoft.com/office/word/2010/wordprocessingCanvas" xmlns:cx="http://schemas.microsoft.com/office/drawing/2014/chartex" xmlns:cx1="http://schemas.microsoft.com/office/drawing/2015/9/8/chartex" xmlns:cx2="http://schemas.microsoft.com/office/drawing/2015/10/21/chartex" xmlns:cx3="http://schemas.microsoft.com/office/drawing/2016/5/9/chartex" xmlns:cx4="http://schemas.microsoft.com/office/drawing/2016/5/10/chartex" xmlns:cx5="http://schemas.microsoft.com/office/drawing/2016/5/11/chartex" xmlns:cx6="http://schemas.microsoft.com/office/drawing/2016/5/12/chartex" xmlns:cx7="http://schemas.microsoft.com/office/drawing/2016/5/13/chartex" xmlns:cx8="http://schemas.microsoft.com/office/drawing/2016/5/14/chartex" xmlns:mc="http://schemas.openxmlformats.org/markup-compatibility/2006" xmlns:aink="http://schemas.microsoft.com/office/drawing/2016/ink" xmlns:am3d="http://schemas.microsoft.com/office/drawing/2017/model3d" xmlns:o="urn:schemas-microsoft-com:office:office" xmlns:r="http://schemas.openxmlformats.org/officeDocument/2006/relationships" xmlns:m="http://schemas.openxmlformats.org/officeDocument/2006/math" xmlns:v="urn:schemas-microsoft-com:vml" xmlns:wp14="http://schemas.microsoft.com/office/word/2010/wordprocessingDrawing" xmlns:wp="http://schemas.openxmlformats.org/drawingml/2006/wordprocessingDrawing" xmlns:w10="urn:schemas-microsoft-com:office:word" xmlns:w="http://schemas.openxmlformats.org/wordprocessingml/2006/main" xmlns:w14="http://schemas.microsoft.com/office/word/2010/wordml" xmlns:w15="http://schemas.microsoft.com/office/word/2012/wordml" xmlns:w16cid="http://schemas.microsoft.com/office/word/2016/wordml/cid" xmlns:w16se="http://schemas.microsoft.com/office/word/2015/wordml/symex" xmlns:wpg="http://schemas.microsoft.com/office/word/2010/wordprocessingGroup" xmlns:wpi="http://schemas.microsoft.com/office/word/2010/wordprocessingInk" xmlns:wne="http://schemas.microsoft.com/office/word/2006/wordml" xmlns:wps="http://schemas.microsoft.com/office/word/2010/wordprocessingShape" mc:Ignorable="w14 w15 w16se w16cid wp14">
+  <w:comment w:initials="AB" w:author="Andrei-Eugen Birta" w:date="2019-05-16T22:31:36" w:id="461388308">
+    <w:p>
+      <w:pPr>
+        <w:pStyle w:val="CommentText"/>
+      </w:pPr>
+      <w:r>
+        <w:rPr/>
+        <w:t>it makes it sound like we actually spoke with someone, maybe rephrase it so its clear that we presume those are true</w:t>
+      </w:r>
+      <w:r>
+        <w:rPr>
+          <w:rStyle w:val="CommentReference"/>
+        </w:rPr>
+        <w:annotationRef/>
+      </w:r>
+      <w:r>
+        <w:rPr>
+          <w:rStyle w:val="CommentReference"/>
+        </w:rPr>
+        <w:annotationRef/>
+      </w:r>
+    </w:p>
+  </w:comment>
+  <w:comment w:initials="AB" w:author="Andrei-Eugen Birta" w:date="2019-05-16T22:36:27" w:id="176170535">
+    <w:p>
+      <w:pPr>
+        <w:pStyle w:val="CommentText"/>
+      </w:pPr>
+      <w:r>
+        <w:rPr/>
+        <w:t>maybe we should not add this, because this doc is already massive XD</w:t>
+      </w:r>
+      <w:r>
+        <w:rPr>
+          <w:rStyle w:val="CommentReference"/>
+        </w:rPr>
+        <w:annotationRef/>
+      </w:r>
+      <w:r>
+        <w:rPr>
+          <w:rStyle w:val="CommentReference"/>
+        </w:rPr>
+        <w:annotationRef/>
+      </w:r>
+    </w:p>
+    <w:p>
+      <w:pPr>
+        <w:pStyle w:val="CommentText"/>
+      </w:pPr>
+    </w:p>
+    <w:p>
+      <w:pPr>
+        <w:pStyle w:val="CommentText"/>
+      </w:pPr>
+      <w:r>
+        <w:rPr/>
+        <w:t xml:space="preserve"> i think it takes out a bit from the focus of this project, which is tests and db</w:t>
+      </w:r>
+    </w:p>
+  </w:comment>
+  <w:comment w:initials="RZ" w:author="Ralfs Zangis" w:date="2019-05-18T13:50:59" w:id="66436126">
+    <w:p>
+      <w:pPr>
+        <w:pStyle w:val="CommentText"/>
+      </w:pPr>
+      <w:r>
+        <w:rPr/>
+        <w:t>i think it shows we have thurally explored the information provided by them in the problem statement</w:t>
+      </w:r>
+      <w:r>
+        <w:rPr>
+          <w:rStyle w:val="CommentReference"/>
+        </w:rPr>
+        <w:annotationRef/>
+      </w:r>
+      <w:r>
+        <w:rPr>
+          <w:rStyle w:val="CommentReference"/>
+        </w:rPr>
+        <w:annotationRef/>
+      </w:r>
+    </w:p>
+  </w:comment>
+  <w:comment w:initials="RZ" w:author="Ralfs Zangis" w:date="2019-05-18T13:53:16" w:id="982837378">
+    <w:p>
+      <w:pPr>
+        <w:pStyle w:val="CommentText"/>
+      </w:pPr>
+      <w:r>
+        <w:rPr/>
+        <w:t>but this could allow for better understendability of the work done and how it allowed us to perform requerimments both of test and database courses</w:t>
+      </w:r>
+      <w:r>
+        <w:rPr>
+          <w:rStyle w:val="CommentReference"/>
+        </w:rPr>
+        <w:annotationRef/>
+      </w:r>
+      <w:r>
+        <w:rPr>
+          <w:rStyle w:val="CommentReference"/>
+        </w:rPr>
+        <w:annotationRef/>
+      </w:r>
+    </w:p>
+  </w:comment>
+  <w:comment w:initials="RZ" w:author="Ralfs Zangis" w:date="2019-05-18T13:58:17" w:id="1856592502">
+    <w:p>
+      <w:pPr>
+        <w:pStyle w:val="CommentText"/>
+      </w:pPr>
+      <w:r>
+        <w:rPr/>
+        <w:t>what is realy used?</w:t>
+      </w:r>
+      <w:r>
+        <w:rPr>
+          <w:rStyle w:val="CommentReference"/>
+        </w:rPr>
+        <w:annotationRef/>
+      </w:r>
+      <w:r>
+        <w:rPr>
+          <w:rStyle w:val="CommentReference"/>
+        </w:rPr>
+        <w:annotationRef/>
+      </w:r>
+    </w:p>
+  </w:comment>
+  <w:comment w:initials="GU" w:author="Guest User" w:date="2019-05-22T14:30:14" w:id="670126424">
+    <w:p>
+      <w:pPr>
+        <w:pStyle w:val="CommentText"/>
+      </w:pPr>
+      <w:r>
+        <w:rPr/>
+        <w:t>i made it MVC</w:t>
+      </w:r>
+      <w:r>
+        <w:rPr>
+          <w:rStyle w:val="CommentReference"/>
+        </w:rPr>
+        <w:annotationRef/>
+      </w:r>
+      <w:r>
+        <w:rPr>
+          <w:rStyle w:val="CommentReference"/>
+        </w:rPr>
+        <w:annotationRef/>
+      </w:r>
+    </w:p>
+  </w:comment>
+</w:comments>
+</file>
+
+<file path=word/commentsExtended.xml><?xml version="1.0" encoding="utf-8"?>
+<w15:commentsEx xmlns:mc="http://schemas.openxmlformats.org/markup-compatibility/2006" xmlns:w15="http://schemas.microsoft.com/office/word/2012/wordml" mc:Ignorable="w15">
+  <w15:commentEx w15:done="1" w15:paraId="79DD022B"/>
+  <w15:commentEx w15:done="1" w15:paraId="36FA42CF"/>
+  <w15:commentEx w15:done="1" w15:paraId="6C865808" w15:paraIdParent="79DD022B"/>
+  <w15:commentEx w15:done="1" w15:paraId="1D48E33D" w15:paraIdParent="36FA42CF"/>
+  <w15:commentEx w15:done="1" w15:paraId="1694388A"/>
+  <w15:commentEx w15:done="1" w15:paraId="143019F0" w15:paraIdParent="1694388A"/>
+</w15:commentsEx>
+</file>
+
+<file path=word/commentsIds.xml><?xml version="1.0" encoding="utf-8"?>
+<w16cid:commentsIds xmlns:mc="http://schemas.openxmlformats.org/markup-compatibility/2006" xmlns:w16cid="http://schemas.microsoft.com/office/word/2016/wordml/cid" mc:Ignorable="w16cid">
+  <w16cid:commentId w16cid:paraId="79DD022B" w16cid:durableId="778E70C4"/>
+  <w16cid:commentId w16cid:paraId="36FA42CF" w16cid:durableId="77A50053"/>
+  <w16cid:commentId w16cid:paraId="6C865808" w16cid:durableId="6B471BAA"/>
+  <w16cid:commentId w16cid:paraId="1D48E33D" w16cid:durableId="39F85AB1"/>
+  <w16cid:commentId w16cid:paraId="1694388A" w16cid:durableId="3CCAB7CE"/>
+  <w16cid:commentId w16cid:paraId="143019F0" w16cid:durableId="4BC63A7D"/>
+</w16cid:commentsIds>
+</file>
+
 <file path=word/numbering.xml><?xml version="1.0" encoding="utf-8"?>
 <w:numbering xmlns:wpc="http://schemas.microsoft.com/office/word/2010/wordprocessingCanvas" xmlns:cx="http://schemas.microsoft.com/office/drawing/2014/chartex" xmlns:cx1="http://schemas.microsoft.com/office/drawing/2015/9/8/chartex" xmlns:cx2="http://schemas.microsoft.com/office/drawing/2015/10/21/chartex" xmlns:cx3="http://schemas.microsoft.com/office/drawing/2016/5/9/chartex" xmlns:cx4="http://schemas.microsoft.com/office/drawing/2016/5/10/chartex" xmlns:cx5="http://schemas.microsoft.com/office/drawing/2016/5/11/chartex" xmlns:cx6="http://schemas.microsoft.com/office/drawing/2016/5/12/chartex" xmlns:cx7="http://schemas.microsoft.com/office/drawing/2016/5/13/chartex" xmlns:cx8="http://schemas.microsoft.com/office/drawing/2016/5/14/chartex" xmlns:mc="http://schemas.openxmlformats.org/markup-compatibility/2006" xmlns:aink="http://schemas.microsoft.com/office/drawing/2016/ink" xmlns:am3d="http://schemas.microsoft.com/office/drawing/2017/model3d" xmlns:o="urn:schemas-microsoft-com:office:office" xmlns:r="http://schemas.openxmlformats.org/officeDocument/2006/relationships" xmlns:m="http://schemas.openxmlformats.org/officeDocument/2006/math" xmlns:v="urn:schemas-microsoft-com:vml" xmlns:wp14="http://schemas.microsoft.com/office/word/2010/wordprocessingDrawing" xmlns:wp="http://schemas.openxmlformats.org/drawingml/2006/wordprocessingDrawing" xmlns:w10="urn:schemas-microsoft-com:office:word" xmlns:w="http://schemas.openxmlformats.org/wordprocessingml/2006/main" xmlns:w14="http://schemas.microsoft.com/office/word/2010/wordml" xmlns:w15="http://schemas.microsoft.com/office/word/2012/wordml" xmlns:w16cid="http://schemas.microsoft.com/office/word/2016/wordml/cid" xmlns:w16se="http://schemas.microsoft.com/office/word/2015/wordml/symex" xmlns:wpg="http://schemas.microsoft.com/office/word/2010/wordprocessingGroup" xmlns:wpi="http://schemas.microsoft.com/office/word/2010/wordprocessingInk" xmlns:wne="http://schemas.microsoft.com/office/word/2006/wordml" xmlns:wps="http://schemas.microsoft.com/office/word/2010/wordprocessingShape" mc:Ignorable="w14 w15 w16se w16cid wp14">
+  <w:abstractNum xmlns:w="http://schemas.openxmlformats.org/wordprocessingml/2006/main" w:abstractNumId="30">
+    <w:multiLevelType xmlns:w="http://schemas.openxmlformats.org/wordprocessingml/2006/main" w:val="hybridMultilevel"/>
+    <w:lvl xmlns:w="http://schemas.openxmlformats.org/wordprocessingml/2006/main" w:ilvl="0">
+      <w:start w:val="1"/>
+      <w:numFmt w:val="lowerLetter"/>
+      <w:lvlText w:val="%1."/>
+      <w:lvlJc w:val="left"/>
+      <w:pPr>
+        <w:ind w:left="720" w:hanging="360"/>
+      </w:pPr>
+    </w:lvl>
+    <w:lvl xmlns:w="http://schemas.openxmlformats.org/wordprocessingml/2006/main" w:ilvl="1">
+      <w:start w:val="1"/>
+      <w:numFmt w:val="lowerLetter"/>
+      <w:lvlText w:val="%2."/>
+      <w:lvlJc w:val="left"/>
+      <w:pPr>
+        <w:ind w:left="1440" w:hanging="360"/>
+      </w:pPr>
+    </w:lvl>
+    <w:lvl xmlns:w="http://schemas.openxmlformats.org/wordprocessingml/2006/main" w:ilvl="2">
+      <w:start w:val="1"/>
+      <w:numFmt w:val="lowerRoman"/>
+      <w:lvlText w:val="%3."/>
+      <w:lvlJc w:val="right"/>
+      <w:pPr>
+        <w:ind w:left="2160" w:hanging="180"/>
+      </w:pPr>
+    </w:lvl>
+    <w:lvl xmlns:w="http://schemas.openxmlformats.org/wordprocessingml/2006/main" w:ilvl="3">
+      <w:start w:val="1"/>
+      <w:numFmt w:val="decimal"/>
+      <w:lvlText w:val="%4."/>
+      <w:lvlJc w:val="left"/>
+      <w:pPr>
+        <w:ind w:left="2880" w:hanging="360"/>
+      </w:pPr>
+    </w:lvl>
+    <w:lvl xmlns:w="http://schemas.openxmlformats.org/wordprocessingml/2006/main" w:ilvl="4">
+      <w:start w:val="1"/>
+      <w:numFmt w:val="lowerLetter"/>
+      <w:lvlText w:val="%5."/>
+      <w:lvlJc w:val="left"/>
+      <w:pPr>
+        <w:ind w:left="3600" w:hanging="360"/>
+      </w:pPr>
+    </w:lvl>
+    <w:lvl xmlns:w="http://schemas.openxmlformats.org/wordprocessingml/2006/main" w:ilvl="5">
+      <w:start w:val="1"/>
+      <w:numFmt w:val="lowerRoman"/>
+      <w:lvlText w:val="%6."/>
+      <w:lvlJc w:val="right"/>
+      <w:pPr>
+        <w:ind w:left="4320" w:hanging="180"/>
+      </w:pPr>
+    </w:lvl>
+    <w:lvl xmlns:w="http://schemas.openxmlformats.org/wordprocessingml/2006/main" w:ilvl="6">
+      <w:start w:val="1"/>
+      <w:numFmt w:val="decimal"/>
+      <w:lvlText w:val="%7."/>
+      <w:lvlJc w:val="left"/>
+      <w:pPr>
+        <w:ind w:left="5040" w:hanging="360"/>
+      </w:pPr>
+    </w:lvl>
+    <w:lvl xmlns:w="http://schemas.openxmlformats.org/wordprocessingml/2006/main" w:ilvl="7">
+      <w:start w:val="1"/>
+      <w:numFmt w:val="lowerLetter"/>
+      <w:lvlText w:val="%8."/>
+      <w:lvlJc w:val="left"/>
+      <w:pPr>
+        <w:ind w:left="5760" w:hanging="360"/>
+      </w:pPr>
+    </w:lvl>
+    <w:lvl xmlns:w="http://schemas.openxmlformats.org/wordprocessingml/2006/main" w:ilvl="8">
+      <w:start w:val="1"/>
+      <w:numFmt w:val="lowerRoman"/>
+      <w:lvlText w:val="%9."/>
+      <w:lvlJc w:val="right"/>
+      <w:pPr>
+        <w:ind w:left="6480" w:hanging="180"/>
+      </w:pPr>
+    </w:lvl>
+  </w:abstractNum>
+  <w:abstractNum xmlns:w="http://schemas.openxmlformats.org/wordprocessingml/2006/main" w:abstractNumId="29">
+    <w:multiLevelType xmlns:w="http://schemas.openxmlformats.org/wordprocessingml/2006/main" w:val="hybridMultilevel"/>
+    <w:lvl xmlns:w="http://schemas.openxmlformats.org/wordprocessingml/2006/main" w:ilvl="0">
+      <w:start w:val="1"/>
+      <w:numFmt w:val="lowerLetter"/>
+      <w:lvlText w:val="%1."/>
+      <w:lvlJc w:val="left"/>
+      <w:pPr>
+        <w:ind w:left="720" w:hanging="360"/>
+      </w:pPr>
+    </w:lvl>
+    <w:lvl xmlns:w="http://schemas.openxmlformats.org/wordprocessingml/2006/main" w:ilvl="1">
+      <w:start w:val="1"/>
+      <w:numFmt w:val="lowerLetter"/>
+      <w:lvlText w:val="%2."/>
+      <w:lvlJc w:val="left"/>
+      <w:pPr>
+        <w:ind w:left="1440" w:hanging="360"/>
+      </w:pPr>
+    </w:lvl>
+    <w:lvl xmlns:w="http://schemas.openxmlformats.org/wordprocessingml/2006/main" w:ilvl="2">
+      <w:start w:val="1"/>
+      <w:numFmt w:val="lowerRoman"/>
+      <w:lvlText w:val="%3."/>
+      <w:lvlJc w:val="right"/>
+      <w:pPr>
+        <w:ind w:left="2160" w:hanging="180"/>
+      </w:pPr>
+    </w:lvl>
+    <w:lvl xmlns:w="http://schemas.openxmlformats.org/wordprocessingml/2006/main" w:ilvl="3">
+      <w:start w:val="1"/>
+      <w:numFmt w:val="decimal"/>
+      <w:lvlText w:val="%4."/>
+      <w:lvlJc w:val="left"/>
+      <w:pPr>
+        <w:ind w:left="2880" w:hanging="360"/>
+      </w:pPr>
+    </w:lvl>
+    <w:lvl xmlns:w="http://schemas.openxmlformats.org/wordprocessingml/2006/main" w:ilvl="4">
+      <w:start w:val="1"/>
+      <w:numFmt w:val="lowerLetter"/>
+      <w:lvlText w:val="%5."/>
+      <w:lvlJc w:val="left"/>
+      <w:pPr>
+        <w:ind w:left="3600" w:hanging="360"/>
+      </w:pPr>
+    </w:lvl>
+    <w:lvl xmlns:w="http://schemas.openxmlformats.org/wordprocessingml/2006/main" w:ilvl="5">
+      <w:start w:val="1"/>
+      <w:numFmt w:val="lowerRoman"/>
+      <w:lvlText w:val="%6."/>
+      <w:lvlJc w:val="right"/>
+      <w:pPr>
+        <w:ind w:left="4320" w:hanging="180"/>
+      </w:pPr>
+    </w:lvl>
+    <w:lvl xmlns:w="http://schemas.openxmlformats.org/wordprocessingml/2006/main" w:ilvl="6">
+      <w:start w:val="1"/>
+      <w:numFmt w:val="decimal"/>
+      <w:lvlText w:val="%7."/>
+      <w:lvlJc w:val="left"/>
+      <w:pPr>
+        <w:ind w:left="5040" w:hanging="360"/>
+      </w:pPr>
+    </w:lvl>
+    <w:lvl xmlns:w="http://schemas.openxmlformats.org/wordprocessingml/2006/main" w:ilvl="7">
+      <w:start w:val="1"/>
+      <w:numFmt w:val="lowerLetter"/>
+      <w:lvlText w:val="%8."/>
+      <w:lvlJc w:val="left"/>
+      <w:pPr>
+        <w:ind w:left="5760" w:hanging="360"/>
+      </w:pPr>
+    </w:lvl>
+    <w:lvl xmlns:w="http://schemas.openxmlformats.org/wordprocessingml/2006/main" w:ilvl="8">
+      <w:start w:val="1"/>
+      <w:numFmt w:val="lowerRoman"/>
+      <w:lvlText w:val="%9."/>
+      <w:lvlJc w:val="right"/>
+      <w:pPr>
+        <w:ind w:left="6480" w:hanging="180"/>
+      </w:pPr>
+    </w:lvl>
+  </w:abstractNum>
   <w:abstractNum w:abstractNumId="0" w15:restartNumberingAfterBreak="0">
     <w:nsid w:val="869130BE"/>
     <w:multiLevelType w:val="hybridMultilevel"/>
@@ -4555,7 +4615,7 @@
         <w:ind w:left="720" w:hanging="360"/>
       </w:pPr>
       <w:rPr>
-        <w:rFonts w:ascii="Symbol" w:hAnsi="Symbol" w:hint="default"/>
+        <w:rFonts w:hint="default" w:ascii="Symbol" w:hAnsi="Symbol"/>
       </w:rPr>
     </w:lvl>
     <w:lvl w:ilvl="1" w:tplc="08090003" w:tentative="1">
@@ -4567,7 +4627,7 @@
         <w:ind w:left="1440" w:hanging="360"/>
       </w:pPr>
       <w:rPr>
-        <w:rFonts w:ascii="Courier New" w:hAnsi="Courier New" w:cs="Courier New" w:hint="default"/>
+        <w:rFonts w:hint="default" w:ascii="Courier New" w:hAnsi="Courier New" w:cs="Courier New"/>
       </w:rPr>
     </w:lvl>
     <w:lvl w:ilvl="2" w:tplc="08090005" w:tentative="1">
@@ -4579,7 +4639,7 @@
         <w:ind w:left="2160" w:hanging="360"/>
       </w:pPr>
       <w:rPr>
-        <w:rFonts w:ascii="Wingdings" w:hAnsi="Wingdings" w:hint="default"/>
+        <w:rFonts w:hint="default" w:ascii="Wingdings" w:hAnsi="Wingdings"/>
       </w:rPr>
     </w:lvl>
     <w:lvl w:ilvl="3" w:tplc="08090001" w:tentative="1">
@@ -4591,7 +4651,7 @@
         <w:ind w:left="2880" w:hanging="360"/>
       </w:pPr>
       <w:rPr>
-        <w:rFonts w:ascii="Symbol" w:hAnsi="Symbol" w:hint="default"/>
+        <w:rFonts w:hint="default" w:ascii="Symbol" w:hAnsi="Symbol"/>
       </w:rPr>
     </w:lvl>
     <w:lvl w:ilvl="4" w:tplc="08090003" w:tentative="1">
@@ -4603,7 +4663,7 @@
         <w:ind w:left="3600" w:hanging="360"/>
       </w:pPr>
       <w:rPr>
-        <w:rFonts w:ascii="Courier New" w:hAnsi="Courier New" w:cs="Courier New" w:hint="default"/>
+        <w:rFonts w:hint="default" w:ascii="Courier New" w:hAnsi="Courier New" w:cs="Courier New"/>
       </w:rPr>
     </w:lvl>
     <w:lvl w:ilvl="5" w:tplc="08090005" w:tentative="1">
@@ -4615,7 +4675,7 @@
         <w:ind w:left="4320" w:hanging="360"/>
       </w:pPr>
       <w:rPr>
-        <w:rFonts w:ascii="Wingdings" w:hAnsi="Wingdings" w:hint="default"/>
+        <w:rFonts w:hint="default" w:ascii="Wingdings" w:hAnsi="Wingdings"/>
       </w:rPr>
     </w:lvl>
     <w:lvl w:ilvl="6" w:tplc="08090001" w:tentative="1">
@@ -4627,7 +4687,7 @@
         <w:ind w:left="5040" w:hanging="360"/>
       </w:pPr>
       <w:rPr>
-        <w:rFonts w:ascii="Symbol" w:hAnsi="Symbol" w:hint="default"/>
+        <w:rFonts w:hint="default" w:ascii="Symbol" w:hAnsi="Symbol"/>
       </w:rPr>
     </w:lvl>
     <w:lvl w:ilvl="7" w:tplc="08090003" w:tentative="1">
@@ -4639,7 +4699,7 @@
         <w:ind w:left="5760" w:hanging="360"/>
       </w:pPr>
       <w:rPr>
-        <w:rFonts w:ascii="Courier New" w:hAnsi="Courier New" w:cs="Courier New" w:hint="default"/>
+        <w:rFonts w:hint="default" w:ascii="Courier New" w:hAnsi="Courier New" w:cs="Courier New"/>
       </w:rPr>
     </w:lvl>
     <w:lvl w:ilvl="8" w:tplc="08090005" w:tentative="1">
@@ -4651,7 +4711,7 @@
         <w:ind w:left="6480" w:hanging="360"/>
       </w:pPr>
       <w:rPr>
-        <w:rFonts w:ascii="Wingdings" w:hAnsi="Wingdings" w:hint="default"/>
+        <w:rFonts w:hint="default" w:ascii="Wingdings" w:hAnsi="Wingdings"/>
       </w:rPr>
     </w:lvl>
   </w:abstractNum>
@@ -4754,7 +4814,7 @@
         <w:ind w:left="720" w:hanging="360"/>
       </w:pPr>
       <w:rPr>
-        <w:rFonts w:ascii="Symbol" w:hAnsi="Symbol" w:hint="default"/>
+        <w:rFonts w:hint="default" w:ascii="Symbol" w:hAnsi="Symbol"/>
       </w:rPr>
     </w:lvl>
     <w:lvl w:ilvl="1" w:tplc="08090003" w:tentative="1">
@@ -4766,7 +4826,7 @@
         <w:ind w:left="1440" w:hanging="360"/>
       </w:pPr>
       <w:rPr>
-        <w:rFonts w:ascii="Courier New" w:hAnsi="Courier New" w:cs="Courier New" w:hint="default"/>
+        <w:rFonts w:hint="default" w:ascii="Courier New" w:hAnsi="Courier New" w:cs="Courier New"/>
       </w:rPr>
     </w:lvl>
     <w:lvl w:ilvl="2" w:tplc="08090005" w:tentative="1">
@@ -4778,7 +4838,7 @@
         <w:ind w:left="2160" w:hanging="360"/>
       </w:pPr>
       <w:rPr>
-        <w:rFonts w:ascii="Wingdings" w:hAnsi="Wingdings" w:hint="default"/>
+        <w:rFonts w:hint="default" w:ascii="Wingdings" w:hAnsi="Wingdings"/>
       </w:rPr>
     </w:lvl>
     <w:lvl w:ilvl="3" w:tplc="08090001" w:tentative="1">
@@ -4790,7 +4850,7 @@
         <w:ind w:left="2880" w:hanging="360"/>
       </w:pPr>
       <w:rPr>
-        <w:rFonts w:ascii="Symbol" w:hAnsi="Symbol" w:hint="default"/>
+        <w:rFonts w:hint="default" w:ascii="Symbol" w:hAnsi="Symbol"/>
       </w:rPr>
     </w:lvl>
     <w:lvl w:ilvl="4" w:tplc="08090003" w:tentative="1">
@@ -4802,7 +4862,7 @@
         <w:ind w:left="3600" w:hanging="360"/>
       </w:pPr>
       <w:rPr>
-        <w:rFonts w:ascii="Courier New" w:hAnsi="Courier New" w:cs="Courier New" w:hint="default"/>
+        <w:rFonts w:hint="default" w:ascii="Courier New" w:hAnsi="Courier New" w:cs="Courier New"/>
       </w:rPr>
     </w:lvl>
     <w:lvl w:ilvl="5" w:tplc="08090005" w:tentative="1">
@@ -4814,7 +4874,7 @@
         <w:ind w:left="4320" w:hanging="360"/>
       </w:pPr>
       <w:rPr>
-        <w:rFonts w:ascii="Wingdings" w:hAnsi="Wingdings" w:hint="default"/>
+        <w:rFonts w:hint="default" w:ascii="Wingdings" w:hAnsi="Wingdings"/>
       </w:rPr>
     </w:lvl>
     <w:lvl w:ilvl="6" w:tplc="08090001" w:tentative="1">
@@ -4826,7 +4886,7 @@
         <w:ind w:left="5040" w:hanging="360"/>
       </w:pPr>
       <w:rPr>
-        <w:rFonts w:ascii="Symbol" w:hAnsi="Symbol" w:hint="default"/>
+        <w:rFonts w:hint="default" w:ascii="Symbol" w:hAnsi="Symbol"/>
       </w:rPr>
     </w:lvl>
     <w:lvl w:ilvl="7" w:tplc="08090003" w:tentative="1">
@@ -4838,7 +4898,7 @@
         <w:ind w:left="5760" w:hanging="360"/>
       </w:pPr>
       <w:rPr>
-        <w:rFonts w:ascii="Courier New" w:hAnsi="Courier New" w:cs="Courier New" w:hint="default"/>
+        <w:rFonts w:hint="default" w:ascii="Courier New" w:hAnsi="Courier New" w:cs="Courier New"/>
       </w:rPr>
     </w:lvl>
     <w:lvl w:ilvl="8" w:tplc="08090005" w:tentative="1">
@@ -4850,7 +4910,7 @@
         <w:ind w:left="6480" w:hanging="360"/>
       </w:pPr>
       <w:rPr>
-        <w:rFonts w:ascii="Wingdings" w:hAnsi="Wingdings" w:hint="default"/>
+        <w:rFonts w:hint="default" w:ascii="Wingdings" w:hAnsi="Wingdings"/>
       </w:rPr>
     </w:lvl>
   </w:abstractNum>
@@ -4867,7 +4927,7 @@
         <w:ind w:left="720" w:hanging="360"/>
       </w:pPr>
       <w:rPr>
-        <w:rFonts w:ascii="Symbol" w:hAnsi="Symbol" w:hint="default"/>
+        <w:rFonts w:hint="default" w:ascii="Symbol" w:hAnsi="Symbol"/>
       </w:rPr>
     </w:lvl>
     <w:lvl w:ilvl="1" w:tplc="08090003" w:tentative="1">
@@ -4879,7 +4939,7 @@
         <w:ind w:left="1440" w:hanging="360"/>
       </w:pPr>
       <w:rPr>
-        <w:rFonts w:ascii="Courier New" w:hAnsi="Courier New" w:cs="Courier New" w:hint="default"/>
+        <w:rFonts w:hint="default" w:ascii="Courier New" w:hAnsi="Courier New" w:cs="Courier New"/>
       </w:rPr>
     </w:lvl>
     <w:lvl w:ilvl="2" w:tplc="08090005" w:tentative="1">
@@ -4891,7 +4951,7 @@
         <w:ind w:left="2160" w:hanging="360"/>
       </w:pPr>
       <w:rPr>
-        <w:rFonts w:ascii="Wingdings" w:hAnsi="Wingdings" w:hint="default"/>
+        <w:rFonts w:hint="default" w:ascii="Wingdings" w:hAnsi="Wingdings"/>
       </w:rPr>
     </w:lvl>
     <w:lvl w:ilvl="3" w:tplc="08090001" w:tentative="1">
@@ -4903,7 +4963,7 @@
         <w:ind w:left="2880" w:hanging="360"/>
       </w:pPr>
       <w:rPr>
-        <w:rFonts w:ascii="Symbol" w:hAnsi="Symbol" w:hint="default"/>
+        <w:rFonts w:hint="default" w:ascii="Symbol" w:hAnsi="Symbol"/>
       </w:rPr>
     </w:lvl>
     <w:lvl w:ilvl="4" w:tplc="08090003" w:tentative="1">
@@ -4915,7 +4975,7 @@
         <w:ind w:left="3600" w:hanging="360"/>
       </w:pPr>
       <w:rPr>
-        <w:rFonts w:ascii="Courier New" w:hAnsi="Courier New" w:cs="Courier New" w:hint="default"/>
+        <w:rFonts w:hint="default" w:ascii="Courier New" w:hAnsi="Courier New" w:cs="Courier New"/>
       </w:rPr>
     </w:lvl>
     <w:lvl w:ilvl="5" w:tplc="08090005" w:tentative="1">
@@ -4927,7 +4987,7 @@
         <w:ind w:left="4320" w:hanging="360"/>
       </w:pPr>
       <w:rPr>
-        <w:rFonts w:ascii="Wingdings" w:hAnsi="Wingdings" w:hint="default"/>
+        <w:rFonts w:hint="default" w:ascii="Wingdings" w:hAnsi="Wingdings"/>
       </w:rPr>
     </w:lvl>
     <w:lvl w:ilvl="6" w:tplc="08090001" w:tentative="1">
@@ -4939,7 +4999,7 @@
         <w:ind w:left="5040" w:hanging="360"/>
       </w:pPr>
       <w:rPr>
-        <w:rFonts w:ascii="Symbol" w:hAnsi="Symbol" w:hint="default"/>
+        <w:rFonts w:hint="default" w:ascii="Symbol" w:hAnsi="Symbol"/>
       </w:rPr>
     </w:lvl>
     <w:lvl w:ilvl="7" w:tplc="08090003" w:tentative="1">
@@ -4951,7 +5011,7 @@
         <w:ind w:left="5760" w:hanging="360"/>
       </w:pPr>
       <w:rPr>
-        <w:rFonts w:ascii="Courier New" w:hAnsi="Courier New" w:cs="Courier New" w:hint="default"/>
+        <w:rFonts w:hint="default" w:ascii="Courier New" w:hAnsi="Courier New" w:cs="Courier New"/>
       </w:rPr>
     </w:lvl>
     <w:lvl w:ilvl="8" w:tplc="08090005" w:tentative="1">
@@ -4963,7 +5023,7 @@
         <w:ind w:left="6480" w:hanging="360"/>
       </w:pPr>
       <w:rPr>
-        <w:rFonts w:ascii="Wingdings" w:hAnsi="Wingdings" w:hint="default"/>
+        <w:rFonts w:hint="default" w:ascii="Wingdings" w:hAnsi="Wingdings"/>
       </w:rPr>
     </w:lvl>
   </w:abstractNum>
@@ -4980,7 +5040,7 @@
         <w:ind w:left="720" w:hanging="360"/>
       </w:pPr>
       <w:rPr>
-        <w:rFonts w:ascii="Symbol" w:hAnsi="Symbol" w:hint="default"/>
+        <w:rFonts w:hint="default" w:ascii="Symbol" w:hAnsi="Symbol"/>
       </w:rPr>
     </w:lvl>
     <w:lvl w:ilvl="1" w:tplc="08090003" w:tentative="1">
@@ -4992,7 +5052,7 @@
         <w:ind w:left="1440" w:hanging="360"/>
       </w:pPr>
       <w:rPr>
-        <w:rFonts w:ascii="Courier New" w:hAnsi="Courier New" w:cs="Courier New" w:hint="default"/>
+        <w:rFonts w:hint="default" w:ascii="Courier New" w:hAnsi="Courier New" w:cs="Courier New"/>
       </w:rPr>
     </w:lvl>
     <w:lvl w:ilvl="2" w:tplc="08090005" w:tentative="1">
@@ -5004,7 +5064,7 @@
         <w:ind w:left="2160" w:hanging="360"/>
       </w:pPr>
       <w:rPr>
-        <w:rFonts w:ascii="Wingdings" w:hAnsi="Wingdings" w:hint="default"/>
+        <w:rFonts w:hint="default" w:ascii="Wingdings" w:hAnsi="Wingdings"/>
       </w:rPr>
     </w:lvl>
     <w:lvl w:ilvl="3" w:tplc="08090001" w:tentative="1">
@@ -5016,7 +5076,7 @@
         <w:ind w:left="2880" w:hanging="360"/>
       </w:pPr>
       <w:rPr>
-        <w:rFonts w:ascii="Symbol" w:hAnsi="Symbol" w:hint="default"/>
+        <w:rFonts w:hint="default" w:ascii="Symbol" w:hAnsi="Symbol"/>
       </w:rPr>
     </w:lvl>
     <w:lvl w:ilvl="4" w:tplc="08090003" w:tentative="1">
@@ -5028,7 +5088,7 @@
         <w:ind w:left="3600" w:hanging="360"/>
       </w:pPr>
       <w:rPr>
-        <w:rFonts w:ascii="Courier New" w:hAnsi="Courier New" w:cs="Courier New" w:hint="default"/>
+        <w:rFonts w:hint="default" w:ascii="Courier New" w:hAnsi="Courier New" w:cs="Courier New"/>
       </w:rPr>
     </w:lvl>
     <w:lvl w:ilvl="5" w:tplc="08090005" w:tentative="1">
@@ -5040,7 +5100,7 @@
         <w:ind w:left="4320" w:hanging="360"/>
       </w:pPr>
       <w:rPr>
-        <w:rFonts w:ascii="Wingdings" w:hAnsi="Wingdings" w:hint="default"/>
+        <w:rFonts w:hint="default" w:ascii="Wingdings" w:hAnsi="Wingdings"/>
       </w:rPr>
     </w:lvl>
     <w:lvl w:ilvl="6" w:tplc="08090001" w:tentative="1">
@@ -5052,7 +5112,7 @@
         <w:ind w:left="5040" w:hanging="360"/>
       </w:pPr>
       <w:rPr>
-        <w:rFonts w:ascii="Symbol" w:hAnsi="Symbol" w:hint="default"/>
+        <w:rFonts w:hint="default" w:ascii="Symbol" w:hAnsi="Symbol"/>
       </w:rPr>
     </w:lvl>
     <w:lvl w:ilvl="7" w:tplc="08090003" w:tentative="1">
@@ -5064,7 +5124,7 @@
         <w:ind w:left="5760" w:hanging="360"/>
       </w:pPr>
       <w:rPr>
-        <w:rFonts w:ascii="Courier New" w:hAnsi="Courier New" w:cs="Courier New" w:hint="default"/>
+        <w:rFonts w:hint="default" w:ascii="Courier New" w:hAnsi="Courier New" w:cs="Courier New"/>
       </w:rPr>
     </w:lvl>
     <w:lvl w:ilvl="8" w:tplc="08090005" w:tentative="1">
@@ -5076,7 +5136,7 @@
         <w:ind w:left="6480" w:hanging="360"/>
       </w:pPr>
       <w:rPr>
-        <w:rFonts w:ascii="Wingdings" w:hAnsi="Wingdings" w:hint="default"/>
+        <w:rFonts w:hint="default" w:ascii="Wingdings" w:hAnsi="Wingdings"/>
       </w:rPr>
     </w:lvl>
   </w:abstractNum>
@@ -5093,7 +5153,7 @@
         <w:ind w:left="720" w:hanging="360"/>
       </w:pPr>
       <w:rPr>
-        <w:rFonts w:ascii="Symbol" w:hAnsi="Symbol" w:hint="default"/>
+        <w:rFonts w:hint="default" w:ascii="Symbol" w:hAnsi="Symbol"/>
       </w:rPr>
     </w:lvl>
     <w:lvl w:ilvl="1" w:tplc="08090003" w:tentative="1">
@@ -5105,7 +5165,7 @@
         <w:ind w:left="1440" w:hanging="360"/>
       </w:pPr>
       <w:rPr>
-        <w:rFonts w:ascii="Courier New" w:hAnsi="Courier New" w:cs="Courier New" w:hint="default"/>
+        <w:rFonts w:hint="default" w:ascii="Courier New" w:hAnsi="Courier New" w:cs="Courier New"/>
       </w:rPr>
     </w:lvl>
     <w:lvl w:ilvl="2" w:tplc="08090005" w:tentative="1">
@@ -5117,7 +5177,7 @@
         <w:ind w:left="2160" w:hanging="360"/>
       </w:pPr>
       <w:rPr>
-        <w:rFonts w:ascii="Wingdings" w:hAnsi="Wingdings" w:hint="default"/>
+        <w:rFonts w:hint="default" w:ascii="Wingdings" w:hAnsi="Wingdings"/>
       </w:rPr>
     </w:lvl>
     <w:lvl w:ilvl="3" w:tplc="08090001" w:tentative="1">
@@ -5129,7 +5189,7 @@
         <w:ind w:left="2880" w:hanging="360"/>
       </w:pPr>
       <w:rPr>
-        <w:rFonts w:ascii="Symbol" w:hAnsi="Symbol" w:hint="default"/>
+        <w:rFonts w:hint="default" w:ascii="Symbol" w:hAnsi="Symbol"/>
       </w:rPr>
     </w:lvl>
     <w:lvl w:ilvl="4" w:tplc="08090003" w:tentative="1">
@@ -5141,7 +5201,7 @@
         <w:ind w:left="3600" w:hanging="360"/>
       </w:pPr>
       <w:rPr>
-        <w:rFonts w:ascii="Courier New" w:hAnsi="Courier New" w:cs="Courier New" w:hint="default"/>
+        <w:rFonts w:hint="default" w:ascii="Courier New" w:hAnsi="Courier New" w:cs="Courier New"/>
       </w:rPr>
     </w:lvl>
     <w:lvl w:ilvl="5" w:tplc="08090005" w:tentative="1">
@@ -5153,7 +5213,7 @@
         <w:ind w:left="4320" w:hanging="360"/>
       </w:pPr>
       <w:rPr>
-        <w:rFonts w:ascii="Wingdings" w:hAnsi="Wingdings" w:hint="default"/>
+        <w:rFonts w:hint="default" w:ascii="Wingdings" w:hAnsi="Wingdings"/>
       </w:rPr>
     </w:lvl>
     <w:lvl w:ilvl="6" w:tplc="08090001" w:tentative="1">
@@ -5165,7 +5225,7 @@
         <w:ind w:left="5040" w:hanging="360"/>
       </w:pPr>
       <w:rPr>
-        <w:rFonts w:ascii="Symbol" w:hAnsi="Symbol" w:hint="default"/>
+        <w:rFonts w:hint="default" w:ascii="Symbol" w:hAnsi="Symbol"/>
       </w:rPr>
     </w:lvl>
     <w:lvl w:ilvl="7" w:tplc="08090003" w:tentative="1">
@@ -5177,7 +5237,7 @@
         <w:ind w:left="5760" w:hanging="360"/>
       </w:pPr>
       <w:rPr>
-        <w:rFonts w:ascii="Courier New" w:hAnsi="Courier New" w:cs="Courier New" w:hint="default"/>
+        <w:rFonts w:hint="default" w:ascii="Courier New" w:hAnsi="Courier New" w:cs="Courier New"/>
       </w:rPr>
     </w:lvl>
     <w:lvl w:ilvl="8" w:tplc="08090005" w:tentative="1">
@@ -5189,7 +5249,7 @@
         <w:ind w:left="6480" w:hanging="360"/>
       </w:pPr>
       <w:rPr>
-        <w:rFonts w:ascii="Wingdings" w:hAnsi="Wingdings" w:hint="default"/>
+        <w:rFonts w:hint="default" w:ascii="Wingdings" w:hAnsi="Wingdings"/>
       </w:rPr>
     </w:lvl>
   </w:abstractNum>
@@ -5206,7 +5266,7 @@
         <w:ind w:left="720" w:hanging="360"/>
       </w:pPr>
       <w:rPr>
-        <w:rFonts w:ascii="Symbol" w:hAnsi="Symbol" w:hint="default"/>
+        <w:rFonts w:hint="default" w:ascii="Symbol" w:hAnsi="Symbol"/>
       </w:rPr>
     </w:lvl>
     <w:lvl w:ilvl="1" w:tplc="08090003" w:tentative="1">
@@ -5218,7 +5278,7 @@
         <w:ind w:left="1440" w:hanging="360"/>
       </w:pPr>
       <w:rPr>
-        <w:rFonts w:ascii="Courier New" w:hAnsi="Courier New" w:cs="Courier New" w:hint="default"/>
+        <w:rFonts w:hint="default" w:ascii="Courier New" w:hAnsi="Courier New" w:cs="Courier New"/>
       </w:rPr>
     </w:lvl>
     <w:lvl w:ilvl="2" w:tplc="08090005" w:tentative="1">
@@ -5230,7 +5290,7 @@
         <w:ind w:left="2160" w:hanging="360"/>
       </w:pPr>
       <w:rPr>
-        <w:rFonts w:ascii="Wingdings" w:hAnsi="Wingdings" w:hint="default"/>
+        <w:rFonts w:hint="default" w:ascii="Wingdings" w:hAnsi="Wingdings"/>
       </w:rPr>
     </w:lvl>
     <w:lvl w:ilvl="3" w:tplc="08090001" w:tentative="1">
@@ -5242,7 +5302,7 @@
         <w:ind w:left="2880" w:hanging="360"/>
       </w:pPr>
       <w:rPr>
-        <w:rFonts w:ascii="Symbol" w:hAnsi="Symbol" w:hint="default"/>
+        <w:rFonts w:hint="default" w:ascii="Symbol" w:hAnsi="Symbol"/>
       </w:rPr>
     </w:lvl>
     <w:lvl w:ilvl="4" w:tplc="08090003" w:tentative="1">
@@ -5254,7 +5314,7 @@
         <w:ind w:left="3600" w:hanging="360"/>
       </w:pPr>
       <w:rPr>
-        <w:rFonts w:ascii="Courier New" w:hAnsi="Courier New" w:cs="Courier New" w:hint="default"/>
+        <w:rFonts w:hint="default" w:ascii="Courier New" w:hAnsi="Courier New" w:cs="Courier New"/>
       </w:rPr>
     </w:lvl>
     <w:lvl w:ilvl="5" w:tplc="08090005" w:tentative="1">
@@ -5266,7 +5326,7 @@
         <w:ind w:left="4320" w:hanging="360"/>
       </w:pPr>
       <w:rPr>
-        <w:rFonts w:ascii="Wingdings" w:hAnsi="Wingdings" w:hint="default"/>
+        <w:rFonts w:hint="default" w:ascii="Wingdings" w:hAnsi="Wingdings"/>
       </w:rPr>
     </w:lvl>
     <w:lvl w:ilvl="6" w:tplc="08090001" w:tentative="1">
@@ -5278,7 +5338,7 @@
         <w:ind w:left="5040" w:hanging="360"/>
       </w:pPr>
       <w:rPr>
-        <w:rFonts w:ascii="Symbol" w:hAnsi="Symbol" w:hint="default"/>
+        <w:rFonts w:hint="default" w:ascii="Symbol" w:hAnsi="Symbol"/>
       </w:rPr>
     </w:lvl>
     <w:lvl w:ilvl="7" w:tplc="08090003" w:tentative="1">
@@ -5290,7 +5350,7 @@
         <w:ind w:left="5760" w:hanging="360"/>
       </w:pPr>
       <w:rPr>
-        <w:rFonts w:ascii="Courier New" w:hAnsi="Courier New" w:cs="Courier New" w:hint="default"/>
+        <w:rFonts w:hint="default" w:ascii="Courier New" w:hAnsi="Courier New" w:cs="Courier New"/>
       </w:rPr>
     </w:lvl>
     <w:lvl w:ilvl="8" w:tplc="08090005" w:tentative="1">
@@ -5302,7 +5362,7 @@
         <w:ind w:left="6480" w:hanging="360"/>
       </w:pPr>
       <w:rPr>
-        <w:rFonts w:ascii="Wingdings" w:hAnsi="Wingdings" w:hint="default"/>
+        <w:rFonts w:hint="default" w:ascii="Wingdings" w:hAnsi="Wingdings"/>
       </w:rPr>
     </w:lvl>
   </w:abstractNum>
@@ -5405,7 +5465,7 @@
         <w:ind w:left="720" w:hanging="360"/>
       </w:pPr>
       <w:rPr>
-        <w:rFonts w:ascii="Symbol" w:hAnsi="Symbol" w:hint="default"/>
+        <w:rFonts w:hint="default" w:ascii="Symbol" w:hAnsi="Symbol"/>
       </w:rPr>
     </w:lvl>
     <w:lvl w:ilvl="1" w:tplc="27FC3C36">
@@ -5417,7 +5477,7 @@
         <w:ind w:left="1440" w:hanging="360"/>
       </w:pPr>
       <w:rPr>
-        <w:rFonts w:ascii="Courier New" w:hAnsi="Courier New" w:hint="default"/>
+        <w:rFonts w:hint="default" w:ascii="Courier New" w:hAnsi="Courier New"/>
       </w:rPr>
     </w:lvl>
     <w:lvl w:ilvl="2" w:tplc="2CCE2A60">
@@ -5429,7 +5489,7 @@
         <w:ind w:left="2160" w:hanging="360"/>
       </w:pPr>
       <w:rPr>
-        <w:rFonts w:ascii="Wingdings" w:hAnsi="Wingdings" w:hint="default"/>
+        <w:rFonts w:hint="default" w:ascii="Wingdings" w:hAnsi="Wingdings"/>
       </w:rPr>
     </w:lvl>
     <w:lvl w:ilvl="3" w:tplc="190A0DEE">
@@ -5441,7 +5501,7 @@
         <w:ind w:left="2880" w:hanging="360"/>
       </w:pPr>
       <w:rPr>
-        <w:rFonts w:ascii="Symbol" w:hAnsi="Symbol" w:hint="default"/>
+        <w:rFonts w:hint="default" w:ascii="Symbol" w:hAnsi="Symbol"/>
       </w:rPr>
     </w:lvl>
     <w:lvl w:ilvl="4" w:tplc="E0187ACE">
@@ -5453,7 +5513,7 @@
         <w:ind w:left="3600" w:hanging="360"/>
       </w:pPr>
       <w:rPr>
-        <w:rFonts w:ascii="Courier New" w:hAnsi="Courier New" w:hint="default"/>
+        <w:rFonts w:hint="default" w:ascii="Courier New" w:hAnsi="Courier New"/>
       </w:rPr>
     </w:lvl>
     <w:lvl w:ilvl="5" w:tplc="8CBEC34A">
@@ -5465,7 +5525,7 @@
         <w:ind w:left="4320" w:hanging="360"/>
       </w:pPr>
       <w:rPr>
-        <w:rFonts w:ascii="Wingdings" w:hAnsi="Wingdings" w:hint="default"/>
+        <w:rFonts w:hint="default" w:ascii="Wingdings" w:hAnsi="Wingdings"/>
       </w:rPr>
     </w:lvl>
     <w:lvl w:ilvl="6" w:tplc="AAD8CB76">
@@ -5477,7 +5537,7 @@
         <w:ind w:left="5040" w:hanging="360"/>
       </w:pPr>
       <w:rPr>
-        <w:rFonts w:ascii="Symbol" w:hAnsi="Symbol" w:hint="default"/>
+        <w:rFonts w:hint="default" w:ascii="Symbol" w:hAnsi="Symbol"/>
       </w:rPr>
     </w:lvl>
     <w:lvl w:ilvl="7" w:tplc="F884757C">
@@ -5489,7 +5549,7 @@
         <w:ind w:left="5760" w:hanging="360"/>
       </w:pPr>
       <w:rPr>
-        <w:rFonts w:ascii="Courier New" w:hAnsi="Courier New" w:hint="default"/>
+        <w:rFonts w:hint="default" w:ascii="Courier New" w:hAnsi="Courier New"/>
       </w:rPr>
     </w:lvl>
     <w:lvl w:ilvl="8" w:tplc="854897DC">
@@ -5501,7 +5561,7 @@
         <w:ind w:left="6480" w:hanging="360"/>
       </w:pPr>
       <w:rPr>
-        <w:rFonts w:ascii="Wingdings" w:hAnsi="Wingdings" w:hint="default"/>
+        <w:rFonts w:hint="default" w:ascii="Wingdings" w:hAnsi="Wingdings"/>
       </w:rPr>
     </w:lvl>
   </w:abstractNum>
@@ -5518,7 +5578,7 @@
         <w:ind w:left="720" w:hanging="360"/>
       </w:pPr>
       <w:rPr>
-        <w:rFonts w:ascii="Symbol" w:hAnsi="Symbol" w:hint="default"/>
+        <w:rFonts w:hint="default" w:ascii="Symbol" w:hAnsi="Symbol"/>
       </w:rPr>
     </w:lvl>
     <w:lvl w:ilvl="1" w:tplc="08090003" w:tentative="1">
@@ -5530,7 +5590,7 @@
         <w:ind w:left="1440" w:hanging="360"/>
       </w:pPr>
       <w:rPr>
-        <w:rFonts w:ascii="Courier New" w:hAnsi="Courier New" w:cs="Courier New" w:hint="default"/>
+        <w:rFonts w:hint="default" w:ascii="Courier New" w:hAnsi="Courier New" w:cs="Courier New"/>
       </w:rPr>
     </w:lvl>
     <w:lvl w:ilvl="2" w:tplc="08090005" w:tentative="1">
@@ -5542,7 +5602,7 @@
         <w:ind w:left="2160" w:hanging="360"/>
       </w:pPr>
       <w:rPr>
-        <w:rFonts w:ascii="Wingdings" w:hAnsi="Wingdings" w:hint="default"/>
+        <w:rFonts w:hint="default" w:ascii="Wingdings" w:hAnsi="Wingdings"/>
       </w:rPr>
     </w:lvl>
     <w:lvl w:ilvl="3" w:tplc="08090001" w:tentative="1">
@@ -5554,7 +5614,7 @@
         <w:ind w:left="2880" w:hanging="360"/>
       </w:pPr>
       <w:rPr>
-        <w:rFonts w:ascii="Symbol" w:hAnsi="Symbol" w:hint="default"/>
+        <w:rFonts w:hint="default" w:ascii="Symbol" w:hAnsi="Symbol"/>
       </w:rPr>
     </w:lvl>
     <w:lvl w:ilvl="4" w:tplc="08090003" w:tentative="1">
@@ -5566,7 +5626,7 @@
         <w:ind w:left="3600" w:hanging="360"/>
       </w:pPr>
       <w:rPr>
-        <w:rFonts w:ascii="Courier New" w:hAnsi="Courier New" w:cs="Courier New" w:hint="default"/>
+        <w:rFonts w:hint="default" w:ascii="Courier New" w:hAnsi="Courier New" w:cs="Courier New"/>
       </w:rPr>
     </w:lvl>
     <w:lvl w:ilvl="5" w:tplc="08090005" w:tentative="1">
@@ -5578,7 +5638,7 @@
         <w:ind w:left="4320" w:hanging="360"/>
       </w:pPr>
       <w:rPr>
-        <w:rFonts w:ascii="Wingdings" w:hAnsi="Wingdings" w:hint="default"/>
+        <w:rFonts w:hint="default" w:ascii="Wingdings" w:hAnsi="Wingdings"/>
       </w:rPr>
     </w:lvl>
     <w:lvl w:ilvl="6" w:tplc="08090001" w:tentative="1">
@@ -5590,7 +5650,7 @@
         <w:ind w:left="5040" w:hanging="360"/>
       </w:pPr>
       <w:rPr>
-        <w:rFonts w:ascii="Symbol" w:hAnsi="Symbol" w:hint="default"/>
+        <w:rFonts w:hint="default" w:ascii="Symbol" w:hAnsi="Symbol"/>
       </w:rPr>
     </w:lvl>
     <w:lvl w:ilvl="7" w:tplc="08090003" w:tentative="1">
@@ -5602,7 +5662,7 @@
         <w:ind w:left="5760" w:hanging="360"/>
       </w:pPr>
       <w:rPr>
-        <w:rFonts w:ascii="Courier New" w:hAnsi="Courier New" w:cs="Courier New" w:hint="default"/>
+        <w:rFonts w:hint="default" w:ascii="Courier New" w:hAnsi="Courier New" w:cs="Courier New"/>
       </w:rPr>
     </w:lvl>
     <w:lvl w:ilvl="8" w:tplc="08090005" w:tentative="1">
@@ -5614,7 +5674,7 @@
         <w:ind w:left="6480" w:hanging="360"/>
       </w:pPr>
       <w:rPr>
-        <w:rFonts w:ascii="Wingdings" w:hAnsi="Wingdings" w:hint="default"/>
+        <w:rFonts w:hint="default" w:ascii="Wingdings" w:hAnsi="Wingdings"/>
       </w:rPr>
     </w:lvl>
   </w:abstractNum>
@@ -5631,7 +5691,7 @@
         <w:ind w:left="720" w:hanging="360"/>
       </w:pPr>
       <w:rPr>
-        <w:rFonts w:ascii="Symbol" w:hAnsi="Symbol" w:hint="default"/>
+        <w:rFonts w:hint="default" w:ascii="Symbol" w:hAnsi="Symbol"/>
       </w:rPr>
     </w:lvl>
     <w:lvl w:ilvl="1" w:tplc="08090003" w:tentative="1">
@@ -5643,7 +5703,7 @@
         <w:ind w:left="1440" w:hanging="360"/>
       </w:pPr>
       <w:rPr>
-        <w:rFonts w:ascii="Courier New" w:hAnsi="Courier New" w:cs="Courier New" w:hint="default"/>
+        <w:rFonts w:hint="default" w:ascii="Courier New" w:hAnsi="Courier New" w:cs="Courier New"/>
       </w:rPr>
     </w:lvl>
     <w:lvl w:ilvl="2" w:tplc="08090005" w:tentative="1">
@@ -5655,7 +5715,7 @@
         <w:ind w:left="2160" w:hanging="360"/>
       </w:pPr>
       <w:rPr>
-        <w:rFonts w:ascii="Wingdings" w:hAnsi="Wingdings" w:hint="default"/>
+        <w:rFonts w:hint="default" w:ascii="Wingdings" w:hAnsi="Wingdings"/>
       </w:rPr>
     </w:lvl>
     <w:lvl w:ilvl="3" w:tplc="08090001" w:tentative="1">
@@ -5667,7 +5727,7 @@
         <w:ind w:left="2880" w:hanging="360"/>
       </w:pPr>
       <w:rPr>
-        <w:rFonts w:ascii="Symbol" w:hAnsi="Symbol" w:hint="default"/>
+        <w:rFonts w:hint="default" w:ascii="Symbol" w:hAnsi="Symbol"/>
       </w:rPr>
     </w:lvl>
     <w:lvl w:ilvl="4" w:tplc="08090003" w:tentative="1">
@@ -5679,7 +5739,7 @@
         <w:ind w:left="3600" w:hanging="360"/>
       </w:pPr>
       <w:rPr>
-        <w:rFonts w:ascii="Courier New" w:hAnsi="Courier New" w:cs="Courier New" w:hint="default"/>
+        <w:rFonts w:hint="default" w:ascii="Courier New" w:hAnsi="Courier New" w:cs="Courier New"/>
       </w:rPr>
     </w:lvl>
     <w:lvl w:ilvl="5" w:tplc="08090005" w:tentative="1">
@@ -5691,7 +5751,7 @@
         <w:ind w:left="4320" w:hanging="360"/>
       </w:pPr>
       <w:rPr>
-        <w:rFonts w:ascii="Wingdings" w:hAnsi="Wingdings" w:hint="default"/>
+        <w:rFonts w:hint="default" w:ascii="Wingdings" w:hAnsi="Wingdings"/>
       </w:rPr>
     </w:lvl>
     <w:lvl w:ilvl="6" w:tplc="08090001" w:tentative="1">
@@ -5703,7 +5763,7 @@
         <w:ind w:left="5040" w:hanging="360"/>
       </w:pPr>
       <w:rPr>
-        <w:rFonts w:ascii="Symbol" w:hAnsi="Symbol" w:hint="default"/>
+        <w:rFonts w:hint="default" w:ascii="Symbol" w:hAnsi="Symbol"/>
       </w:rPr>
     </w:lvl>
     <w:lvl w:ilvl="7" w:tplc="08090003" w:tentative="1">
@@ -5715,7 +5775,7 @@
         <w:ind w:left="5760" w:hanging="360"/>
       </w:pPr>
       <w:rPr>
-        <w:rFonts w:ascii="Courier New" w:hAnsi="Courier New" w:cs="Courier New" w:hint="default"/>
+        <w:rFonts w:hint="default" w:ascii="Courier New" w:hAnsi="Courier New" w:cs="Courier New"/>
       </w:rPr>
     </w:lvl>
     <w:lvl w:ilvl="8" w:tplc="08090005" w:tentative="1">
@@ -5727,7 +5787,7 @@
         <w:ind w:left="6480" w:hanging="360"/>
       </w:pPr>
       <w:rPr>
-        <w:rFonts w:ascii="Wingdings" w:hAnsi="Wingdings" w:hint="default"/>
+        <w:rFonts w:hint="default" w:ascii="Wingdings" w:hAnsi="Wingdings"/>
       </w:rPr>
     </w:lvl>
   </w:abstractNum>
@@ -5744,7 +5804,7 @@
         <w:ind w:left="720" w:hanging="360"/>
       </w:pPr>
       <w:rPr>
-        <w:rFonts w:ascii="Symbol" w:hAnsi="Symbol" w:hint="default"/>
+        <w:rFonts w:hint="default" w:ascii="Symbol" w:hAnsi="Symbol"/>
       </w:rPr>
     </w:lvl>
     <w:lvl w:ilvl="1" w:tplc="08090003" w:tentative="1">
@@ -5756,7 +5816,7 @@
         <w:ind w:left="1440" w:hanging="360"/>
       </w:pPr>
       <w:rPr>
-        <w:rFonts w:ascii="Courier New" w:hAnsi="Courier New" w:cs="Courier New" w:hint="default"/>
+        <w:rFonts w:hint="default" w:ascii="Courier New" w:hAnsi="Courier New" w:cs="Courier New"/>
       </w:rPr>
     </w:lvl>
     <w:lvl w:ilvl="2" w:tplc="08090005" w:tentative="1">
@@ -5768,7 +5828,7 @@
         <w:ind w:left="2160" w:hanging="360"/>
       </w:pPr>
       <w:rPr>
-        <w:rFonts w:ascii="Wingdings" w:hAnsi="Wingdings" w:hint="default"/>
+        <w:rFonts w:hint="default" w:ascii="Wingdings" w:hAnsi="Wingdings"/>
       </w:rPr>
     </w:lvl>
     <w:lvl w:ilvl="3" w:tplc="08090001" w:tentative="1">
@@ -5780,7 +5840,7 @@
         <w:ind w:left="2880" w:hanging="360"/>
       </w:pPr>
       <w:rPr>
-        <w:rFonts w:ascii="Symbol" w:hAnsi="Symbol" w:hint="default"/>
+        <w:rFonts w:hint="default" w:ascii="Symbol" w:hAnsi="Symbol"/>
       </w:rPr>
     </w:lvl>
     <w:lvl w:ilvl="4" w:tplc="08090003" w:tentative="1">
@@ -5792,7 +5852,7 @@
         <w:ind w:left="3600" w:hanging="360"/>
       </w:pPr>
       <w:rPr>
-        <w:rFonts w:ascii="Courier New" w:hAnsi="Courier New" w:cs="Courier New" w:hint="default"/>
+        <w:rFonts w:hint="default" w:ascii="Courier New" w:hAnsi="Courier New" w:cs="Courier New"/>
       </w:rPr>
     </w:lvl>
     <w:lvl w:ilvl="5" w:tplc="08090005" w:tentative="1">
@@ -5804,7 +5864,7 @@
         <w:ind w:left="4320" w:hanging="360"/>
       </w:pPr>
       <w:rPr>
-        <w:rFonts w:ascii="Wingdings" w:hAnsi="Wingdings" w:hint="default"/>
+        <w:rFonts w:hint="default" w:ascii="Wingdings" w:hAnsi="Wingdings"/>
       </w:rPr>
     </w:lvl>
     <w:lvl w:ilvl="6" w:tplc="08090001" w:tentative="1">
@@ -5816,7 +5876,7 @@
         <w:ind w:left="5040" w:hanging="360"/>
       </w:pPr>
       <w:rPr>
-        <w:rFonts w:ascii="Symbol" w:hAnsi="Symbol" w:hint="default"/>
+        <w:rFonts w:hint="default" w:ascii="Symbol" w:hAnsi="Symbol"/>
       </w:rPr>
     </w:lvl>
     <w:lvl w:ilvl="7" w:tplc="08090003" w:tentative="1">
@@ -5828,7 +5888,7 @@
         <w:ind w:left="5760" w:hanging="360"/>
       </w:pPr>
       <w:rPr>
-        <w:rFonts w:ascii="Courier New" w:hAnsi="Courier New" w:cs="Courier New" w:hint="default"/>
+        <w:rFonts w:hint="default" w:ascii="Courier New" w:hAnsi="Courier New" w:cs="Courier New"/>
       </w:rPr>
     </w:lvl>
     <w:lvl w:ilvl="8" w:tplc="08090005" w:tentative="1">
@@ -5840,7 +5900,7 @@
         <w:ind w:left="6480" w:hanging="360"/>
       </w:pPr>
       <w:rPr>
-        <w:rFonts w:ascii="Wingdings" w:hAnsi="Wingdings" w:hint="default"/>
+        <w:rFonts w:hint="default" w:ascii="Wingdings" w:hAnsi="Wingdings"/>
       </w:rPr>
     </w:lvl>
   </w:abstractNum>
@@ -5857,7 +5917,7 @@
         <w:ind w:left="720" w:hanging="360"/>
       </w:pPr>
       <w:rPr>
-        <w:rFonts w:ascii="Symbol" w:hAnsi="Symbol" w:hint="default"/>
+        <w:rFonts w:hint="default" w:ascii="Symbol" w:hAnsi="Symbol"/>
       </w:rPr>
     </w:lvl>
     <w:lvl w:ilvl="1" w:tplc="08090003" w:tentative="1">
@@ -5869,7 +5929,7 @@
         <w:ind w:left="1440" w:hanging="360"/>
       </w:pPr>
       <w:rPr>
-        <w:rFonts w:ascii="Courier New" w:hAnsi="Courier New" w:cs="Courier New" w:hint="default"/>
+        <w:rFonts w:hint="default" w:ascii="Courier New" w:hAnsi="Courier New" w:cs="Courier New"/>
       </w:rPr>
     </w:lvl>
     <w:lvl w:ilvl="2" w:tplc="08090005" w:tentative="1">
@@ -5881,7 +5941,7 @@
         <w:ind w:left="2160" w:hanging="360"/>
       </w:pPr>
       <w:rPr>
-        <w:rFonts w:ascii="Wingdings" w:hAnsi="Wingdings" w:hint="default"/>
+        <w:rFonts w:hint="default" w:ascii="Wingdings" w:hAnsi="Wingdings"/>
       </w:rPr>
     </w:lvl>
     <w:lvl w:ilvl="3" w:tplc="08090001" w:tentative="1">
@@ -5893,7 +5953,7 @@
         <w:ind w:left="2880" w:hanging="360"/>
       </w:pPr>
       <w:rPr>
-        <w:rFonts w:ascii="Symbol" w:hAnsi="Symbol" w:hint="default"/>
+        <w:rFonts w:hint="default" w:ascii="Symbol" w:hAnsi="Symbol"/>
       </w:rPr>
     </w:lvl>
     <w:lvl w:ilvl="4" w:tplc="08090003" w:tentative="1">
@@ -5905,7 +5965,7 @@
         <w:ind w:left="3600" w:hanging="360"/>
       </w:pPr>
       <w:rPr>
-        <w:rFonts w:ascii="Courier New" w:hAnsi="Courier New" w:cs="Courier New" w:hint="default"/>
+        <w:rFonts w:hint="default" w:ascii="Courier New" w:hAnsi="Courier New" w:cs="Courier New"/>
       </w:rPr>
     </w:lvl>
     <w:lvl w:ilvl="5" w:tplc="08090005" w:tentative="1">
@@ -5917,7 +5977,7 @@
         <w:ind w:left="4320" w:hanging="360"/>
       </w:pPr>
       <w:rPr>
-        <w:rFonts w:ascii="Wingdings" w:hAnsi="Wingdings" w:hint="default"/>
+        <w:rFonts w:hint="default" w:ascii="Wingdings" w:hAnsi="Wingdings"/>
       </w:rPr>
     </w:lvl>
     <w:lvl w:ilvl="6" w:tplc="08090001" w:tentative="1">
@@ -5929,7 +5989,7 @@
         <w:ind w:left="5040" w:hanging="360"/>
       </w:pPr>
       <w:rPr>
-        <w:rFonts w:ascii="Symbol" w:hAnsi="Symbol" w:hint="default"/>
+        <w:rFonts w:hint="default" w:ascii="Symbol" w:hAnsi="Symbol"/>
       </w:rPr>
     </w:lvl>
     <w:lvl w:ilvl="7" w:tplc="08090003" w:tentative="1">
@@ -5941,7 +6001,7 @@
         <w:ind w:left="5760" w:hanging="360"/>
       </w:pPr>
       <w:rPr>
-        <w:rFonts w:ascii="Courier New" w:hAnsi="Courier New" w:cs="Courier New" w:hint="default"/>
+        <w:rFonts w:hint="default" w:ascii="Courier New" w:hAnsi="Courier New" w:cs="Courier New"/>
       </w:rPr>
     </w:lvl>
     <w:lvl w:ilvl="8" w:tplc="08090005" w:tentative="1">
@@ -5953,160 +6013,11 @@
         <w:ind w:left="6480" w:hanging="360"/>
       </w:pPr>
       <w:rPr>
-        <w:rFonts w:ascii="Wingdings" w:hAnsi="Wingdings" w:hint="default"/>
+        <w:rFonts w:hint="default" w:ascii="Wingdings" w:hAnsi="Wingdings"/>
       </w:rPr>
     </w:lvl>
   </w:abstractNum>
   <w:abstractNum w:abstractNumId="18" w15:restartNumberingAfterBreak="0">
-    <w:nsid w:val="4C6512C4"/>
-    <w:multiLevelType w:val="multilevel"/>
-    <w:tmpl w:val="2C12134C"/>
-    <w:lvl w:ilvl="0">
-      <w:start w:val="1"/>
-      <w:numFmt w:val="bullet"/>
-      <w:lvlText w:val=""/>
-      <w:lvlJc w:val="left"/>
-      <w:pPr>
-        <w:tabs>
-          <w:tab w:val="num" w:pos="720"/>
-        </w:tabs>
-        <w:ind w:left="720" w:hanging="360"/>
-      </w:pPr>
-      <w:rPr>
-        <w:rFonts w:ascii="Symbol" w:hAnsi="Symbol" w:hint="default"/>
-        <w:sz w:val="20"/>
-      </w:rPr>
-    </w:lvl>
-    <w:lvl w:ilvl="1" w:tentative="1">
-      <w:start w:val="1"/>
-      <w:numFmt w:val="bullet"/>
-      <w:lvlText w:val=""/>
-      <w:lvlJc w:val="left"/>
-      <w:pPr>
-        <w:tabs>
-          <w:tab w:val="num" w:pos="1440"/>
-        </w:tabs>
-        <w:ind w:left="1440" w:hanging="360"/>
-      </w:pPr>
-      <w:rPr>
-        <w:rFonts w:ascii="Symbol" w:hAnsi="Symbol" w:hint="default"/>
-        <w:sz w:val="20"/>
-      </w:rPr>
-    </w:lvl>
-    <w:lvl w:ilvl="2" w:tentative="1">
-      <w:start w:val="1"/>
-      <w:numFmt w:val="bullet"/>
-      <w:lvlText w:val=""/>
-      <w:lvlJc w:val="left"/>
-      <w:pPr>
-        <w:tabs>
-          <w:tab w:val="num" w:pos="2160"/>
-        </w:tabs>
-        <w:ind w:left="2160" w:hanging="360"/>
-      </w:pPr>
-      <w:rPr>
-        <w:rFonts w:ascii="Symbol" w:hAnsi="Symbol" w:hint="default"/>
-        <w:sz w:val="20"/>
-      </w:rPr>
-    </w:lvl>
-    <w:lvl w:ilvl="3" w:tentative="1">
-      <w:start w:val="1"/>
-      <w:numFmt w:val="bullet"/>
-      <w:lvlText w:val=""/>
-      <w:lvlJc w:val="left"/>
-      <w:pPr>
-        <w:tabs>
-          <w:tab w:val="num" w:pos="2880"/>
-        </w:tabs>
-        <w:ind w:left="2880" w:hanging="360"/>
-      </w:pPr>
-      <w:rPr>
-        <w:rFonts w:ascii="Symbol" w:hAnsi="Symbol" w:hint="default"/>
-        <w:sz w:val="20"/>
-      </w:rPr>
-    </w:lvl>
-    <w:lvl w:ilvl="4" w:tentative="1">
-      <w:start w:val="1"/>
-      <w:numFmt w:val="bullet"/>
-      <w:lvlText w:val=""/>
-      <w:lvlJc w:val="left"/>
-      <w:pPr>
-        <w:tabs>
-          <w:tab w:val="num" w:pos="3600"/>
-        </w:tabs>
-        <w:ind w:left="3600" w:hanging="360"/>
-      </w:pPr>
-      <w:rPr>
-        <w:rFonts w:ascii="Symbol" w:hAnsi="Symbol" w:hint="default"/>
-        <w:sz w:val="20"/>
-      </w:rPr>
-    </w:lvl>
-    <w:lvl w:ilvl="5" w:tentative="1">
-      <w:start w:val="1"/>
-      <w:numFmt w:val="bullet"/>
-      <w:lvlText w:val=""/>
-      <w:lvlJc w:val="left"/>
-      <w:pPr>
-        <w:tabs>
-          <w:tab w:val="num" w:pos="4320"/>
-        </w:tabs>
-        <w:ind w:left="4320" w:hanging="360"/>
-      </w:pPr>
-      <w:rPr>
-        <w:rFonts w:ascii="Symbol" w:hAnsi="Symbol" w:hint="default"/>
-        <w:sz w:val="20"/>
-      </w:rPr>
-    </w:lvl>
-    <w:lvl w:ilvl="6" w:tentative="1">
-      <w:start w:val="1"/>
-      <w:numFmt w:val="bullet"/>
-      <w:lvlText w:val=""/>
-      <w:lvlJc w:val="left"/>
-      <w:pPr>
-        <w:tabs>
-          <w:tab w:val="num" w:pos="5040"/>
-        </w:tabs>
-        <w:ind w:left="5040" w:hanging="360"/>
-      </w:pPr>
-      <w:rPr>
-        <w:rFonts w:ascii="Symbol" w:hAnsi="Symbol" w:hint="default"/>
-        <w:sz w:val="20"/>
-      </w:rPr>
-    </w:lvl>
-    <w:lvl w:ilvl="7" w:tentative="1">
-      <w:start w:val="1"/>
-      <w:numFmt w:val="bullet"/>
-      <w:lvlText w:val=""/>
-      <w:lvlJc w:val="left"/>
-      <w:pPr>
-        <w:tabs>
-          <w:tab w:val="num" w:pos="5760"/>
-        </w:tabs>
-        <w:ind w:left="5760" w:hanging="360"/>
-      </w:pPr>
-      <w:rPr>
-        <w:rFonts w:ascii="Symbol" w:hAnsi="Symbol" w:hint="default"/>
-        <w:sz w:val="20"/>
-      </w:rPr>
-    </w:lvl>
-    <w:lvl w:ilvl="8" w:tentative="1">
-      <w:start w:val="1"/>
-      <w:numFmt w:val="bullet"/>
-      <w:lvlText w:val=""/>
-      <w:lvlJc w:val="left"/>
-      <w:pPr>
-        <w:tabs>
-          <w:tab w:val="num" w:pos="6480"/>
-        </w:tabs>
-        <w:ind w:left="6480" w:hanging="360"/>
-      </w:pPr>
-      <w:rPr>
-        <w:rFonts w:ascii="Symbol" w:hAnsi="Symbol" w:hint="default"/>
-        <w:sz w:val="20"/>
-      </w:rPr>
-    </w:lvl>
-  </w:abstractNum>
-  <w:abstractNum w:abstractNumId="19" w15:restartNumberingAfterBreak="0">
     <w:nsid w:val="4E044F3E"/>
     <w:multiLevelType w:val="hybridMultilevel"/>
     <w:tmpl w:val="A6B3FEC3"/>
@@ -6157,7 +6068,7 @@
       <w:lvlJc w:val="left"/>
     </w:lvl>
   </w:abstractNum>
-  <w:abstractNum w:abstractNumId="20" w15:restartNumberingAfterBreak="0">
+  <w:abstractNum w:abstractNumId="19" w15:restartNumberingAfterBreak="0">
     <w:nsid w:val="509D63C4"/>
     <w:multiLevelType w:val="hybridMultilevel"/>
     <w:tmpl w:val="269A5166"/>
@@ -6243,7 +6154,7 @@
       </w:pPr>
     </w:lvl>
   </w:abstractNum>
-  <w:abstractNum w:abstractNumId="21" w15:restartNumberingAfterBreak="0">
+  <w:abstractNum w:abstractNumId="20" w15:restartNumberingAfterBreak="0">
     <w:nsid w:val="5140ED35"/>
     <w:multiLevelType w:val="hybridMultilevel"/>
     <w:tmpl w:val="648277A5"/>
@@ -6294,7 +6205,7 @@
       <w:lvlJc w:val="left"/>
     </w:lvl>
   </w:abstractNum>
-  <w:abstractNum w:abstractNumId="22" w15:restartNumberingAfterBreak="0">
+  <w:abstractNum w:abstractNumId="21" w15:restartNumberingAfterBreak="0">
     <w:nsid w:val="573FBE22"/>
     <w:multiLevelType w:val="hybridMultilevel"/>
     <w:tmpl w:val="9B9CF28D"/>
@@ -6345,7 +6256,7 @@
       <w:lvlJc w:val="left"/>
     </w:lvl>
   </w:abstractNum>
-  <w:abstractNum w:abstractNumId="23" w15:restartNumberingAfterBreak="0">
+  <w:abstractNum w:abstractNumId="22" w15:restartNumberingAfterBreak="0">
     <w:nsid w:val="58BC7018"/>
     <w:multiLevelType w:val="hybridMultilevel"/>
     <w:tmpl w:val="3F46C476"/>
@@ -6358,7 +6269,7 @@
         <w:ind w:left="765" w:hanging="360"/>
       </w:pPr>
       <w:rPr>
-        <w:rFonts w:ascii="Symbol" w:hAnsi="Symbol" w:hint="default"/>
+        <w:rFonts w:hint="default" w:ascii="Symbol" w:hAnsi="Symbol"/>
       </w:rPr>
     </w:lvl>
     <w:lvl w:ilvl="1" w:tplc="08090003" w:tentative="1">
@@ -6370,7 +6281,7 @@
         <w:ind w:left="1485" w:hanging="360"/>
       </w:pPr>
       <w:rPr>
-        <w:rFonts w:ascii="Courier New" w:hAnsi="Courier New" w:cs="Courier New" w:hint="default"/>
+        <w:rFonts w:hint="default" w:ascii="Courier New" w:hAnsi="Courier New" w:cs="Courier New"/>
       </w:rPr>
     </w:lvl>
     <w:lvl w:ilvl="2" w:tplc="08090005" w:tentative="1">
@@ -6382,7 +6293,7 @@
         <w:ind w:left="2205" w:hanging="360"/>
       </w:pPr>
       <w:rPr>
-        <w:rFonts w:ascii="Wingdings" w:hAnsi="Wingdings" w:hint="default"/>
+        <w:rFonts w:hint="default" w:ascii="Wingdings" w:hAnsi="Wingdings"/>
       </w:rPr>
     </w:lvl>
     <w:lvl w:ilvl="3" w:tplc="08090001" w:tentative="1">
@@ -6394,7 +6305,7 @@
         <w:ind w:left="2925" w:hanging="360"/>
       </w:pPr>
       <w:rPr>
-        <w:rFonts w:ascii="Symbol" w:hAnsi="Symbol" w:hint="default"/>
+        <w:rFonts w:hint="default" w:ascii="Symbol" w:hAnsi="Symbol"/>
       </w:rPr>
     </w:lvl>
     <w:lvl w:ilvl="4" w:tplc="08090003" w:tentative="1">
@@ -6406,7 +6317,7 @@
         <w:ind w:left="3645" w:hanging="360"/>
       </w:pPr>
       <w:rPr>
-        <w:rFonts w:ascii="Courier New" w:hAnsi="Courier New" w:cs="Courier New" w:hint="default"/>
+        <w:rFonts w:hint="default" w:ascii="Courier New" w:hAnsi="Courier New" w:cs="Courier New"/>
       </w:rPr>
     </w:lvl>
     <w:lvl w:ilvl="5" w:tplc="08090005" w:tentative="1">
@@ -6418,7 +6329,7 @@
         <w:ind w:left="4365" w:hanging="360"/>
       </w:pPr>
       <w:rPr>
-        <w:rFonts w:ascii="Wingdings" w:hAnsi="Wingdings" w:hint="default"/>
+        <w:rFonts w:hint="default" w:ascii="Wingdings" w:hAnsi="Wingdings"/>
       </w:rPr>
     </w:lvl>
     <w:lvl w:ilvl="6" w:tplc="08090001" w:tentative="1">
@@ -6430,7 +6341,7 @@
         <w:ind w:left="5085" w:hanging="360"/>
       </w:pPr>
       <w:rPr>
-        <w:rFonts w:ascii="Symbol" w:hAnsi="Symbol" w:hint="default"/>
+        <w:rFonts w:hint="default" w:ascii="Symbol" w:hAnsi="Symbol"/>
       </w:rPr>
     </w:lvl>
     <w:lvl w:ilvl="7" w:tplc="08090003" w:tentative="1">
@@ -6442,7 +6353,7 @@
         <w:ind w:left="5805" w:hanging="360"/>
       </w:pPr>
       <w:rPr>
-        <w:rFonts w:ascii="Courier New" w:hAnsi="Courier New" w:cs="Courier New" w:hint="default"/>
+        <w:rFonts w:hint="default" w:ascii="Courier New" w:hAnsi="Courier New" w:cs="Courier New"/>
       </w:rPr>
     </w:lvl>
     <w:lvl w:ilvl="8" w:tplc="08090005" w:tentative="1">
@@ -6454,11 +6365,11 @@
         <w:ind w:left="6525" w:hanging="360"/>
       </w:pPr>
       <w:rPr>
-        <w:rFonts w:ascii="Wingdings" w:hAnsi="Wingdings" w:hint="default"/>
+        <w:rFonts w:hint="default" w:ascii="Wingdings" w:hAnsi="Wingdings"/>
       </w:rPr>
     </w:lvl>
   </w:abstractNum>
-  <w:abstractNum w:abstractNumId="24" w15:restartNumberingAfterBreak="0">
+  <w:abstractNum w:abstractNumId="23" w15:restartNumberingAfterBreak="0">
     <w:nsid w:val="718B5C43"/>
     <w:multiLevelType w:val="hybridMultilevel"/>
     <w:tmpl w:val="17921010"/>
@@ -6509,7 +6420,7 @@
       <w:lvlJc w:val="left"/>
     </w:lvl>
   </w:abstractNum>
-  <w:abstractNum w:abstractNumId="25" w15:restartNumberingAfterBreak="0">
+  <w:abstractNum w:abstractNumId="24" w15:restartNumberingAfterBreak="0">
     <w:nsid w:val="74C1546C"/>
     <w:multiLevelType w:val="hybridMultilevel"/>
     <w:tmpl w:val="FF74BBD2"/>
@@ -6522,7 +6433,7 @@
         <w:ind w:left="720" w:hanging="360"/>
       </w:pPr>
       <w:rPr>
-        <w:rFonts w:ascii="Symbol" w:hAnsi="Symbol" w:hint="default"/>
+        <w:rFonts w:hint="default" w:ascii="Symbol" w:hAnsi="Symbol"/>
       </w:rPr>
     </w:lvl>
     <w:lvl w:ilvl="1" w:tplc="08090003" w:tentative="1">
@@ -6534,7 +6445,7 @@
         <w:ind w:left="1440" w:hanging="360"/>
       </w:pPr>
       <w:rPr>
-        <w:rFonts w:ascii="Courier New" w:hAnsi="Courier New" w:cs="Courier New" w:hint="default"/>
+        <w:rFonts w:hint="default" w:ascii="Courier New" w:hAnsi="Courier New" w:cs="Courier New"/>
       </w:rPr>
     </w:lvl>
     <w:lvl w:ilvl="2" w:tplc="08090005" w:tentative="1">
@@ -6546,7 +6457,7 @@
         <w:ind w:left="2160" w:hanging="360"/>
       </w:pPr>
       <w:rPr>
-        <w:rFonts w:ascii="Wingdings" w:hAnsi="Wingdings" w:hint="default"/>
+        <w:rFonts w:hint="default" w:ascii="Wingdings" w:hAnsi="Wingdings"/>
       </w:rPr>
     </w:lvl>
     <w:lvl w:ilvl="3" w:tplc="08090001" w:tentative="1">
@@ -6558,7 +6469,7 @@
         <w:ind w:left="2880" w:hanging="360"/>
       </w:pPr>
       <w:rPr>
-        <w:rFonts w:ascii="Symbol" w:hAnsi="Symbol" w:hint="default"/>
+        <w:rFonts w:hint="default" w:ascii="Symbol" w:hAnsi="Symbol"/>
       </w:rPr>
     </w:lvl>
     <w:lvl w:ilvl="4" w:tplc="08090003" w:tentative="1">
@@ -6570,7 +6481,7 @@
         <w:ind w:left="3600" w:hanging="360"/>
       </w:pPr>
       <w:rPr>
-        <w:rFonts w:ascii="Courier New" w:hAnsi="Courier New" w:cs="Courier New" w:hint="default"/>
+        <w:rFonts w:hint="default" w:ascii="Courier New" w:hAnsi="Courier New" w:cs="Courier New"/>
       </w:rPr>
     </w:lvl>
     <w:lvl w:ilvl="5" w:tplc="08090005" w:tentative="1">
@@ -6582,7 +6493,7 @@
         <w:ind w:left="4320" w:hanging="360"/>
       </w:pPr>
       <w:rPr>
-        <w:rFonts w:ascii="Wingdings" w:hAnsi="Wingdings" w:hint="default"/>
+        <w:rFonts w:hint="default" w:ascii="Wingdings" w:hAnsi="Wingdings"/>
       </w:rPr>
     </w:lvl>
     <w:lvl w:ilvl="6" w:tplc="08090001" w:tentative="1">
@@ -6594,7 +6505,7 @@
         <w:ind w:left="5040" w:hanging="360"/>
       </w:pPr>
       <w:rPr>
-        <w:rFonts w:ascii="Symbol" w:hAnsi="Symbol" w:hint="default"/>
+        <w:rFonts w:hint="default" w:ascii="Symbol" w:hAnsi="Symbol"/>
       </w:rPr>
     </w:lvl>
     <w:lvl w:ilvl="7" w:tplc="08090003" w:tentative="1">
@@ -6606,7 +6517,7 @@
         <w:ind w:left="5760" w:hanging="360"/>
       </w:pPr>
       <w:rPr>
-        <w:rFonts w:ascii="Courier New" w:hAnsi="Courier New" w:cs="Courier New" w:hint="default"/>
+        <w:rFonts w:hint="default" w:ascii="Courier New" w:hAnsi="Courier New" w:cs="Courier New"/>
       </w:rPr>
     </w:lvl>
     <w:lvl w:ilvl="8" w:tplc="08090005" w:tentative="1">
@@ -6618,11 +6529,11 @@
         <w:ind w:left="6480" w:hanging="360"/>
       </w:pPr>
       <w:rPr>
-        <w:rFonts w:ascii="Wingdings" w:hAnsi="Wingdings" w:hint="default"/>
+        <w:rFonts w:hint="default" w:ascii="Wingdings" w:hAnsi="Wingdings"/>
       </w:rPr>
     </w:lvl>
   </w:abstractNum>
-  <w:abstractNum w:abstractNumId="26" w15:restartNumberingAfterBreak="0">
+  <w:abstractNum w:abstractNumId="25" w15:restartNumberingAfterBreak="0">
     <w:nsid w:val="76AD2586"/>
     <w:multiLevelType w:val="hybridMultilevel"/>
     <w:tmpl w:val="9DC28D0A"/>
@@ -6635,7 +6546,7 @@
         <w:ind w:left="720" w:hanging="360"/>
       </w:pPr>
       <w:rPr>
-        <w:rFonts w:ascii="Symbol" w:hAnsi="Symbol" w:hint="default"/>
+        <w:rFonts w:hint="default" w:ascii="Symbol" w:hAnsi="Symbol"/>
       </w:rPr>
     </w:lvl>
     <w:lvl w:ilvl="1" w:tplc="08090003" w:tentative="1">
@@ -6647,7 +6558,7 @@
         <w:ind w:left="1440" w:hanging="360"/>
       </w:pPr>
       <w:rPr>
-        <w:rFonts w:ascii="Courier New" w:hAnsi="Courier New" w:cs="Courier New" w:hint="default"/>
+        <w:rFonts w:hint="default" w:ascii="Courier New" w:hAnsi="Courier New" w:cs="Courier New"/>
       </w:rPr>
     </w:lvl>
     <w:lvl w:ilvl="2" w:tplc="08090005" w:tentative="1">
@@ -6659,7 +6570,7 @@
         <w:ind w:left="2160" w:hanging="360"/>
       </w:pPr>
       <w:rPr>
-        <w:rFonts w:ascii="Wingdings" w:hAnsi="Wingdings" w:hint="default"/>
+        <w:rFonts w:hint="default" w:ascii="Wingdings" w:hAnsi="Wingdings"/>
       </w:rPr>
     </w:lvl>
     <w:lvl w:ilvl="3" w:tplc="08090001" w:tentative="1">
@@ -6671,7 +6582,7 @@
         <w:ind w:left="2880" w:hanging="360"/>
       </w:pPr>
       <w:rPr>
-        <w:rFonts w:ascii="Symbol" w:hAnsi="Symbol" w:hint="default"/>
+        <w:rFonts w:hint="default" w:ascii="Symbol" w:hAnsi="Symbol"/>
       </w:rPr>
     </w:lvl>
     <w:lvl w:ilvl="4" w:tplc="08090003" w:tentative="1">
@@ -6683,7 +6594,7 @@
         <w:ind w:left="3600" w:hanging="360"/>
       </w:pPr>
       <w:rPr>
-        <w:rFonts w:ascii="Courier New" w:hAnsi="Courier New" w:cs="Courier New" w:hint="default"/>
+        <w:rFonts w:hint="default" w:ascii="Courier New" w:hAnsi="Courier New" w:cs="Courier New"/>
       </w:rPr>
     </w:lvl>
     <w:lvl w:ilvl="5" w:tplc="08090005" w:tentative="1">
@@ -6695,7 +6606,7 @@
         <w:ind w:left="4320" w:hanging="360"/>
       </w:pPr>
       <w:rPr>
-        <w:rFonts w:ascii="Wingdings" w:hAnsi="Wingdings" w:hint="default"/>
+        <w:rFonts w:hint="default" w:ascii="Wingdings" w:hAnsi="Wingdings"/>
       </w:rPr>
     </w:lvl>
     <w:lvl w:ilvl="6" w:tplc="08090001" w:tentative="1">
@@ -6707,7 +6618,7 @@
         <w:ind w:left="5040" w:hanging="360"/>
       </w:pPr>
       <w:rPr>
-        <w:rFonts w:ascii="Symbol" w:hAnsi="Symbol" w:hint="default"/>
+        <w:rFonts w:hint="default" w:ascii="Symbol" w:hAnsi="Symbol"/>
       </w:rPr>
     </w:lvl>
     <w:lvl w:ilvl="7" w:tplc="08090003" w:tentative="1">
@@ -6719,7 +6630,7 @@
         <w:ind w:left="5760" w:hanging="360"/>
       </w:pPr>
       <w:rPr>
-        <w:rFonts w:ascii="Courier New" w:hAnsi="Courier New" w:cs="Courier New" w:hint="default"/>
+        <w:rFonts w:hint="default" w:ascii="Courier New" w:hAnsi="Courier New" w:cs="Courier New"/>
       </w:rPr>
     </w:lvl>
     <w:lvl w:ilvl="8" w:tplc="08090005" w:tentative="1">
@@ -6731,11 +6642,11 @@
         <w:ind w:left="6480" w:hanging="360"/>
       </w:pPr>
       <w:rPr>
-        <w:rFonts w:ascii="Wingdings" w:hAnsi="Wingdings" w:hint="default"/>
+        <w:rFonts w:hint="default" w:ascii="Wingdings" w:hAnsi="Wingdings"/>
       </w:rPr>
     </w:lvl>
   </w:abstractNum>
-  <w:abstractNum w:abstractNumId="27" w15:restartNumberingAfterBreak="0">
+  <w:abstractNum w:abstractNumId="26" w15:restartNumberingAfterBreak="0">
     <w:nsid w:val="79DAB2A1"/>
     <w:multiLevelType w:val="hybridMultilevel"/>
     <w:tmpl w:val="10F38D67"/>
@@ -6786,7 +6697,7 @@
       <w:lvlJc w:val="left"/>
     </w:lvl>
   </w:abstractNum>
-  <w:abstractNum w:abstractNumId="28" w15:restartNumberingAfterBreak="0">
+  <w:abstractNum w:abstractNumId="27" w15:restartNumberingAfterBreak="0">
     <w:nsid w:val="7C1163CD"/>
     <w:multiLevelType w:val="hybridMultilevel"/>
     <w:tmpl w:val="0E866AA6"/>
@@ -6872,7 +6783,7 @@
       </w:pPr>
     </w:lvl>
   </w:abstractNum>
-  <w:abstractNum w:abstractNumId="29" w15:restartNumberingAfterBreak="0">
+  <w:abstractNum w:abstractNumId="28" w15:restartNumberingAfterBreak="0">
     <w:nsid w:val="7D4C1B8B"/>
     <w:multiLevelType w:val="hybridMultilevel"/>
     <w:tmpl w:val="B088D6FE"/>
@@ -6885,7 +6796,7 @@
         <w:ind w:left="720" w:hanging="360"/>
       </w:pPr>
       <w:rPr>
-        <w:rFonts w:ascii="Symbol" w:hAnsi="Symbol" w:hint="default"/>
+        <w:rFonts w:hint="default" w:ascii="Symbol" w:hAnsi="Symbol"/>
       </w:rPr>
     </w:lvl>
     <w:lvl w:ilvl="1" w:tplc="08090003" w:tentative="1">
@@ -6897,7 +6808,7 @@
         <w:ind w:left="1440" w:hanging="360"/>
       </w:pPr>
       <w:rPr>
-        <w:rFonts w:ascii="Courier New" w:hAnsi="Courier New" w:cs="Courier New" w:hint="default"/>
+        <w:rFonts w:hint="default" w:ascii="Courier New" w:hAnsi="Courier New" w:cs="Courier New"/>
       </w:rPr>
     </w:lvl>
     <w:lvl w:ilvl="2" w:tplc="08090005" w:tentative="1">
@@ -6909,7 +6820,7 @@
         <w:ind w:left="2160" w:hanging="360"/>
       </w:pPr>
       <w:rPr>
-        <w:rFonts w:ascii="Wingdings" w:hAnsi="Wingdings" w:hint="default"/>
+        <w:rFonts w:hint="default" w:ascii="Wingdings" w:hAnsi="Wingdings"/>
       </w:rPr>
     </w:lvl>
     <w:lvl w:ilvl="3" w:tplc="08090001" w:tentative="1">
@@ -6921,7 +6832,7 @@
         <w:ind w:left="2880" w:hanging="360"/>
       </w:pPr>
       <w:rPr>
-        <w:rFonts w:ascii="Symbol" w:hAnsi="Symbol" w:hint="default"/>
+        <w:rFonts w:hint="default" w:ascii="Symbol" w:hAnsi="Symbol"/>
       </w:rPr>
     </w:lvl>
     <w:lvl w:ilvl="4" w:tplc="08090003" w:tentative="1">
@@ -6933,7 +6844,7 @@
         <w:ind w:left="3600" w:hanging="360"/>
       </w:pPr>
       <w:rPr>
-        <w:rFonts w:ascii="Courier New" w:hAnsi="Courier New" w:cs="Courier New" w:hint="default"/>
+        <w:rFonts w:hint="default" w:ascii="Courier New" w:hAnsi="Courier New" w:cs="Courier New"/>
       </w:rPr>
     </w:lvl>
     <w:lvl w:ilvl="5" w:tplc="08090005" w:tentative="1">
@@ -6945,7 +6856,7 @@
         <w:ind w:left="4320" w:hanging="360"/>
       </w:pPr>
       <w:rPr>
-        <w:rFonts w:ascii="Wingdings" w:hAnsi="Wingdings" w:hint="default"/>
+        <w:rFonts w:hint="default" w:ascii="Wingdings" w:hAnsi="Wingdings"/>
       </w:rPr>
     </w:lvl>
     <w:lvl w:ilvl="6" w:tplc="08090001" w:tentative="1">
@@ -6957,7 +6868,7 @@
         <w:ind w:left="5040" w:hanging="360"/>
       </w:pPr>
       <w:rPr>
-        <w:rFonts w:ascii="Symbol" w:hAnsi="Symbol" w:hint="default"/>
+        <w:rFonts w:hint="default" w:ascii="Symbol" w:hAnsi="Symbol"/>
       </w:rPr>
     </w:lvl>
     <w:lvl w:ilvl="7" w:tplc="08090003" w:tentative="1">
@@ -6969,7 +6880,7 @@
         <w:ind w:left="5760" w:hanging="360"/>
       </w:pPr>
       <w:rPr>
-        <w:rFonts w:ascii="Courier New" w:hAnsi="Courier New" w:cs="Courier New" w:hint="default"/>
+        <w:rFonts w:hint="default" w:ascii="Courier New" w:hAnsi="Courier New" w:cs="Courier New"/>
       </w:rPr>
     </w:lvl>
     <w:lvl w:ilvl="8" w:tplc="08090005" w:tentative="1">
@@ -6981,10 +6892,16 @@
         <w:ind w:left="6480" w:hanging="360"/>
       </w:pPr>
       <w:rPr>
-        <w:rFonts w:ascii="Wingdings" w:hAnsi="Wingdings" w:hint="default"/>
+        <w:rFonts w:hint="default" w:ascii="Wingdings" w:hAnsi="Wingdings"/>
       </w:rPr>
     </w:lvl>
   </w:abstractNum>
+  <w:num w:numId="31">
+    <w:abstractNumId w:val="30"/>
+  </w:num>
+  <w:num w:numId="30">
+    <w:abstractNumId w:val="29"/>
+  </w:num>
   <w:num w:numId="1">
     <w:abstractNumId w:val="13"/>
   </w:num>
@@ -6995,19 +6912,19 @@
     <w:abstractNumId w:val="14"/>
   </w:num>
   <w:num w:numId="4">
-    <w:abstractNumId w:val="27"/>
+    <w:abstractNumId w:val="26"/>
   </w:num>
   <w:num w:numId="5">
     <w:abstractNumId w:val="1"/>
   </w:num>
   <w:num w:numId="6">
-    <w:abstractNumId w:val="24"/>
+    <w:abstractNumId w:val="23"/>
   </w:num>
   <w:num w:numId="7">
     <w:abstractNumId w:val="0"/>
   </w:num>
   <w:num w:numId="8">
-    <w:abstractNumId w:val="29"/>
+    <w:abstractNumId w:val="28"/>
   </w:num>
   <w:num w:numId="9">
     <w:abstractNumId w:val="8"/>
@@ -7016,13 +6933,13 @@
     <w:abstractNumId w:val="17"/>
   </w:num>
   <w:num w:numId="11">
-    <w:abstractNumId w:val="25"/>
+    <w:abstractNumId w:val="24"/>
   </w:num>
   <w:num w:numId="12">
-    <w:abstractNumId w:val="19"/>
+    <w:abstractNumId w:val="18"/>
   </w:num>
   <w:num w:numId="13">
-    <w:abstractNumId w:val="22"/>
+    <w:abstractNumId w:val="21"/>
   </w:num>
   <w:num w:numId="14">
     <w:abstractNumId w:val="4"/>
@@ -7034,7 +6951,7 @@
     <w:abstractNumId w:val="3"/>
   </w:num>
   <w:num w:numId="17">
-    <w:abstractNumId w:val="21"/>
+    <w:abstractNumId w:val="20"/>
   </w:num>
   <w:num w:numId="18">
     <w:abstractNumId w:val="16"/>
@@ -7049,22 +6966,22 @@
     <w:abstractNumId w:val="7"/>
   </w:num>
   <w:num w:numId="22">
-    <w:abstractNumId w:val="23"/>
+    <w:abstractNumId w:val="22"/>
   </w:num>
   <w:num w:numId="23">
-    <w:abstractNumId w:val="26"/>
+    <w:abstractNumId w:val="25"/>
   </w:num>
   <w:num w:numId="24">
     <w:abstractNumId w:val="6"/>
   </w:num>
   <w:num w:numId="25">
-    <w:abstractNumId w:val="28"/>
+    <w:abstractNumId w:val="27"/>
   </w:num>
   <w:num w:numId="26">
     <w:abstractNumId w:val="12"/>
   </w:num>
   <w:num w:numId="27">
-    <w:abstractNumId w:val="20"/>
+    <w:abstractNumId w:val="19"/>
   </w:num>
   <w:num w:numId="28">
     <w:abstractNumId w:val="9"/>
@@ -7072,10 +6989,21 @@
   <w:num w:numId="29">
     <w:abstractNumId w:val="10"/>
   </w:num>
-  <w:num w:numId="30">
-    <w:abstractNumId w:val="18"/>
-  </w:num>
 </w:numbering>
+</file>
+
+<file path=word/people.xml><?xml version="1.0" encoding="utf-8"?>
+<w15:people xmlns:mc="http://schemas.openxmlformats.org/markup-compatibility/2006" xmlns:w15="http://schemas.microsoft.com/office/word/2012/wordml" mc:Ignorable="w15">
+  <w15:person w15:author="Ralfs Zangis">
+    <w15:presenceInfo w15:providerId="AD" w15:userId="S::1062012@ucn.dk::7c5b85e4-47e2-4b6c-a69e-e78795ec0a9c"/>
+  </w15:person>
+  <w15:person w15:author="Andrei-Eugen Birta">
+    <w15:presenceInfo w15:providerId="AD" w15:userId="S::1062021@ucn.dk::f1d1ac0d-ac2d-45ea-add2-2b6fcda6cb50"/>
+  </w15:person>
+  <w15:person w15:author="Guest User">
+    <w15:presenceInfo w15:providerId="AD" w15:userId="S::urn:spo:anon#de88e0b88f0165f8955234c5dedc11905b14f472f107412f9ecae6bb880b1413::"/>
+  </w15:person>
+</w15:people>
 </file>
 
 <file path=word/styles.xml><?xml version="1.0" encoding="utf-8"?>
@@ -7083,7 +7011,7 @@
   <w:docDefaults>
     <w:rPrDefault>
       <w:rPr>
-        <w:rFonts w:asciiTheme="minorHAnsi" w:eastAsiaTheme="minorHAnsi" w:hAnsiTheme="minorHAnsi" w:cstheme="minorBidi"/>
+        <w:rFonts w:asciiTheme="minorHAnsi" w:hAnsiTheme="minorHAnsi" w:eastAsiaTheme="minorHAnsi" w:cstheme="minorBidi"/>
         <w:sz w:val="22"/>
         <w:szCs w:val="22"/>
         <w:lang w:val="en-GB" w:eastAsia="en-US" w:bidi="ar-SA"/>
@@ -7098,14 +7026,14 @@
   <w:latentStyles w:defLockedState="0" w:defUIPriority="99" w:defSemiHidden="0" w:defUnhideWhenUsed="0" w:defQFormat="0" w:count="375">
     <w:lsdException w:name="Normal" w:uiPriority="0" w:qFormat="1"/>
     <w:lsdException w:name="heading 1" w:uiPriority="9" w:qFormat="1"/>
-    <w:lsdException w:name="heading 2" w:semiHidden="1" w:uiPriority="9" w:unhideWhenUsed="1" w:qFormat="1"/>
-    <w:lsdException w:name="heading 3" w:semiHidden="1" w:uiPriority="9" w:unhideWhenUsed="1" w:qFormat="1"/>
-    <w:lsdException w:name="heading 4" w:semiHidden="1" w:uiPriority="9" w:unhideWhenUsed="1" w:qFormat="1"/>
-    <w:lsdException w:name="heading 5" w:semiHidden="1" w:uiPriority="9" w:unhideWhenUsed="1" w:qFormat="1"/>
-    <w:lsdException w:name="heading 6" w:semiHidden="1" w:uiPriority="9" w:unhideWhenUsed="1" w:qFormat="1"/>
-    <w:lsdException w:name="heading 7" w:semiHidden="1" w:uiPriority="9" w:unhideWhenUsed="1" w:qFormat="1"/>
-    <w:lsdException w:name="heading 8" w:semiHidden="1" w:uiPriority="9" w:unhideWhenUsed="1" w:qFormat="1"/>
-    <w:lsdException w:name="heading 9" w:semiHidden="1" w:uiPriority="9" w:unhideWhenUsed="1" w:qFormat="1"/>
+    <w:lsdException w:name="heading 2" w:uiPriority="9" w:semiHidden="1" w:unhideWhenUsed="1" w:qFormat="1"/>
+    <w:lsdException w:name="heading 3" w:uiPriority="9" w:semiHidden="1" w:unhideWhenUsed="1" w:qFormat="1"/>
+    <w:lsdException w:name="heading 4" w:uiPriority="9" w:semiHidden="1" w:unhideWhenUsed="1" w:qFormat="1"/>
+    <w:lsdException w:name="heading 5" w:uiPriority="9" w:semiHidden="1" w:unhideWhenUsed="1" w:qFormat="1"/>
+    <w:lsdException w:name="heading 6" w:uiPriority="9" w:semiHidden="1" w:unhideWhenUsed="1" w:qFormat="1"/>
+    <w:lsdException w:name="heading 7" w:uiPriority="9" w:semiHidden="1" w:unhideWhenUsed="1" w:qFormat="1"/>
+    <w:lsdException w:name="heading 8" w:uiPriority="9" w:semiHidden="1" w:unhideWhenUsed="1" w:qFormat="1"/>
+    <w:lsdException w:name="heading 9" w:uiPriority="9" w:semiHidden="1" w:unhideWhenUsed="1" w:qFormat="1"/>
     <w:lsdException w:name="index 1" w:semiHidden="1" w:unhideWhenUsed="1"/>
     <w:lsdException w:name="index 2" w:semiHidden="1" w:unhideWhenUsed="1"/>
     <w:lsdException w:name="index 3" w:semiHidden="1" w:unhideWhenUsed="1"/>
@@ -7115,22 +7043,22 @@
     <w:lsdException w:name="index 7" w:semiHidden="1" w:unhideWhenUsed="1"/>
     <w:lsdException w:name="index 8" w:semiHidden="1" w:unhideWhenUsed="1"/>
     <w:lsdException w:name="index 9" w:semiHidden="1" w:unhideWhenUsed="1"/>
-    <w:lsdException w:name="toc 1" w:semiHidden="1" w:uiPriority="39" w:unhideWhenUsed="1"/>
-    <w:lsdException w:name="toc 2" w:semiHidden="1" w:uiPriority="39" w:unhideWhenUsed="1"/>
-    <w:lsdException w:name="toc 3" w:semiHidden="1" w:uiPriority="39" w:unhideWhenUsed="1"/>
-    <w:lsdException w:name="toc 4" w:semiHidden="1" w:uiPriority="39" w:unhideWhenUsed="1"/>
-    <w:lsdException w:name="toc 5" w:semiHidden="1" w:uiPriority="39" w:unhideWhenUsed="1"/>
-    <w:lsdException w:name="toc 6" w:semiHidden="1" w:uiPriority="39" w:unhideWhenUsed="1"/>
-    <w:lsdException w:name="toc 7" w:semiHidden="1" w:uiPriority="39" w:unhideWhenUsed="1"/>
-    <w:lsdException w:name="toc 8" w:semiHidden="1" w:uiPriority="39" w:unhideWhenUsed="1"/>
-    <w:lsdException w:name="toc 9" w:semiHidden="1" w:uiPriority="39" w:unhideWhenUsed="1"/>
+    <w:lsdException w:name="toc 1" w:uiPriority="39" w:semiHidden="1" w:unhideWhenUsed="1"/>
+    <w:lsdException w:name="toc 2" w:uiPriority="39" w:semiHidden="1" w:unhideWhenUsed="1"/>
+    <w:lsdException w:name="toc 3" w:uiPriority="39" w:semiHidden="1" w:unhideWhenUsed="1"/>
+    <w:lsdException w:name="toc 4" w:uiPriority="39" w:semiHidden="1" w:unhideWhenUsed="1"/>
+    <w:lsdException w:name="toc 5" w:uiPriority="39" w:semiHidden="1" w:unhideWhenUsed="1"/>
+    <w:lsdException w:name="toc 6" w:uiPriority="39" w:semiHidden="1" w:unhideWhenUsed="1"/>
+    <w:lsdException w:name="toc 7" w:uiPriority="39" w:semiHidden="1" w:unhideWhenUsed="1"/>
+    <w:lsdException w:name="toc 8" w:uiPriority="39" w:semiHidden="1" w:unhideWhenUsed="1"/>
+    <w:lsdException w:name="toc 9" w:uiPriority="39" w:semiHidden="1" w:unhideWhenUsed="1"/>
     <w:lsdException w:name="Normal Indent" w:semiHidden="1" w:unhideWhenUsed="1"/>
     <w:lsdException w:name="footnote text" w:semiHidden="1" w:unhideWhenUsed="1"/>
     <w:lsdException w:name="annotation text" w:semiHidden="1" w:unhideWhenUsed="1"/>
     <w:lsdException w:name="header" w:semiHidden="1" w:unhideWhenUsed="1"/>
     <w:lsdException w:name="footer" w:semiHidden="1" w:unhideWhenUsed="1"/>
     <w:lsdException w:name="index heading" w:semiHidden="1" w:unhideWhenUsed="1"/>
-    <w:lsdException w:name="caption" w:semiHidden="1" w:uiPriority="35" w:unhideWhenUsed="1" w:qFormat="1"/>
+    <w:lsdException w:name="caption" w:uiPriority="35" w:semiHidden="1" w:unhideWhenUsed="1" w:qFormat="1"/>
     <w:lsdException w:name="table of figures" w:semiHidden="1" w:unhideWhenUsed="1"/>
     <w:lsdException w:name="envelope address" w:semiHidden="1" w:unhideWhenUsed="1"/>
     <w:lsdException w:name="envelope return" w:semiHidden="1" w:unhideWhenUsed="1"/>
@@ -7161,7 +7089,7 @@
     <w:lsdException w:name="Title" w:uiPriority="10" w:qFormat="1"/>
     <w:lsdException w:name="Closing" w:semiHidden="1" w:unhideWhenUsed="1"/>
     <w:lsdException w:name="Signature" w:semiHidden="1" w:unhideWhenUsed="1"/>
-    <w:lsdException w:name="Default Paragraph Font" w:semiHidden="1" w:uiPriority="1" w:unhideWhenUsed="1"/>
+    <w:lsdException w:name="Default Paragraph Font" w:uiPriority="1" w:semiHidden="1" w:unhideWhenUsed="1"/>
     <w:lsdException w:name="Body Text" w:semiHidden="1" w:unhideWhenUsed="1"/>
     <w:lsdException w:name="Body Text Indent" w:semiHidden="1" w:unhideWhenUsed="1"/>
     <w:lsdException w:name="List Continue" w:semiHidden="1" w:unhideWhenUsed="1"/>
@@ -7361,8 +7289,8 @@
     <w:lsdException w:name="Subtle Reference" w:uiPriority="31" w:qFormat="1"/>
     <w:lsdException w:name="Intense Reference" w:uiPriority="32" w:qFormat="1"/>
     <w:lsdException w:name="Book Title" w:uiPriority="33" w:qFormat="1"/>
-    <w:lsdException w:name="Bibliography" w:semiHidden="1" w:uiPriority="37" w:unhideWhenUsed="1"/>
-    <w:lsdException w:name="TOC Heading" w:semiHidden="1" w:uiPriority="39" w:unhideWhenUsed="1" w:qFormat="1"/>
+    <w:lsdException w:name="Bibliography" w:uiPriority="37" w:semiHidden="1" w:unhideWhenUsed="1"/>
+    <w:lsdException w:name="TOC Heading" w:uiPriority="39" w:semiHidden="1" w:unhideWhenUsed="1" w:qFormat="1"/>
     <w:lsdException w:name="Plain Table 1" w:uiPriority="41"/>
     <w:lsdException w:name="Plain Table 2" w:uiPriority="42"/>
     <w:lsdException w:name="Plain Table 3" w:uiPriority="43"/>
@@ -7472,7 +7400,7 @@
     <w:lsdException w:name="Hashtag" w:semiHidden="1" w:unhideWhenUsed="1"/>
     <w:lsdException w:name="Unresolved Mention" w:semiHidden="1" w:unhideWhenUsed="1"/>
   </w:latentStyles>
-  <w:style w:type="paragraph" w:default="1" w:styleId="Parasts">
+  <w:style w:type="paragraph" w:styleId="Parasts" w:default="1">
     <w:name w:val="Normal"/>
     <w:qFormat/>
   </w:style>
@@ -7491,7 +7419,7 @@
       <w:outlineLvl w:val="0"/>
     </w:pPr>
     <w:rPr>
-      <w:rFonts w:asciiTheme="majorHAnsi" w:eastAsiaTheme="majorEastAsia" w:hAnsiTheme="majorHAnsi" w:cstheme="majorBidi"/>
+      <w:rFonts w:asciiTheme="majorHAnsi" w:hAnsiTheme="majorHAnsi" w:eastAsiaTheme="majorEastAsia" w:cstheme="majorBidi"/>
       <w:color w:val="2F5496" w:themeColor="accent1" w:themeShade="BF"/>
       <w:sz w:val="32"/>
       <w:szCs w:val="32"/>
@@ -7513,7 +7441,7 @@
       <w:outlineLvl w:val="1"/>
     </w:pPr>
     <w:rPr>
-      <w:rFonts w:asciiTheme="majorHAnsi" w:eastAsiaTheme="majorEastAsia" w:hAnsiTheme="majorHAnsi" w:cstheme="majorBidi"/>
+      <w:rFonts w:asciiTheme="majorHAnsi" w:hAnsiTheme="majorHAnsi" w:eastAsiaTheme="majorEastAsia" w:cstheme="majorBidi"/>
       <w:color w:val="2F5496" w:themeColor="accent1" w:themeShade="BF"/>
       <w:sz w:val="26"/>
       <w:szCs w:val="26"/>
@@ -7535,7 +7463,7 @@
       <w:outlineLvl w:val="2"/>
     </w:pPr>
     <w:rPr>
-      <w:rFonts w:asciiTheme="majorHAnsi" w:eastAsiaTheme="majorEastAsia" w:hAnsiTheme="majorHAnsi" w:cstheme="majorBidi"/>
+      <w:rFonts w:asciiTheme="majorHAnsi" w:hAnsiTheme="majorHAnsi" w:eastAsiaTheme="majorEastAsia" w:cstheme="majorBidi"/>
       <w:color w:val="1F3763" w:themeColor="accent1" w:themeShade="7F"/>
       <w:sz w:val="24"/>
       <w:szCs w:val="24"/>
@@ -7557,19 +7485,19 @@
       <w:outlineLvl w:val="3"/>
     </w:pPr>
     <w:rPr>
-      <w:rFonts w:asciiTheme="majorHAnsi" w:eastAsiaTheme="majorEastAsia" w:hAnsiTheme="majorHAnsi" w:cstheme="majorBidi"/>
+      <w:rFonts w:asciiTheme="majorHAnsi" w:hAnsiTheme="majorHAnsi" w:eastAsiaTheme="majorEastAsia" w:cstheme="majorBidi"/>
       <w:i/>
       <w:iCs/>
       <w:color w:val="2F5496" w:themeColor="accent1" w:themeShade="BF"/>
     </w:rPr>
   </w:style>
-  <w:style w:type="character" w:default="1" w:styleId="Noklusjumarindkopasfonts">
+  <w:style w:type="character" w:styleId="Noklusjumarindkopasfonts" w:default="1">
     <w:name w:val="Default Paragraph Font"/>
     <w:uiPriority w:val="1"/>
     <w:semiHidden/>
     <w:unhideWhenUsed/>
   </w:style>
-  <w:style w:type="table" w:default="1" w:styleId="Parastatabula">
+  <w:style w:type="table" w:styleId="Parastatabula" w:default="1">
     <w:name w:val="Normal Table"/>
     <w:uiPriority w:val="99"/>
     <w:semiHidden/>
@@ -7584,20 +7512,20 @@
       </w:tblCellMar>
     </w:tblPr>
   </w:style>
-  <w:style w:type="numbering" w:default="1" w:styleId="Bezsaraksta">
+  <w:style w:type="numbering" w:styleId="Bezsaraksta" w:default="1">
     <w:name w:val="No List"/>
     <w:uiPriority w:val="99"/>
     <w:semiHidden/>
     <w:unhideWhenUsed/>
   </w:style>
-  <w:style w:type="character" w:customStyle="1" w:styleId="Virsraksts1Rakstz">
+  <w:style w:type="character" w:styleId="Virsraksts1Rakstz" w:customStyle="1">
     <w:name w:val="Virsraksts 1 Rakstz."/>
     <w:basedOn w:val="Noklusjumarindkopasfonts"/>
     <w:link w:val="Virsraksts1"/>
     <w:uiPriority w:val="9"/>
     <w:rsid w:val="00913CEB"/>
     <w:rPr>
-      <w:rFonts w:asciiTheme="majorHAnsi" w:eastAsiaTheme="majorEastAsia" w:hAnsiTheme="majorHAnsi" w:cstheme="majorBidi"/>
+      <w:rFonts w:asciiTheme="majorHAnsi" w:hAnsiTheme="majorHAnsi" w:eastAsiaTheme="majorEastAsia" w:cstheme="majorBidi"/>
       <w:color w:val="2F5496" w:themeColor="accent1" w:themeShade="BF"/>
       <w:sz w:val="32"/>
       <w:szCs w:val="32"/>
@@ -7617,20 +7545,20 @@
       <w:lang w:val="en-US"/>
     </w:rPr>
   </w:style>
-  <w:style w:type="character" w:customStyle="1" w:styleId="Virsraksts2Rakstz">
+  <w:style w:type="character" w:styleId="Virsraksts2Rakstz" w:customStyle="1">
     <w:name w:val="Virsraksts 2 Rakstz."/>
     <w:basedOn w:val="Noklusjumarindkopasfonts"/>
     <w:link w:val="Virsraksts2"/>
     <w:uiPriority w:val="9"/>
     <w:rsid w:val="00CC04ED"/>
     <w:rPr>
-      <w:rFonts w:asciiTheme="majorHAnsi" w:eastAsiaTheme="majorEastAsia" w:hAnsiTheme="majorHAnsi" w:cstheme="majorBidi"/>
+      <w:rFonts w:asciiTheme="majorHAnsi" w:hAnsiTheme="majorHAnsi" w:eastAsiaTheme="majorEastAsia" w:cstheme="majorBidi"/>
       <w:color w:val="2F5496" w:themeColor="accent1" w:themeShade="BF"/>
       <w:sz w:val="26"/>
       <w:szCs w:val="26"/>
     </w:rPr>
   </w:style>
-  <w:style w:type="paragraph" w:customStyle="1" w:styleId="Default">
+  <w:style w:type="paragraph" w:styleId="Default" w:customStyle="1">
     <w:name w:val="Default"/>
     <w:rsid w:val="00063479"/>
     <w:pPr>
@@ -7692,7 +7620,7 @@
       <w:szCs w:val="20"/>
     </w:rPr>
   </w:style>
-  <w:style w:type="character" w:customStyle="1" w:styleId="KomentratekstsRakstz">
+  <w:style w:type="character" w:styleId="KomentratekstsRakstz" w:customStyle="1">
     <w:name w:val="Komentāra teksts Rakstz."/>
     <w:basedOn w:val="Noklusjumarindkopasfonts"/>
     <w:link w:val="Komentrateksts"/>
@@ -7717,7 +7645,7 @@
       <w:bCs/>
     </w:rPr>
   </w:style>
-  <w:style w:type="character" w:customStyle="1" w:styleId="KomentratmaRakstz">
+  <w:style w:type="character" w:styleId="KomentratmaRakstz" w:customStyle="1">
     <w:name w:val="Komentāra tēma Rakstz."/>
     <w:basedOn w:val="KomentratekstsRakstz"/>
     <w:link w:val="Komentratma"/>
@@ -7748,7 +7676,7 @@
       <w:szCs w:val="18"/>
     </w:rPr>
   </w:style>
-  <w:style w:type="character" w:customStyle="1" w:styleId="BalontekstsRakstz">
+  <w:style w:type="character" w:styleId="BalontekstsRakstz" w:customStyle="1">
     <w:name w:val="Balonteksts Rakstz."/>
     <w:basedOn w:val="Noklusjumarindkopasfonts"/>
     <w:link w:val="Balonteksts"/>
@@ -7761,27 +7689,27 @@
       <w:szCs w:val="18"/>
     </w:rPr>
   </w:style>
-  <w:style w:type="character" w:customStyle="1" w:styleId="Virsraksts3Rakstz">
+  <w:style w:type="character" w:styleId="Virsraksts3Rakstz" w:customStyle="1">
     <w:name w:val="Virsraksts 3 Rakstz."/>
     <w:basedOn w:val="Noklusjumarindkopasfonts"/>
     <w:link w:val="Virsraksts3"/>
     <w:uiPriority w:val="9"/>
     <w:rsid w:val="008C185D"/>
     <w:rPr>
-      <w:rFonts w:asciiTheme="majorHAnsi" w:eastAsiaTheme="majorEastAsia" w:hAnsiTheme="majorHAnsi" w:cstheme="majorBidi"/>
+      <w:rFonts w:asciiTheme="majorHAnsi" w:hAnsiTheme="majorHAnsi" w:eastAsiaTheme="majorEastAsia" w:cstheme="majorBidi"/>
       <w:color w:val="1F3763" w:themeColor="accent1" w:themeShade="7F"/>
       <w:sz w:val="24"/>
       <w:szCs w:val="24"/>
     </w:rPr>
   </w:style>
-  <w:style w:type="character" w:customStyle="1" w:styleId="Virsraksts4Rakstz">
+  <w:style w:type="character" w:styleId="Virsraksts4Rakstz" w:customStyle="1">
     <w:name w:val="Virsraksts 4 Rakstz."/>
     <w:basedOn w:val="Noklusjumarindkopasfonts"/>
     <w:link w:val="Virsraksts4"/>
     <w:uiPriority w:val="9"/>
     <w:rsid w:val="0085665C"/>
     <w:rPr>
-      <w:rFonts w:asciiTheme="majorHAnsi" w:eastAsiaTheme="majorEastAsia" w:hAnsiTheme="majorHAnsi" w:cstheme="majorBidi"/>
+      <w:rFonts w:asciiTheme="majorHAnsi" w:hAnsiTheme="majorHAnsi" w:eastAsiaTheme="majorEastAsia" w:cstheme="majorBidi"/>
       <w:i/>
       <w:iCs/>
       <w:color w:val="2F5496" w:themeColor="accent1" w:themeShade="BF"/>
@@ -7810,35 +7738,6 @@
       <w:color w:val="954F72" w:themeColor="followedHyperlink"/>
       <w:u w:val="single"/>
     </w:rPr>
-  </w:style>
-  <w:style w:type="character" w:customStyle="1" w:styleId="normaltextrun">
-    <w:name w:val="normaltextrun"/>
-    <w:basedOn w:val="Noklusjumarindkopasfonts"/>
-    <w:rsid w:val="00E80B6B"/>
-  </w:style>
-  <w:style w:type="character" w:customStyle="1" w:styleId="eop">
-    <w:name w:val="eop"/>
-    <w:basedOn w:val="Noklusjumarindkopasfonts"/>
-    <w:rsid w:val="00E80B6B"/>
-  </w:style>
-  <w:style w:type="paragraph" w:customStyle="1" w:styleId="paragraph">
-    <w:name w:val="paragraph"/>
-    <w:basedOn w:val="Parasts"/>
-    <w:rsid w:val="00C80694"/>
-    <w:pPr>
-      <w:spacing w:before="100" w:beforeAutospacing="1" w:after="100" w:afterAutospacing="1" w:line="240" w:lineRule="auto"/>
-    </w:pPr>
-    <w:rPr>
-      <w:rFonts w:ascii="Times New Roman" w:eastAsia="Times New Roman" w:hAnsi="Times New Roman" w:cs="Times New Roman"/>
-      <w:sz w:val="24"/>
-      <w:szCs w:val="24"/>
-      <w:lang w:eastAsia="en-GB"/>
-    </w:rPr>
-  </w:style>
-  <w:style w:type="character" w:customStyle="1" w:styleId="spellingerror">
-    <w:name w:val="spellingerror"/>
-    <w:basedOn w:val="Noklusjumarindkopasfonts"/>
-    <w:rsid w:val="00C80694"/>
   </w:style>
 </w:styles>
 </file>
